--- a/doc/Dokumentaatio.docx
+++ b/doc/Dokumentaatio.docx
@@ -99,69 +99,505 @@
     <w:p/>
     <w:p/>
     <w:p/>
-    <w:p/>
-    <w:p>
-      <w:r>
+    <w:p>
+      <w:pPr>
+        <w:pStyle w:val="Otsikko2"/>
+      </w:pPr>
+      <w:r>
+        <w:lastRenderedPageBreak/>
+        <w:t>1. Johdanto</w:t>
+      </w:r>
+    </w:p>
+    <w:p>
+      <w:pPr>
+        <w:rPr>
+          <w:sz w:val="24"/>
+          <w:szCs w:val="24"/>
+        </w:rPr>
+      </w:pPr>
+      <w:r>
+        <w:rPr>
+          <w:sz w:val="24"/>
+          <w:szCs w:val="24"/>
+        </w:rPr>
+        <w:t xml:space="preserve"> </w:t>
+      </w:r>
+      <w:r>
+        <w:rPr>
+          <w:sz w:val="24"/>
+          <w:szCs w:val="24"/>
+        </w:rPr>
         <w:t>Järjestelmän tarkoituksena on hoitaa tilaustenkäsittelyä, varaston ylläpitoa, sekä asiakkaiden laskutusta.</w:t>
       </w:r>
     </w:p>
     <w:p>
-      <w:bookmarkStart w:id="0" w:name="_GoBack"/>
-      <w:bookmarkEnd w:id="0"/>
-      <w:r>
+      <w:pPr>
+        <w:rPr>
+          <w:sz w:val="24"/>
+          <w:szCs w:val="24"/>
+        </w:rPr>
+      </w:pPr>
+      <w:r>
+        <w:rPr>
+          <w:sz w:val="24"/>
+          <w:szCs w:val="24"/>
+        </w:rPr>
         <w:t xml:space="preserve">Asiakkaat voivat tilata järjestelmästä, joka kertoo onko tilaaminen mahdollista. </w:t>
       </w:r>
     </w:p>
     <w:p>
-      <w:r>
-        <w:t xml:space="preserve">Järjestelmä automaattisesti tilaa lisää tuotetta varastolle, sen lähestyessä loppumiskynnystä, jonka </w:t>
-      </w:r>
-      <w:r>
-        <w:t xml:space="preserve">ylläpitäjä kirjaa saapuneeksi.  </w:t>
-      </w:r>
-    </w:p>
-    <w:p>
-      <w:r>
+      <w:pPr>
+        <w:rPr>
+          <w:sz w:val="24"/>
+          <w:szCs w:val="24"/>
+        </w:rPr>
+      </w:pPr>
+      <w:r>
+        <w:rPr>
+          <w:sz w:val="24"/>
+          <w:szCs w:val="24"/>
+        </w:rPr>
+        <w:t xml:space="preserve">Järjestelmä automaattisesti tilaa lisää tuotetta varastolle, sen lähestyessä loppumiskynnystä, jonka ylläpitäjä kirjaa saapuneeksi.  </w:t>
+      </w:r>
+    </w:p>
+    <w:p>
+      <w:pPr>
+        <w:rPr>
+          <w:sz w:val="24"/>
+          <w:szCs w:val="24"/>
+        </w:rPr>
+      </w:pPr>
+      <w:r>
+        <w:rPr>
+          <w:sz w:val="24"/>
+          <w:szCs w:val="24"/>
+        </w:rPr>
         <w:t>Järjestelmä pitää kirjaa asiakkaiden tilauksista.</w:t>
       </w:r>
     </w:p>
     <w:p>
-      <w:r>
-        <w:t>Järjestelmä lähettää laskun Asiakkaalle automaattisesti tilauksen toimituksen jälkeen, jonka ylläpitäjä kirjaa toimitetuksi.</w:t>
-      </w:r>
-    </w:p>
-    <w:p>
-      <w:r>
-        <w:t>Järjestelmä myös pitää kirjaa laskujen tilanteesta, ja lähettelee karhukirjeitä.</w:t>
-      </w:r>
-    </w:p>
-    <w:p/>
-    <w:p>
-      <w:r>
-        <w:t>Websovelluksen alustajärjestelmänä on PHP, mitä käyttäjän selaimen pitää tukea.</w:t>
-      </w:r>
-    </w:p>
-    <w:p>
-      <w:r>
+      <w:pPr>
+        <w:rPr>
+          <w:sz w:val="24"/>
+          <w:szCs w:val="24"/>
+        </w:rPr>
+      </w:pPr>
+      <w:r>
+        <w:rPr>
+          <w:sz w:val="24"/>
+          <w:szCs w:val="24"/>
+        </w:rPr>
+        <w:t>T</w:t>
+      </w:r>
+      <w:r>
+        <w:rPr>
+          <w:sz w:val="24"/>
+          <w:szCs w:val="24"/>
+        </w:rPr>
+        <w:t>ilauksen toimituksen jälkeen, jonka</w:t>
+      </w:r>
+      <w:r>
+        <w:rPr>
+          <w:sz w:val="24"/>
+          <w:szCs w:val="24"/>
+        </w:rPr>
+        <w:t xml:space="preserve"> ylläpitäjä kirjaa toimitetuksi, j</w:t>
+      </w:r>
+      <w:r>
+        <w:rPr>
+          <w:sz w:val="24"/>
+          <w:szCs w:val="24"/>
+        </w:rPr>
+        <w:t xml:space="preserve">ärjestelmä lähettää </w:t>
+      </w:r>
+      <w:r>
+        <w:rPr>
+          <w:sz w:val="24"/>
+          <w:szCs w:val="24"/>
+        </w:rPr>
+        <w:t xml:space="preserve">sähköisen </w:t>
+      </w:r>
+      <w:r>
+        <w:rPr>
+          <w:sz w:val="24"/>
+          <w:szCs w:val="24"/>
+        </w:rPr>
+        <w:t>laskun Asiakkaalle automaattisesti</w:t>
+      </w:r>
+      <w:r>
+        <w:rPr>
+          <w:sz w:val="24"/>
+          <w:szCs w:val="24"/>
+        </w:rPr>
+        <w:t>.</w:t>
+      </w:r>
+      <w:r>
+        <w:rPr>
+          <w:sz w:val="24"/>
+          <w:szCs w:val="24"/>
+        </w:rPr>
+        <w:t xml:space="preserve"> </w:t>
+      </w:r>
+    </w:p>
+    <w:p>
+      <w:pPr>
+        <w:rPr>
+          <w:sz w:val="24"/>
+          <w:szCs w:val="24"/>
+        </w:rPr>
+      </w:pPr>
+      <w:r>
+        <w:rPr>
+          <w:sz w:val="24"/>
+          <w:szCs w:val="24"/>
+        </w:rPr>
+        <w:t>Järjestelmä myös pitää kirjaa laskujen tilanteesta, ja lähettelee</w:t>
+      </w:r>
+      <w:r>
+        <w:rPr>
+          <w:sz w:val="24"/>
+          <w:szCs w:val="24"/>
+        </w:rPr>
+        <w:t xml:space="preserve"> sähköisiä</w:t>
+      </w:r>
+      <w:r>
+        <w:rPr>
+          <w:sz w:val="24"/>
+          <w:szCs w:val="24"/>
+        </w:rPr>
+        <w:t xml:space="preserve"> karhukirjeitä.</w:t>
+      </w:r>
+    </w:p>
+    <w:p>
+      <w:pPr>
+        <w:rPr>
+          <w:sz w:val="24"/>
+          <w:szCs w:val="24"/>
+        </w:rPr>
+      </w:pPr>
+      <w:proofErr w:type="spellStart"/>
+      <w:r>
+        <w:rPr>
+          <w:sz w:val="24"/>
+          <w:szCs w:val="24"/>
+        </w:rPr>
+        <w:t>Toteustusympäristönä</w:t>
+      </w:r>
+      <w:proofErr w:type="spellEnd"/>
+      <w:r>
+        <w:rPr>
+          <w:sz w:val="24"/>
+          <w:szCs w:val="24"/>
+        </w:rPr>
+        <w:t xml:space="preserve"> käytetään </w:t>
+      </w:r>
+      <w:proofErr w:type="spellStart"/>
+      <w:r>
+        <w:rPr>
+          <w:sz w:val="24"/>
+          <w:szCs w:val="24"/>
+        </w:rPr>
+        <w:t>users-palvelimella</w:t>
+      </w:r>
+      <w:proofErr w:type="spellEnd"/>
+      <w:r>
+        <w:rPr>
+          <w:sz w:val="24"/>
+          <w:szCs w:val="24"/>
+        </w:rPr>
+        <w:t xml:space="preserve"> olevaa </w:t>
+      </w:r>
+      <w:proofErr w:type="spellStart"/>
+      <w:r>
+        <w:rPr>
+          <w:sz w:val="24"/>
+          <w:szCs w:val="24"/>
+        </w:rPr>
+        <w:t>Apache-palvelinta</w:t>
+      </w:r>
+      <w:proofErr w:type="spellEnd"/>
+      <w:r>
+        <w:rPr>
+          <w:sz w:val="24"/>
+          <w:szCs w:val="24"/>
+        </w:rPr>
+        <w:t>.</w:t>
+      </w:r>
+    </w:p>
+    <w:p>
+      <w:pPr>
+        <w:rPr>
+          <w:sz w:val="24"/>
+          <w:szCs w:val="24"/>
+        </w:rPr>
+      </w:pPr>
+      <w:r>
+        <w:rPr>
+          <w:sz w:val="24"/>
+          <w:szCs w:val="24"/>
+        </w:rPr>
+        <w:t xml:space="preserve">Websovelluksen </w:t>
+      </w:r>
+      <w:r>
+        <w:rPr>
+          <w:sz w:val="24"/>
+          <w:szCs w:val="24"/>
+        </w:rPr>
+        <w:t xml:space="preserve">ohjelmointikielenä käytetään </w:t>
+      </w:r>
+      <w:r>
+        <w:rPr>
+          <w:sz w:val="24"/>
+          <w:szCs w:val="24"/>
+        </w:rPr>
+        <w:t xml:space="preserve">on </w:t>
+      </w:r>
+      <w:proofErr w:type="spellStart"/>
+      <w:r>
+        <w:rPr>
+          <w:sz w:val="24"/>
+          <w:szCs w:val="24"/>
+        </w:rPr>
+        <w:t>PHP</w:t>
+      </w:r>
+      <w:r>
+        <w:rPr>
+          <w:sz w:val="24"/>
+          <w:szCs w:val="24"/>
+        </w:rPr>
+        <w:t>:</w:t>
+      </w:r>
+      <w:proofErr w:type="gramStart"/>
+      <w:r>
+        <w:rPr>
+          <w:sz w:val="24"/>
+          <w:szCs w:val="24"/>
+        </w:rPr>
+        <w:t>tä</w:t>
+      </w:r>
+      <w:proofErr w:type="spellEnd"/>
+      <w:r>
+        <w:rPr>
+          <w:sz w:val="24"/>
+          <w:szCs w:val="24"/>
+        </w:rPr>
+        <w:t xml:space="preserve"> </w:t>
+      </w:r>
+      <w:r>
+        <w:rPr>
+          <w:sz w:val="24"/>
+          <w:szCs w:val="24"/>
+        </w:rPr>
+        <w:t>,</w:t>
+      </w:r>
+      <w:proofErr w:type="gramEnd"/>
+      <w:r>
+        <w:rPr>
+          <w:sz w:val="24"/>
+          <w:szCs w:val="24"/>
+        </w:rPr>
+        <w:t xml:space="preserve"> mitä käyttäjän selaimen</w:t>
+      </w:r>
+      <w:r>
+        <w:rPr>
+          <w:sz w:val="24"/>
+          <w:szCs w:val="24"/>
+        </w:rPr>
+        <w:t xml:space="preserve"> ja alustajärjestelmän</w:t>
+      </w:r>
+      <w:r>
+        <w:rPr>
+          <w:sz w:val="24"/>
+          <w:szCs w:val="24"/>
+        </w:rPr>
+        <w:t xml:space="preserve"> pitää tukea.</w:t>
+      </w:r>
+    </w:p>
+    <w:p>
+      <w:pPr>
+        <w:rPr>
+          <w:sz w:val="24"/>
+          <w:szCs w:val="24"/>
+        </w:rPr>
+      </w:pPr>
+      <w:r>
+        <w:rPr>
+          <w:sz w:val="24"/>
+          <w:szCs w:val="24"/>
+        </w:rPr>
         <w:t xml:space="preserve">Ohjelmiston tietokanta toimii </w:t>
       </w:r>
       <w:proofErr w:type="spellStart"/>
       <w:r>
+        <w:rPr>
+          <w:sz w:val="24"/>
+          <w:szCs w:val="24"/>
+        </w:rPr>
         <w:t>PostgreSQL:llä</w:t>
       </w:r>
       <w:proofErr w:type="spellEnd"/>
       <w:r>
+        <w:rPr>
+          <w:sz w:val="24"/>
+          <w:szCs w:val="24"/>
+        </w:rPr>
         <w:t>.</w:t>
       </w:r>
     </w:p>
-    <w:p/>
+    <w:p>
+      <w:pPr>
+        <w:rPr>
+          <w:sz w:val="24"/>
+          <w:szCs w:val="24"/>
+        </w:rPr>
+      </w:pPr>
+    </w:p>
+    <w:p>
+      <w:pPr>
+        <w:rPr>
+          <w:sz w:val="24"/>
+          <w:szCs w:val="24"/>
+        </w:rPr>
+      </w:pPr>
+    </w:p>
+    <w:p>
+      <w:pPr>
+        <w:rPr>
+          <w:sz w:val="24"/>
+          <w:szCs w:val="24"/>
+        </w:rPr>
+      </w:pPr>
+    </w:p>
+    <w:p>
+      <w:pPr>
+        <w:rPr>
+          <w:sz w:val="24"/>
+          <w:szCs w:val="24"/>
+        </w:rPr>
+      </w:pPr>
+    </w:p>
+    <w:p>
+      <w:pPr>
+        <w:rPr>
+          <w:sz w:val="24"/>
+          <w:szCs w:val="24"/>
+        </w:rPr>
+      </w:pPr>
+    </w:p>
+    <w:p>
+      <w:pPr>
+        <w:rPr>
+          <w:sz w:val="24"/>
+          <w:szCs w:val="24"/>
+        </w:rPr>
+      </w:pPr>
+    </w:p>
+    <w:p>
+      <w:pPr>
+        <w:rPr>
+          <w:sz w:val="24"/>
+          <w:szCs w:val="24"/>
+        </w:rPr>
+      </w:pPr>
+    </w:p>
+    <w:p>
+      <w:pPr>
+        <w:rPr>
+          <w:sz w:val="24"/>
+          <w:szCs w:val="24"/>
+        </w:rPr>
+      </w:pPr>
+    </w:p>
+    <w:p>
+      <w:pPr>
+        <w:rPr>
+          <w:sz w:val="24"/>
+          <w:szCs w:val="24"/>
+        </w:rPr>
+      </w:pPr>
+    </w:p>
+    <w:p>
+      <w:pPr>
+        <w:rPr>
+          <w:sz w:val="24"/>
+          <w:szCs w:val="24"/>
+        </w:rPr>
+      </w:pPr>
+    </w:p>
+    <w:p>
+      <w:pPr>
+        <w:rPr>
+          <w:sz w:val="24"/>
+          <w:szCs w:val="24"/>
+        </w:rPr>
+      </w:pPr>
+    </w:p>
+    <w:p>
+      <w:pPr>
+        <w:rPr>
+          <w:sz w:val="24"/>
+          <w:szCs w:val="24"/>
+        </w:rPr>
+      </w:pPr>
+    </w:p>
+    <w:p>
+      <w:pPr>
+        <w:rPr>
+          <w:sz w:val="24"/>
+          <w:szCs w:val="24"/>
+        </w:rPr>
+      </w:pPr>
+    </w:p>
+    <w:p>
+      <w:pPr>
+        <w:spacing w:before="100" w:beforeAutospacing="1" w:after="100" w:afterAutospacing="1" w:line="240" w:lineRule="auto"/>
+        <w:outlineLvl w:val="1"/>
+        <w:rPr>
+          <w:rFonts w:ascii="Times New Roman" w:eastAsia="Times New Roman" w:hAnsi="Times New Roman" w:cs="Times New Roman"/>
+          <w:b/>
+          <w:bCs/>
+          <w:sz w:val="36"/>
+          <w:szCs w:val="36"/>
+          <w:lang w:eastAsia="fi-FI"/>
+        </w:rPr>
+      </w:pPr>
+      <w:r>
+        <w:rPr>
+          <w:rFonts w:ascii="Times New Roman" w:eastAsia="Times New Roman" w:hAnsi="Times New Roman" w:cs="Times New Roman"/>
+          <w:b/>
+          <w:bCs/>
+          <w:sz w:val="36"/>
+          <w:szCs w:val="36"/>
+          <w:lang w:eastAsia="fi-FI"/>
+        </w:rPr>
+        <w:lastRenderedPageBreak/>
+        <w:t>2. Yleiskuva järjestelmästä</w:t>
+      </w:r>
+    </w:p>
+    <w:p>
+      <w:pPr>
+        <w:spacing w:after="0"/>
+        <w:rPr>
+          <w:sz w:val="32"/>
+          <w:szCs w:val="32"/>
+          <w:u w:val="single"/>
+        </w:rPr>
+      </w:pPr>
+      <w:r>
+        <w:rPr>
+          <w:sz w:val="32"/>
+          <w:szCs w:val="32"/>
+          <w:u w:val="single"/>
+        </w:rPr>
+        <w:t>Käyttötapauskaavio</w:t>
+      </w:r>
+    </w:p>
     <w:p>
       <w:r>
         <w:rPr>
           <w:noProof/>
           <w:lang w:eastAsia="fi-FI"/>
         </w:rPr>
-        <w:lastRenderedPageBreak/>
         <w:drawing>
           <wp:inline distT="0" distB="0" distL="0" distR="0">
             <wp:extent cx="6120130" cy="6656109"/>
@@ -216,15 +652,70 @@
       <w:pPr>
         <w:spacing w:after="0"/>
         <w:rPr>
+          <w:sz w:val="32"/>
+          <w:szCs w:val="32"/>
           <w:u w:val="single"/>
         </w:rPr>
       </w:pPr>
-      <w:r>
-        <w:rPr>
+    </w:p>
+    <w:p>
+      <w:pPr>
+        <w:spacing w:after="0"/>
+        <w:rPr>
+          <w:sz w:val="32"/>
+          <w:szCs w:val="32"/>
           <w:u w:val="single"/>
         </w:rPr>
+      </w:pPr>
+    </w:p>
+    <w:p>
+      <w:pPr>
+        <w:spacing w:after="0"/>
+        <w:rPr>
+          <w:sz w:val="32"/>
+          <w:szCs w:val="32"/>
+          <w:u w:val="single"/>
+        </w:rPr>
+      </w:pPr>
+    </w:p>
+    <w:p>
+      <w:pPr>
+        <w:spacing w:after="0"/>
+        <w:rPr>
+          <w:sz w:val="32"/>
+          <w:szCs w:val="32"/>
+          <w:u w:val="single"/>
+        </w:rPr>
+      </w:pPr>
+    </w:p>
+    <w:p>
+      <w:pPr>
+        <w:spacing w:after="0"/>
+        <w:rPr>
+          <w:sz w:val="32"/>
+          <w:szCs w:val="32"/>
+          <w:u w:val="single"/>
+        </w:rPr>
+      </w:pPr>
+      <w:r>
+        <w:rPr>
+          <w:sz w:val="32"/>
+          <w:szCs w:val="32"/>
+          <w:u w:val="single"/>
+        </w:rPr>
+        <w:lastRenderedPageBreak/>
         <w:t>Käyttäjäryhmät</w:t>
       </w:r>
+    </w:p>
+    <w:p>
+      <w:pPr>
+        <w:spacing w:after="0"/>
+        <w:rPr>
+          <w:sz w:val="32"/>
+          <w:szCs w:val="32"/>
+          <w:u w:val="single"/>
+        </w:rPr>
+      </w:pPr>
     </w:p>
     <w:p>
       <w:pPr>
@@ -291,11 +782,71 @@
       <w:pPr>
         <w:spacing w:after="0"/>
       </w:pPr>
-      <w:r>
-        <w:rPr>
+    </w:p>
+    <w:p>
+      <w:pPr>
+        <w:spacing w:after="0"/>
+        <w:rPr>
+          <w:sz w:val="32"/>
+          <w:szCs w:val="32"/>
           <w:u w:val="single"/>
         </w:rPr>
-        <w:lastRenderedPageBreak/>
+      </w:pPr>
+    </w:p>
+    <w:p>
+      <w:pPr>
+        <w:spacing w:after="0"/>
+        <w:rPr>
+          <w:sz w:val="32"/>
+          <w:szCs w:val="32"/>
+          <w:u w:val="single"/>
+        </w:rPr>
+      </w:pPr>
+    </w:p>
+    <w:p>
+      <w:pPr>
+        <w:spacing w:after="0"/>
+        <w:rPr>
+          <w:sz w:val="32"/>
+          <w:szCs w:val="32"/>
+          <w:u w:val="single"/>
+        </w:rPr>
+      </w:pPr>
+      <w:r>
+        <w:rPr>
+          <w:sz w:val="32"/>
+          <w:szCs w:val="32"/>
+          <w:u w:val="single"/>
+        </w:rPr>
+        <w:t>Käyttötapauskuvaukse</w:t>
+      </w:r>
+      <w:r>
+        <w:rPr>
+          <w:sz w:val="32"/>
+          <w:szCs w:val="32"/>
+          <w:u w:val="single"/>
+        </w:rPr>
+        <w:t>t</w:t>
+      </w:r>
+    </w:p>
+    <w:p>
+      <w:pPr>
+        <w:spacing w:after="0"/>
+        <w:rPr>
+          <w:sz w:val="32"/>
+          <w:szCs w:val="32"/>
+          <w:u w:val="single"/>
+        </w:rPr>
+      </w:pPr>
+    </w:p>
+    <w:p>
+      <w:pPr>
+        <w:spacing w:after="0"/>
+      </w:pPr>
+      <w:r>
+        <w:rPr>
+          <w:u w:val="single"/>
+        </w:rPr>
         <w:t>Ylläpitäjän käyttötapaukset</w:t>
       </w:r>
     </w:p>
@@ -457,7 +1008,12 @@
       </w:pPr>
       <w:proofErr w:type="gramStart"/>
       <w:r>
-        <w:t>Laskun merkkaus maksetuksi:</w:t>
+        <w:t>Laskun merkkaus ma</w:t>
+      </w:r>
+      <w:bookmarkStart w:id="0" w:name="_GoBack"/>
+      <w:bookmarkEnd w:id="0"/>
+      <w:r>
+        <w:t>ksetuksi:</w:t>
       </w:r>
       <w:proofErr w:type="gramEnd"/>
     </w:p>
@@ -496,12 +1052,8 @@
       <w:pPr>
         <w:spacing w:after="0"/>
       </w:pPr>
-    </w:p>
-    <w:p>
-      <w:pPr>
-        <w:spacing w:after="0"/>
-      </w:pPr>
-      <w:r>
+      <w:r>
+        <w:lastRenderedPageBreak/>
         <w:t>Asiakkaan poisto</w:t>
       </w:r>
     </w:p>
@@ -666,13 +1218,7 @@
         <w:ind w:left="1300" w:firstLine="4"/>
       </w:pPr>
       <w:r>
-        <w:t>Vierailija voi rekisteröityä Asiakkaaksi antamalla tietonsa, jonka jälkeen</w:t>
-      </w:r>
-      <w:r>
-        <w:t xml:space="preserve"> hän</w:t>
-      </w:r>
-      <w:r>
-        <w:t xml:space="preserve"> saa käyttäjätunnukset.</w:t>
+        <w:t>Vierailija voi rekisteröityä Asiakkaaksi antamalla tietonsa, jonka jälkeen hän saa käyttäjätunnukset.</w:t>
       </w:r>
     </w:p>
     <w:p>
@@ -858,6 +1404,48 @@
     <w:name w:val="Normal"/>
     <w:qFormat/>
   </w:style>
+  <w:style w:type="paragraph" w:styleId="Otsikko2">
+    <w:name w:val="heading 2"/>
+    <w:basedOn w:val="Normaali"/>
+    <w:link w:val="Otsikko2Char"/>
+    <w:uiPriority w:val="9"/>
+    <w:qFormat/>
+    <w:rsid w:val="00F341BA"/>
+    <w:pPr>
+      <w:spacing w:before="100" w:beforeAutospacing="1" w:after="100" w:afterAutospacing="1" w:line="240" w:lineRule="auto"/>
+      <w:outlineLvl w:val="1"/>
+    </w:pPr>
+    <w:rPr>
+      <w:rFonts w:ascii="Times New Roman" w:eastAsia="Times New Roman" w:hAnsi="Times New Roman" w:cs="Times New Roman"/>
+      <w:b/>
+      <w:bCs/>
+      <w:sz w:val="36"/>
+      <w:szCs w:val="36"/>
+      <w:lang w:eastAsia="fi-FI"/>
+    </w:rPr>
+  </w:style>
+  <w:style w:type="paragraph" w:styleId="Otsikko3">
+    <w:name w:val="heading 3"/>
+    <w:basedOn w:val="Normaali"/>
+    <w:next w:val="Normaali"/>
+    <w:link w:val="Otsikko3Char"/>
+    <w:uiPriority w:val="9"/>
+    <w:unhideWhenUsed/>
+    <w:qFormat/>
+    <w:rsid w:val="00F341BA"/>
+    <w:pPr>
+      <w:keepNext/>
+      <w:keepLines/>
+      <w:spacing w:before="200" w:after="0"/>
+      <w:outlineLvl w:val="2"/>
+    </w:pPr>
+    <w:rPr>
+      <w:rFonts w:asciiTheme="majorHAnsi" w:eastAsiaTheme="majorEastAsia" w:hAnsiTheme="majorHAnsi" w:cstheme="majorBidi"/>
+      <w:b/>
+      <w:bCs/>
+      <w:color w:val="4F81BD" w:themeColor="accent1"/>
+    </w:rPr>
+  </w:style>
   <w:style w:type="character" w:default="1" w:styleId="Kappaleenoletusfontti">
     <w:name w:val="Default Paragraph Font"/>
     <w:uiPriority w:val="1"/>
@@ -913,6 +1501,34 @@
       <w:rFonts w:ascii="Tahoma" w:hAnsi="Tahoma" w:cs="Tahoma"/>
       <w:sz w:val="16"/>
       <w:szCs w:val="16"/>
+    </w:rPr>
+  </w:style>
+  <w:style w:type="character" w:customStyle="1" w:styleId="Otsikko2Char">
+    <w:name w:val="Otsikko 2 Char"/>
+    <w:basedOn w:val="Kappaleenoletusfontti"/>
+    <w:link w:val="Otsikko2"/>
+    <w:uiPriority w:val="9"/>
+    <w:rsid w:val="00F341BA"/>
+    <w:rPr>
+      <w:rFonts w:ascii="Times New Roman" w:eastAsia="Times New Roman" w:hAnsi="Times New Roman" w:cs="Times New Roman"/>
+      <w:b/>
+      <w:bCs/>
+      <w:sz w:val="36"/>
+      <w:szCs w:val="36"/>
+      <w:lang w:eastAsia="fi-FI"/>
+    </w:rPr>
+  </w:style>
+  <w:style w:type="character" w:customStyle="1" w:styleId="Otsikko3Char">
+    <w:name w:val="Otsikko 3 Char"/>
+    <w:basedOn w:val="Kappaleenoletusfontti"/>
+    <w:link w:val="Otsikko3"/>
+    <w:uiPriority w:val="9"/>
+    <w:rsid w:val="00F341BA"/>
+    <w:rPr>
+      <w:rFonts w:asciiTheme="majorHAnsi" w:eastAsiaTheme="majorEastAsia" w:hAnsiTheme="majorHAnsi" w:cstheme="majorBidi"/>
+      <w:b/>
+      <w:bCs/>
+      <w:color w:val="4F81BD" w:themeColor="accent1"/>
     </w:rPr>
   </w:style>
 </w:styles>
@@ -1078,6 +1694,48 @@
     <w:name w:val="Normal"/>
     <w:qFormat/>
   </w:style>
+  <w:style w:type="paragraph" w:styleId="Otsikko2">
+    <w:name w:val="heading 2"/>
+    <w:basedOn w:val="Normaali"/>
+    <w:link w:val="Otsikko2Char"/>
+    <w:uiPriority w:val="9"/>
+    <w:qFormat/>
+    <w:rsid w:val="00F341BA"/>
+    <w:pPr>
+      <w:spacing w:before="100" w:beforeAutospacing="1" w:after="100" w:afterAutospacing="1" w:line="240" w:lineRule="auto"/>
+      <w:outlineLvl w:val="1"/>
+    </w:pPr>
+    <w:rPr>
+      <w:rFonts w:ascii="Times New Roman" w:eastAsia="Times New Roman" w:hAnsi="Times New Roman" w:cs="Times New Roman"/>
+      <w:b/>
+      <w:bCs/>
+      <w:sz w:val="36"/>
+      <w:szCs w:val="36"/>
+      <w:lang w:eastAsia="fi-FI"/>
+    </w:rPr>
+  </w:style>
+  <w:style w:type="paragraph" w:styleId="Otsikko3">
+    <w:name w:val="heading 3"/>
+    <w:basedOn w:val="Normaali"/>
+    <w:next w:val="Normaali"/>
+    <w:link w:val="Otsikko3Char"/>
+    <w:uiPriority w:val="9"/>
+    <w:unhideWhenUsed/>
+    <w:qFormat/>
+    <w:rsid w:val="00F341BA"/>
+    <w:pPr>
+      <w:keepNext/>
+      <w:keepLines/>
+      <w:spacing w:before="200" w:after="0"/>
+      <w:outlineLvl w:val="2"/>
+    </w:pPr>
+    <w:rPr>
+      <w:rFonts w:asciiTheme="majorHAnsi" w:eastAsiaTheme="majorEastAsia" w:hAnsiTheme="majorHAnsi" w:cstheme="majorBidi"/>
+      <w:b/>
+      <w:bCs/>
+      <w:color w:val="4F81BD" w:themeColor="accent1"/>
+    </w:rPr>
+  </w:style>
   <w:style w:type="character" w:default="1" w:styleId="Kappaleenoletusfontti">
     <w:name w:val="Default Paragraph Font"/>
     <w:uiPriority w:val="1"/>
@@ -1133,6 +1791,34 @@
       <w:rFonts w:ascii="Tahoma" w:hAnsi="Tahoma" w:cs="Tahoma"/>
       <w:sz w:val="16"/>
       <w:szCs w:val="16"/>
+    </w:rPr>
+  </w:style>
+  <w:style w:type="character" w:customStyle="1" w:styleId="Otsikko2Char">
+    <w:name w:val="Otsikko 2 Char"/>
+    <w:basedOn w:val="Kappaleenoletusfontti"/>
+    <w:link w:val="Otsikko2"/>
+    <w:uiPriority w:val="9"/>
+    <w:rsid w:val="00F341BA"/>
+    <w:rPr>
+      <w:rFonts w:ascii="Times New Roman" w:eastAsia="Times New Roman" w:hAnsi="Times New Roman" w:cs="Times New Roman"/>
+      <w:b/>
+      <w:bCs/>
+      <w:sz w:val="36"/>
+      <w:szCs w:val="36"/>
+      <w:lang w:eastAsia="fi-FI"/>
+    </w:rPr>
+  </w:style>
+  <w:style w:type="character" w:customStyle="1" w:styleId="Otsikko3Char">
+    <w:name w:val="Otsikko 3 Char"/>
+    <w:basedOn w:val="Kappaleenoletusfontti"/>
+    <w:link w:val="Otsikko3"/>
+    <w:uiPriority w:val="9"/>
+    <w:rsid w:val="00F341BA"/>
+    <w:rPr>
+      <w:rFonts w:asciiTheme="majorHAnsi" w:eastAsiaTheme="majorEastAsia" w:hAnsiTheme="majorHAnsi" w:cstheme="majorBidi"/>
+      <w:b/>
+      <w:bCs/>
+      <w:color w:val="4F81BD" w:themeColor="accent1"/>
     </w:rPr>
   </w:style>
 </w:styles>

--- a/doc/Dokumentaatio.docx
+++ b/doc/Dokumentaatio.docx
@@ -1008,182 +1008,294 @@
       </w:pPr>
       <w:proofErr w:type="gramStart"/>
       <w:r>
-        <w:t>Laskun merkkaus ma</w:t>
-      </w:r>
+        <w:t>Laskun merkkaus maksetuksi:</w:t>
+      </w:r>
+      <w:proofErr w:type="gramEnd"/>
+    </w:p>
+    <w:p>
+      <w:pPr>
+        <w:spacing w:after="0"/>
+      </w:pPr>
+      <w:r>
+        <w:tab/>
+        <w:t>Ylläpitäjä kirjaa laskun maksetuksi.</w:t>
+      </w:r>
+    </w:p>
+    <w:p>
+      <w:pPr>
+        <w:spacing w:after="0"/>
+      </w:pPr>
+    </w:p>
+    <w:p>
+      <w:pPr>
+        <w:spacing w:after="0"/>
+      </w:pPr>
+      <w:r>
+        <w:t>Asiakkaiden selaaminen:</w:t>
+      </w:r>
+    </w:p>
+    <w:p>
+      <w:pPr>
+        <w:spacing w:after="0"/>
+      </w:pPr>
+      <w:r>
+        <w:tab/>
+        <w:t>Ylläpitäjä voi tarkastella asiakkaiden tietoja kuten mm. tilauksia ja osoitteen.</w:t>
+      </w:r>
+    </w:p>
+    <w:p>
+      <w:pPr>
+        <w:spacing w:after="0"/>
+      </w:pPr>
+      <w:r>
+        <w:lastRenderedPageBreak/>
+        <w:t>Asiakkaan poisto</w:t>
+      </w:r>
+    </w:p>
+    <w:p>
+      <w:pPr>
+        <w:spacing w:after="0"/>
+      </w:pPr>
+      <w:r>
+        <w:tab/>
+        <w:t>Ylläpitäjä voi poistaa Asiakkaan tietokannasta sekä sen käyttäjätunnukset.</w:t>
+      </w:r>
+    </w:p>
+    <w:p>
+      <w:pPr>
+        <w:spacing w:after="0"/>
+      </w:pPr>
+    </w:p>
+    <w:p>
+      <w:pPr>
+        <w:spacing w:after="0"/>
+      </w:pPr>
+      <w:r>
+        <w:t>Muita käyttötapauksia: Kirjautuminen</w:t>
+      </w:r>
+    </w:p>
+    <w:p/>
+    <w:p/>
+    <w:p>
+      <w:pPr>
+        <w:spacing w:after="0"/>
+        <w:rPr>
+          <w:u w:val="single"/>
+        </w:rPr>
+      </w:pPr>
+      <w:r>
+        <w:rPr>
+          <w:u w:val="single"/>
+        </w:rPr>
+        <w:t>Asiakkaan käyttötapaukset</w:t>
+      </w:r>
+    </w:p>
+    <w:p>
+      <w:pPr>
+        <w:spacing w:after="0"/>
+      </w:pPr>
+    </w:p>
+    <w:p>
+      <w:pPr>
+        <w:spacing w:after="0"/>
+      </w:pPr>
+      <w:r>
+        <w:t>Kirjautuminen:</w:t>
+      </w:r>
+    </w:p>
+    <w:p>
+      <w:pPr>
+        <w:spacing w:after="0"/>
+      </w:pPr>
+      <w:r>
+        <w:tab/>
+      </w:r>
+      <w:proofErr w:type="gramStart"/>
+      <w:r>
+        <w:t>Kirjautuminen järjestelmään tunnuksella ja salasanalla.</w:t>
+      </w:r>
+      <w:proofErr w:type="gramEnd"/>
+    </w:p>
+    <w:p>
+      <w:pPr>
+        <w:spacing w:after="0"/>
+      </w:pPr>
+    </w:p>
+    <w:p>
+      <w:pPr>
+        <w:spacing w:after="0"/>
+      </w:pPr>
+      <w:r>
+        <w:t>Tilaus:</w:t>
+      </w:r>
+    </w:p>
+    <w:p>
+      <w:pPr>
+        <w:spacing w:after="0"/>
+      </w:pPr>
+      <w:r>
+        <w:tab/>
+      </w:r>
+      <w:proofErr w:type="gramStart"/>
+      <w:r>
+        <w:t>Valittujen tuotteiden tilaaminen järjestelmän kautta.</w:t>
+      </w:r>
+      <w:proofErr w:type="gramEnd"/>
+    </w:p>
+    <w:p>
+      <w:pPr>
+        <w:spacing w:after="0"/>
+      </w:pPr>
+    </w:p>
+    <w:p>
+      <w:pPr>
+        <w:spacing w:after="0"/>
+      </w:pPr>
+      <w:r>
+        <w:t>Tuotteiden selaaminen:</w:t>
+      </w:r>
+    </w:p>
+    <w:p>
+      <w:pPr>
+        <w:spacing w:after="0"/>
+      </w:pPr>
+      <w:r>
+        <w:tab/>
+        <w:t>Käyttäjä voi tarkastella tuotteiden tietoja, sekä tuoteryhmiä.</w:t>
+      </w:r>
+    </w:p>
+    <w:p>
+      <w:pPr>
+        <w:spacing w:after="0"/>
+      </w:pPr>
+      <w:r>
+        <w:tab/>
+        <w:t>Esim. Millaisia taloustavaroita on tarjolla.</w:t>
+      </w:r>
+    </w:p>
+    <w:p>
+      <w:pPr>
+        <w:rPr>
+          <w:u w:val="single"/>
+        </w:rPr>
+      </w:pPr>
+    </w:p>
+    <w:p>
+      <w:pPr>
+        <w:spacing w:after="120"/>
+        <w:rPr>
+          <w:u w:val="single"/>
+        </w:rPr>
+      </w:pPr>
+      <w:r>
+        <w:rPr>
+          <w:u w:val="single"/>
+        </w:rPr>
+        <w:t>Vierailijan käyttötapaukset</w:t>
+      </w:r>
+    </w:p>
+    <w:p>
+      <w:pPr>
+        <w:spacing w:after="120"/>
+      </w:pPr>
+    </w:p>
+    <w:p>
+      <w:pPr>
+        <w:spacing w:after="120"/>
+      </w:pPr>
+      <w:r>
+        <w:t>Rekisteröityminen:</w:t>
+      </w:r>
+    </w:p>
+    <w:p>
+      <w:pPr>
+        <w:spacing w:after="120"/>
+        <w:ind w:left="1300" w:firstLine="4"/>
+      </w:pPr>
+      <w:r>
+        <w:t>Vierailija voi rekisteröityä Asiakkaaksi antamalla tietonsa, jonka jälkeen hän saa käyttäjätunnukset.</w:t>
+      </w:r>
+    </w:p>
+    <w:p>
+      <w:pPr>
+        <w:spacing w:after="120"/>
+      </w:pPr>
+    </w:p>
+    <w:p>
+      <w:pPr>
+        <w:spacing w:after="120"/>
+      </w:pPr>
+      <w:r>
+        <w:t>Muita käyttötapauksia: Tuotteiden selaaminen</w:t>
+      </w:r>
+    </w:p>
+    <w:p>
+      <w:pPr>
+        <w:spacing w:after="120"/>
+      </w:pPr>
       <w:bookmarkStart w:id="0" w:name="_GoBack"/>
       <w:bookmarkEnd w:id="0"/>
-      <w:r>
-        <w:t>ksetuksi:</w:t>
-      </w:r>
-      <w:proofErr w:type="gramEnd"/>
-    </w:p>
-    <w:p>
-      <w:pPr>
-        <w:spacing w:after="0"/>
-      </w:pPr>
-      <w:r>
-        <w:tab/>
-        <w:t>Ylläpitäjä kirjaa laskun maksetuksi.</w:t>
-      </w:r>
-    </w:p>
-    <w:p>
-      <w:pPr>
-        <w:spacing w:after="0"/>
-      </w:pPr>
-    </w:p>
-    <w:p>
-      <w:pPr>
-        <w:spacing w:after="0"/>
-      </w:pPr>
-      <w:r>
-        <w:t>Asiakkaiden selaaminen:</w:t>
-      </w:r>
-    </w:p>
-    <w:p>
-      <w:pPr>
-        <w:spacing w:after="0"/>
-      </w:pPr>
-      <w:r>
-        <w:tab/>
-        <w:t>Ylläpitäjä voi tarkastella asiakkaiden tietoja kuten mm. tilauksia ja osoitteen.</w:t>
-      </w:r>
-    </w:p>
-    <w:p>
-      <w:pPr>
-        <w:spacing w:after="0"/>
-      </w:pPr>
-      <w:r>
-        <w:lastRenderedPageBreak/>
-        <w:t>Asiakkaan poisto</w:t>
-      </w:r>
-    </w:p>
-    <w:p>
-      <w:pPr>
-        <w:spacing w:after="0"/>
-      </w:pPr>
-      <w:r>
-        <w:tab/>
-        <w:t>Ylläpitäjä voi poistaa Asiakkaan tietokannasta sekä sen käyttäjätunnukset.</w:t>
-      </w:r>
-    </w:p>
-    <w:p>
-      <w:pPr>
-        <w:spacing w:after="0"/>
-      </w:pPr>
-    </w:p>
-    <w:p>
-      <w:pPr>
-        <w:spacing w:after="0"/>
-      </w:pPr>
-      <w:r>
-        <w:t>Muita käyttötapauksia: Kirjautuminen</w:t>
-      </w:r>
-    </w:p>
-    <w:p/>
-    <w:p/>
-    <w:p>
-      <w:pPr>
-        <w:spacing w:after="0"/>
-        <w:rPr>
-          <w:u w:val="single"/>
-        </w:rPr>
-      </w:pPr>
-      <w:r>
-        <w:rPr>
-          <w:u w:val="single"/>
-        </w:rPr>
-        <w:t>Asiakkaan käyttötapaukset</w:t>
-      </w:r>
-    </w:p>
-    <w:p>
-      <w:pPr>
-        <w:spacing w:after="0"/>
-      </w:pPr>
-    </w:p>
-    <w:p>
-      <w:pPr>
-        <w:spacing w:after="0"/>
-      </w:pPr>
-      <w:r>
-        <w:t>Kirjautuminen:</w:t>
-      </w:r>
-    </w:p>
-    <w:p>
-      <w:pPr>
-        <w:spacing w:after="0"/>
-      </w:pPr>
-      <w:r>
-        <w:tab/>
-      </w:r>
-      <w:proofErr w:type="gramStart"/>
-      <w:r>
-        <w:t>Kirjautuminen järjestelmään tunnuksella ja salasanalla.</w:t>
-      </w:r>
-      <w:proofErr w:type="gramEnd"/>
-    </w:p>
-    <w:p>
-      <w:pPr>
-        <w:spacing w:after="0"/>
-      </w:pPr>
-    </w:p>
-    <w:p>
-      <w:pPr>
-        <w:spacing w:after="0"/>
-      </w:pPr>
-      <w:r>
-        <w:t>Tilaus:</w:t>
-      </w:r>
-    </w:p>
-    <w:p>
-      <w:pPr>
-        <w:spacing w:after="0"/>
-      </w:pPr>
-      <w:r>
-        <w:tab/>
-      </w:r>
-      <w:proofErr w:type="gramStart"/>
-      <w:r>
-        <w:t>Valittujen tuotteiden tilaaminen järjestelmän kautta.</w:t>
-      </w:r>
-      <w:proofErr w:type="gramEnd"/>
-    </w:p>
-    <w:p>
-      <w:pPr>
-        <w:spacing w:after="0"/>
-      </w:pPr>
-    </w:p>
-    <w:p>
-      <w:pPr>
-        <w:spacing w:after="0"/>
-      </w:pPr>
-      <w:r>
-        <w:t>Tuotteiden selaaminen:</w:t>
-      </w:r>
-    </w:p>
-    <w:p>
-      <w:pPr>
-        <w:spacing w:after="0"/>
-      </w:pPr>
-      <w:r>
-        <w:tab/>
-        <w:t>Käyttäjä voi tarkastella tuotteiden tietoja, sekä tuoteryhmiä.</w:t>
-      </w:r>
-    </w:p>
-    <w:p>
-      <w:pPr>
-        <w:spacing w:after="0"/>
-      </w:pPr>
-      <w:r>
-        <w:tab/>
-        <w:t>Esim. Millaisia taloustavaroita on tarjolla.</w:t>
-      </w:r>
-    </w:p>
-    <w:p>
-      <w:pPr>
-        <w:rPr>
-          <w:u w:val="single"/>
-        </w:rPr>
-      </w:pPr>
+    </w:p>
+    <w:p>
+      <w:pPr>
+        <w:spacing w:before="100" w:beforeAutospacing="1" w:after="100" w:afterAutospacing="1" w:line="240" w:lineRule="auto"/>
+        <w:outlineLvl w:val="1"/>
+        <w:rPr>
+          <w:rFonts w:ascii="Times New Roman" w:eastAsia="Times New Roman" w:hAnsi="Times New Roman" w:cs="Times New Roman"/>
+          <w:b/>
+          <w:bCs/>
+          <w:sz w:val="36"/>
+          <w:szCs w:val="36"/>
+          <w:lang w:eastAsia="fi-FI"/>
+        </w:rPr>
+      </w:pPr>
+    </w:p>
+    <w:p>
+      <w:pPr>
+        <w:spacing w:before="100" w:beforeAutospacing="1" w:after="100" w:afterAutospacing="1" w:line="240" w:lineRule="auto"/>
+        <w:outlineLvl w:val="1"/>
+        <w:rPr>
+          <w:rFonts w:ascii="Times New Roman" w:eastAsia="Times New Roman" w:hAnsi="Times New Roman" w:cs="Times New Roman"/>
+          <w:b/>
+          <w:bCs/>
+          <w:sz w:val="36"/>
+          <w:szCs w:val="36"/>
+          <w:lang w:eastAsia="fi-FI"/>
+        </w:rPr>
+      </w:pPr>
+      <w:r>
+        <w:rPr>
+          <w:rFonts w:ascii="Times New Roman" w:eastAsia="Times New Roman" w:hAnsi="Times New Roman" w:cs="Times New Roman"/>
+          <w:b/>
+          <w:bCs/>
+          <w:sz w:val="36"/>
+          <w:szCs w:val="36"/>
+          <w:lang w:eastAsia="fi-FI"/>
+        </w:rPr>
+        <w:t>8</w:t>
+      </w:r>
+      <w:r>
+        <w:rPr>
+          <w:rFonts w:ascii="Times New Roman" w:eastAsia="Times New Roman" w:hAnsi="Times New Roman" w:cs="Times New Roman"/>
+          <w:b/>
+          <w:bCs/>
+          <w:sz w:val="36"/>
+          <w:szCs w:val="36"/>
+          <w:lang w:eastAsia="fi-FI"/>
+        </w:rPr>
+        <w:t xml:space="preserve">. </w:t>
+      </w:r>
+      <w:r>
+        <w:rPr>
+          <w:rFonts w:ascii="Times New Roman" w:eastAsia="Times New Roman" w:hAnsi="Times New Roman" w:cs="Times New Roman"/>
+          <w:b/>
+          <w:bCs/>
+          <w:sz w:val="36"/>
+          <w:szCs w:val="36"/>
+          <w:lang w:eastAsia="fi-FI"/>
+        </w:rPr>
+        <w:t>Käyttöohje</w:t>
+      </w:r>
     </w:p>
     <w:p>
       <w:pPr>
@@ -1196,43 +1308,28 @@
         <w:rPr>
           <w:u w:val="single"/>
         </w:rPr>
-        <w:t>Vierailijan käyttötapaukset</w:t>
+        <w:t>http://alrial.users.cs.helsinki.fi/TukTi/esittelysivu</w:t>
+      </w:r>
+      <w:r>
+        <w:rPr>
+          <w:u w:val="single"/>
+        </w:rPr>
+        <w:t>.</w:t>
+      </w:r>
+      <w:r>
+        <w:rPr>
+          <w:u w:val="single"/>
+        </w:rPr>
+        <w:t>html</w:t>
       </w:r>
     </w:p>
     <w:p>
       <w:pPr>
         <w:spacing w:after="120"/>
-      </w:pPr>
-    </w:p>
-    <w:p>
-      <w:pPr>
-        <w:spacing w:after="120"/>
-      </w:pPr>
-      <w:r>
-        <w:t>Rekisteröityminen:</w:t>
-      </w:r>
-    </w:p>
-    <w:p>
-      <w:pPr>
-        <w:spacing w:after="120"/>
-        <w:ind w:left="1300" w:firstLine="4"/>
-      </w:pPr>
-      <w:r>
-        <w:t>Vierailija voi rekisteröityä Asiakkaaksi antamalla tietonsa, jonka jälkeen hän saa käyttäjätunnukset.</w:t>
-      </w:r>
-    </w:p>
-    <w:p>
-      <w:pPr>
-        <w:spacing w:after="120"/>
-      </w:pPr>
-    </w:p>
-    <w:p>
-      <w:pPr>
-        <w:spacing w:after="120"/>
-      </w:pPr>
-      <w:r>
-        <w:t>Muita käyttötapauksia: Tuotteiden selaaminen</w:t>
-      </w:r>
+        <w:rPr>
+          <w:u w:val="single"/>
+        </w:rPr>
+      </w:pPr>
     </w:p>
     <w:sectPr>
       <w:pgSz w:w="11906" w:h="16838"/>
@@ -1403,6 +1500,7 @@
   <w:style w:type="paragraph" w:default="1" w:styleId="Normaali">
     <w:name w:val="Normal"/>
     <w:qFormat/>
+    <w:rsid w:val="006B2EF8"/>
   </w:style>
   <w:style w:type="paragraph" w:styleId="Otsikko2">
     <w:name w:val="heading 2"/>
@@ -1529,6 +1627,29 @@
       <w:b/>
       <w:bCs/>
       <w:color w:val="4F81BD" w:themeColor="accent1"/>
+    </w:rPr>
+  </w:style>
+  <w:style w:type="character" w:styleId="Hyperlinkki">
+    <w:name w:val="Hyperlink"/>
+    <w:basedOn w:val="Kappaleenoletusfontti"/>
+    <w:uiPriority w:val="99"/>
+    <w:unhideWhenUsed/>
+    <w:rsid w:val="006B2EF8"/>
+    <w:rPr>
+      <w:color w:val="0000FF" w:themeColor="hyperlink"/>
+      <w:u w:val="single"/>
+    </w:rPr>
+  </w:style>
+  <w:style w:type="character" w:styleId="AvattuHyperlinkki">
+    <w:name w:val="FollowedHyperlink"/>
+    <w:basedOn w:val="Kappaleenoletusfontti"/>
+    <w:uiPriority w:val="99"/>
+    <w:semiHidden/>
+    <w:unhideWhenUsed/>
+    <w:rsid w:val="006B2EF8"/>
+    <w:rPr>
+      <w:color w:val="800080" w:themeColor="followedHyperlink"/>
+      <w:u w:val="single"/>
     </w:rPr>
   </w:style>
 </w:styles>
@@ -1693,6 +1814,7 @@
   <w:style w:type="paragraph" w:default="1" w:styleId="Normaali">
     <w:name w:val="Normal"/>
     <w:qFormat/>
+    <w:rsid w:val="006B2EF8"/>
   </w:style>
   <w:style w:type="paragraph" w:styleId="Otsikko2">
     <w:name w:val="heading 2"/>
@@ -1819,6 +1941,29 @@
       <w:b/>
       <w:bCs/>
       <w:color w:val="4F81BD" w:themeColor="accent1"/>
+    </w:rPr>
+  </w:style>
+  <w:style w:type="character" w:styleId="Hyperlinkki">
+    <w:name w:val="Hyperlink"/>
+    <w:basedOn w:val="Kappaleenoletusfontti"/>
+    <w:uiPriority w:val="99"/>
+    <w:unhideWhenUsed/>
+    <w:rsid w:val="006B2EF8"/>
+    <w:rPr>
+      <w:color w:val="0000FF" w:themeColor="hyperlink"/>
+      <w:u w:val="single"/>
+    </w:rPr>
+  </w:style>
+  <w:style w:type="character" w:styleId="AvattuHyperlinkki">
+    <w:name w:val="FollowedHyperlink"/>
+    <w:basedOn w:val="Kappaleenoletusfontti"/>
+    <w:uiPriority w:val="99"/>
+    <w:semiHidden/>
+    <w:unhideWhenUsed/>
+    <w:rsid w:val="006B2EF8"/>
+    <w:rPr>
+      <w:color w:val="800080" w:themeColor="followedHyperlink"/>
+      <w:u w:val="single"/>
     </w:rPr>
   </w:style>
 </w:styles>

--- a/doc/Dokumentaatio.docx
+++ b/doc/Dokumentaatio.docx
@@ -187,21 +187,7 @@
           <w:sz w:val="24"/>
           <w:szCs w:val="24"/>
         </w:rPr>
-        <w:t>T</w:t>
-      </w:r>
-      <w:r>
-        <w:rPr>
-          <w:sz w:val="24"/>
-          <w:szCs w:val="24"/>
-        </w:rPr>
-        <w:t>ilauksen toimituksen jälkeen, jonka</w:t>
-      </w:r>
-      <w:r>
-        <w:rPr>
-          <w:sz w:val="24"/>
-          <w:szCs w:val="24"/>
-        </w:rPr>
-        <w:t xml:space="preserve"> ylläpitäjä kirjaa toimitetuksi, j</w:t>
+        <w:t>Tilauksen toimituksen jälkeen, jonka ylläpitäjä kirjaa toimitetuksi, j</w:t>
       </w:r>
       <w:r>
         <w:rPr>
@@ -1109,12 +1095,8 @@
       </w:pPr>
       <w:r>
         <w:tab/>
-      </w:r>
-      <w:proofErr w:type="gramStart"/>
-      <w:r>
         <w:t>Kirjautuminen järjestelmään tunnuksella ja salasanalla.</w:t>
       </w:r>
-      <w:proofErr w:type="gramEnd"/>
     </w:p>
     <w:p>
       <w:pPr>
@@ -1135,12 +1117,8 @@
       </w:pPr>
       <w:r>
         <w:tab/>
-      </w:r>
-      <w:proofErr w:type="gramStart"/>
-      <w:r>
         <w:t>Valittujen tuotteiden tilaaminen järjestelmän kautta.</w:t>
       </w:r>
-      <w:proofErr w:type="gramEnd"/>
     </w:p>
     <w:p>
       <w:pPr>
@@ -1233,6 +1211,769 @@
       <w:pPr>
         <w:spacing w:after="120"/>
       </w:pPr>
+    </w:p>
+    <w:p>
+      <w:pPr>
+        <w:spacing w:after="120"/>
+      </w:pPr>
+    </w:p>
+    <w:p>
+      <w:pPr>
+        <w:spacing w:after="120"/>
+      </w:pPr>
+    </w:p>
+    <w:p>
+      <w:pPr>
+        <w:spacing w:after="120"/>
+      </w:pPr>
+    </w:p>
+    <w:p>
+      <w:pPr>
+        <w:spacing w:after="120"/>
+      </w:pPr>
+    </w:p>
+    <w:p>
+      <w:pPr>
+        <w:spacing w:after="120"/>
+      </w:pPr>
+    </w:p>
+    <w:p>
+      <w:pPr>
+        <w:spacing w:after="120"/>
+      </w:pPr>
+    </w:p>
+    <w:p>
+      <w:pPr>
+        <w:spacing w:after="120"/>
+      </w:pPr>
+    </w:p>
+    <w:p>
+      <w:pPr>
+        <w:spacing w:after="120"/>
+      </w:pPr>
+    </w:p>
+    <w:p>
+      <w:pPr>
+        <w:spacing w:after="120"/>
+      </w:pPr>
+    </w:p>
+    <w:p>
+      <w:pPr>
+        <w:spacing w:after="120"/>
+      </w:pPr>
+    </w:p>
+    <w:p>
+      <w:pPr>
+        <w:spacing w:before="100" w:beforeAutospacing="1" w:after="100" w:afterAutospacing="1" w:line="240" w:lineRule="auto"/>
+        <w:outlineLvl w:val="1"/>
+        <w:rPr>
+          <w:rFonts w:ascii="Times New Roman" w:eastAsia="Times New Roman" w:hAnsi="Times New Roman" w:cs="Times New Roman"/>
+          <w:b/>
+          <w:bCs/>
+          <w:sz w:val="36"/>
+          <w:szCs w:val="36"/>
+          <w:lang w:eastAsia="fi-FI"/>
+        </w:rPr>
+      </w:pPr>
+      <w:r>
+        <w:rPr>
+          <w:rFonts w:ascii="Times New Roman" w:eastAsia="Times New Roman" w:hAnsi="Times New Roman" w:cs="Times New Roman"/>
+          <w:b/>
+          <w:bCs/>
+          <w:sz w:val="36"/>
+          <w:szCs w:val="36"/>
+          <w:lang w:eastAsia="fi-FI"/>
+        </w:rPr>
+        <w:lastRenderedPageBreak/>
+        <w:t>3</w:t>
+      </w:r>
+      <w:r>
+        <w:rPr>
+          <w:rFonts w:ascii="Times New Roman" w:eastAsia="Times New Roman" w:hAnsi="Times New Roman" w:cs="Times New Roman"/>
+          <w:b/>
+          <w:bCs/>
+          <w:sz w:val="36"/>
+          <w:szCs w:val="36"/>
+          <w:lang w:eastAsia="fi-FI"/>
+        </w:rPr>
+        <w:t xml:space="preserve">. </w:t>
+      </w:r>
+      <w:r>
+        <w:rPr>
+          <w:rFonts w:ascii="Times New Roman" w:eastAsia="Times New Roman" w:hAnsi="Times New Roman" w:cs="Times New Roman"/>
+          <w:b/>
+          <w:bCs/>
+          <w:sz w:val="36"/>
+          <w:szCs w:val="36"/>
+          <w:lang w:eastAsia="fi-FI"/>
+        </w:rPr>
+        <w:t>Järjestelmän tietosisältö</w:t>
+      </w:r>
+    </w:p>
+    <w:p>
+      <w:pPr>
+        <w:spacing w:before="100" w:beforeAutospacing="1" w:after="100" w:afterAutospacing="1" w:line="240" w:lineRule="auto"/>
+        <w:outlineLvl w:val="1"/>
+        <w:rPr>
+          <w:rFonts w:ascii="Times New Roman" w:eastAsia="Times New Roman" w:hAnsi="Times New Roman" w:cs="Times New Roman"/>
+          <w:b/>
+          <w:bCs/>
+          <w:sz w:val="36"/>
+          <w:szCs w:val="36"/>
+          <w:lang w:eastAsia="fi-FI"/>
+        </w:rPr>
+      </w:pPr>
+      <w:r>
+        <w:rPr>
+          <w:rFonts w:ascii="Times New Roman" w:eastAsia="Times New Roman" w:hAnsi="Times New Roman" w:cs="Times New Roman"/>
+          <w:b/>
+          <w:bCs/>
+          <w:noProof/>
+          <w:sz w:val="36"/>
+          <w:szCs w:val="36"/>
+          <w:lang w:eastAsia="fi-FI"/>
+        </w:rPr>
+        <w:drawing>
+          <wp:inline distT="0" distB="0" distL="0" distR="0">
+            <wp:extent cx="3933825" cy="4114800"/>
+            <wp:effectExtent l="0" t="0" r="9525" b="0"/>
+            <wp:docPr id="16" name="Kuva 16" descr="C:\Users\Riku\Documents\HY\TukTi\TukTi - alustavakäsitekaavio.jpg"/>
+            <wp:cNvGraphicFramePr>
+              <a:graphicFrameLocks xmlns:a="http://schemas.openxmlformats.org/drawingml/2006/main" noChangeAspect="1"/>
+            </wp:cNvGraphicFramePr>
+            <a:graphic xmlns:a="http://schemas.openxmlformats.org/drawingml/2006/main">
+              <a:graphicData uri="http://schemas.openxmlformats.org/drawingml/2006/picture">
+                <pic:pic xmlns:pic="http://schemas.openxmlformats.org/drawingml/2006/picture">
+                  <pic:nvPicPr>
+                    <pic:cNvPr id="0" name="Picture 5" descr="C:\Users\Riku\Documents\HY\TukTi\TukTi - alustavakäsitekaavio.jpg"/>
+                    <pic:cNvPicPr>
+                      <a:picLocks noChangeAspect="1" noChangeArrowheads="1"/>
+                    </pic:cNvPicPr>
+                  </pic:nvPicPr>
+                  <pic:blipFill>
+                    <a:blip r:embed="rId6">
+                      <a:extLst>
+                        <a:ext uri="{28A0092B-C50C-407E-A947-70E740481C1C}">
+                          <a14:useLocalDpi xmlns:a14="http://schemas.microsoft.com/office/drawing/2010/main" val="0"/>
+                        </a:ext>
+                      </a:extLst>
+                    </a:blip>
+                    <a:srcRect/>
+                    <a:stretch>
+                      <a:fillRect/>
+                    </a:stretch>
+                  </pic:blipFill>
+                  <pic:spPr bwMode="auto">
+                    <a:xfrm>
+                      <a:off x="0" y="0"/>
+                      <a:ext cx="3933825" cy="4114800"/>
+                    </a:xfrm>
+                    <a:prstGeom prst="rect">
+                      <a:avLst/>
+                    </a:prstGeom>
+                    <a:noFill/>
+                    <a:ln>
+                      <a:noFill/>
+                    </a:ln>
+                  </pic:spPr>
+                </pic:pic>
+              </a:graphicData>
+            </a:graphic>
+          </wp:inline>
+        </w:drawing>
+      </w:r>
+    </w:p>
+    <w:p>
+      <w:pPr>
+        <w:spacing w:before="100" w:beforeAutospacing="1" w:after="100" w:afterAutospacing="1" w:line="240" w:lineRule="auto"/>
+        <w:outlineLvl w:val="1"/>
+        <w:rPr>
+          <w:rFonts w:ascii="Times New Roman" w:eastAsia="Times New Roman" w:hAnsi="Times New Roman" w:cs="Times New Roman"/>
+          <w:b/>
+          <w:bCs/>
+          <w:sz w:val="36"/>
+          <w:szCs w:val="36"/>
+          <w:u w:val="single"/>
+          <w:lang w:eastAsia="fi-FI"/>
+        </w:rPr>
+      </w:pPr>
+      <w:r>
+        <w:rPr>
+          <w:rFonts w:ascii="Times New Roman" w:eastAsia="Times New Roman" w:hAnsi="Times New Roman" w:cs="Times New Roman"/>
+          <w:b/>
+          <w:bCs/>
+          <w:sz w:val="36"/>
+          <w:szCs w:val="36"/>
+          <w:u w:val="single"/>
+          <w:lang w:eastAsia="fi-FI"/>
+        </w:rPr>
+        <w:t>Tietokohteet</w:t>
+      </w:r>
+    </w:p>
+    <w:p>
+      <w:pPr>
+        <w:spacing w:before="100" w:beforeAutospacing="1" w:after="100" w:afterAutospacing="1" w:line="240" w:lineRule="auto"/>
+        <w:outlineLvl w:val="1"/>
+        <w:rPr>
+          <w:rFonts w:eastAsia="Times New Roman" w:cs="Times New Roman"/>
+          <w:b/>
+          <w:bCs/>
+          <w:sz w:val="36"/>
+          <w:szCs w:val="36"/>
+          <w:lang w:eastAsia="fi-FI"/>
+        </w:rPr>
+      </w:pPr>
+      <w:r>
+        <w:rPr>
+          <w:rFonts w:eastAsia="Times New Roman" w:cs="Times New Roman"/>
+          <w:b/>
+          <w:bCs/>
+          <w:sz w:val="36"/>
+          <w:szCs w:val="36"/>
+          <w:lang w:eastAsia="fi-FI"/>
+        </w:rPr>
+        <w:t>Tietokohde: Asiakas</w:t>
+      </w:r>
+    </w:p>
+    <w:p>
+      <w:pPr>
+        <w:spacing w:after="120"/>
+      </w:pPr>
+      <w:r>
+        <w:drawing>
+          <wp:inline distT="0" distB="0" distL="0" distR="0" wp14:anchorId="2B11C300" wp14:editId="1DF46C68">
+            <wp:extent cx="6120130" cy="2061524"/>
+            <wp:effectExtent l="0" t="0" r="0" b="0"/>
+            <wp:docPr id="13" name="Kuva 13"/>
+            <wp:cNvGraphicFramePr>
+              <a:graphicFrameLocks xmlns:a="http://schemas.openxmlformats.org/drawingml/2006/main" noChangeAspect="1"/>
+            </wp:cNvGraphicFramePr>
+            <a:graphic xmlns:a="http://schemas.openxmlformats.org/drawingml/2006/main">
+              <a:graphicData uri="http://schemas.openxmlformats.org/drawingml/2006/picture">
+                <pic:pic xmlns:pic="http://schemas.openxmlformats.org/drawingml/2006/picture">
+                  <pic:nvPicPr>
+                    <pic:cNvPr id="0" name=""/>
+                    <pic:cNvPicPr/>
+                  </pic:nvPicPr>
+                  <pic:blipFill>
+                    <a:blip r:embed="rId7"/>
+                    <a:stretch>
+                      <a:fillRect/>
+                    </a:stretch>
+                  </pic:blipFill>
+                  <pic:spPr>
+                    <a:xfrm>
+                      <a:off x="0" y="0"/>
+                      <a:ext cx="6120130" cy="2061524"/>
+                    </a:xfrm>
+                    <a:prstGeom prst="rect">
+                      <a:avLst/>
+                    </a:prstGeom>
+                  </pic:spPr>
+                </pic:pic>
+              </a:graphicData>
+            </a:graphic>
+          </wp:inline>
+        </w:drawing>
+      </w:r>
+    </w:p>
+    <w:p>
+      <w:pPr>
+        <w:spacing w:after="120"/>
+        <w:rPr>
+          <w:rFonts w:eastAsia="Times New Roman" w:cs="Times New Roman"/>
+          <w:b/>
+          <w:bCs/>
+          <w:sz w:val="36"/>
+          <w:szCs w:val="36"/>
+          <w:lang w:eastAsia="fi-FI"/>
+        </w:rPr>
+      </w:pPr>
+    </w:p>
+    <w:p>
+      <w:pPr>
+        <w:spacing w:after="120"/>
+        <w:rPr>
+          <w:rFonts w:eastAsia="Times New Roman" w:cs="Times New Roman"/>
+          <w:b/>
+          <w:bCs/>
+          <w:sz w:val="36"/>
+          <w:szCs w:val="36"/>
+          <w:lang w:eastAsia="fi-FI"/>
+        </w:rPr>
+      </w:pPr>
+    </w:p>
+    <w:p>
+      <w:pPr>
+        <w:spacing w:after="120"/>
+        <w:rPr>
+          <w:rFonts w:eastAsia="Times New Roman" w:cs="Times New Roman"/>
+          <w:b/>
+          <w:bCs/>
+          <w:sz w:val="36"/>
+          <w:szCs w:val="36"/>
+          <w:lang w:eastAsia="fi-FI"/>
+        </w:rPr>
+      </w:pPr>
+    </w:p>
+    <w:p>
+      <w:pPr>
+        <w:spacing w:after="120"/>
+      </w:pPr>
+      <w:r>
+        <w:rPr>
+          <w:rFonts w:eastAsia="Times New Roman" w:cs="Times New Roman"/>
+          <w:b/>
+          <w:bCs/>
+          <w:sz w:val="36"/>
+          <w:szCs w:val="36"/>
+          <w:lang w:eastAsia="fi-FI"/>
+        </w:rPr>
+        <w:lastRenderedPageBreak/>
+        <w:t xml:space="preserve">Tietokohde: </w:t>
+      </w:r>
+      <w:r>
+        <w:rPr>
+          <w:rFonts w:eastAsia="Times New Roman" w:cs="Times New Roman"/>
+          <w:b/>
+          <w:bCs/>
+          <w:sz w:val="36"/>
+          <w:szCs w:val="36"/>
+          <w:lang w:eastAsia="fi-FI"/>
+        </w:rPr>
+        <w:t>Tuote</w:t>
+      </w:r>
+    </w:p>
+    <w:p>
+      <w:pPr>
+        <w:spacing w:after="120"/>
+      </w:pPr>
+      <w:r>
+        <w:drawing>
+          <wp:inline distT="0" distB="0" distL="0" distR="0" wp14:anchorId="18A9D122" wp14:editId="7A755933">
+            <wp:extent cx="6120130" cy="2152356"/>
+            <wp:effectExtent l="0" t="0" r="0" b="635"/>
+            <wp:docPr id="18" name="Kuva 18"/>
+            <wp:cNvGraphicFramePr>
+              <a:graphicFrameLocks xmlns:a="http://schemas.openxmlformats.org/drawingml/2006/main" noChangeAspect="1"/>
+            </wp:cNvGraphicFramePr>
+            <a:graphic xmlns:a="http://schemas.openxmlformats.org/drawingml/2006/main">
+              <a:graphicData uri="http://schemas.openxmlformats.org/drawingml/2006/picture">
+                <pic:pic xmlns:pic="http://schemas.openxmlformats.org/drawingml/2006/picture">
+                  <pic:nvPicPr>
+                    <pic:cNvPr id="0" name=""/>
+                    <pic:cNvPicPr/>
+                  </pic:nvPicPr>
+                  <pic:blipFill>
+                    <a:blip r:embed="rId8"/>
+                    <a:stretch>
+                      <a:fillRect/>
+                    </a:stretch>
+                  </pic:blipFill>
+                  <pic:spPr>
+                    <a:xfrm>
+                      <a:off x="0" y="0"/>
+                      <a:ext cx="6120130" cy="2152356"/>
+                    </a:xfrm>
+                    <a:prstGeom prst="rect">
+                      <a:avLst/>
+                    </a:prstGeom>
+                  </pic:spPr>
+                </pic:pic>
+              </a:graphicData>
+            </a:graphic>
+          </wp:inline>
+        </w:drawing>
+      </w:r>
+    </w:p>
+    <w:p>
+      <w:pPr>
+        <w:spacing w:after="120"/>
+      </w:pPr>
+      <w:r>
+        <w:rPr>
+          <w:rFonts w:eastAsia="Times New Roman" w:cs="Times New Roman"/>
+          <w:b/>
+          <w:bCs/>
+          <w:sz w:val="36"/>
+          <w:szCs w:val="36"/>
+          <w:lang w:eastAsia="fi-FI"/>
+        </w:rPr>
+        <w:t xml:space="preserve">Tietokohde: </w:t>
+      </w:r>
+      <w:r>
+        <w:rPr>
+          <w:rFonts w:eastAsia="Times New Roman" w:cs="Times New Roman"/>
+          <w:b/>
+          <w:bCs/>
+          <w:sz w:val="36"/>
+          <w:szCs w:val="36"/>
+          <w:lang w:eastAsia="fi-FI"/>
+        </w:rPr>
+        <w:t>Tuote</w:t>
+      </w:r>
+      <w:r>
+        <w:rPr>
+          <w:rFonts w:eastAsia="Times New Roman" w:cs="Times New Roman"/>
+          <w:b/>
+          <w:bCs/>
+          <w:sz w:val="36"/>
+          <w:szCs w:val="36"/>
+          <w:lang w:eastAsia="fi-FI"/>
+        </w:rPr>
+        <w:t>ryhmä</w:t>
+      </w:r>
+    </w:p>
+    <w:p>
+      <w:pPr>
+        <w:spacing w:after="120"/>
+      </w:pPr>
+      <w:r>
+        <w:drawing>
+          <wp:inline distT="0" distB="0" distL="0" distR="0" wp14:anchorId="5F89E01B" wp14:editId="47675C6D">
+            <wp:extent cx="6120130" cy="778211"/>
+            <wp:effectExtent l="0" t="0" r="0" b="3175"/>
+            <wp:docPr id="7" name="Kuva 7"/>
+            <wp:cNvGraphicFramePr>
+              <a:graphicFrameLocks xmlns:a="http://schemas.openxmlformats.org/drawingml/2006/main" noChangeAspect="1"/>
+            </wp:cNvGraphicFramePr>
+            <a:graphic xmlns:a="http://schemas.openxmlformats.org/drawingml/2006/main">
+              <a:graphicData uri="http://schemas.openxmlformats.org/drawingml/2006/picture">
+                <pic:pic xmlns:pic="http://schemas.openxmlformats.org/drawingml/2006/picture">
+                  <pic:nvPicPr>
+                    <pic:cNvPr id="0" name=""/>
+                    <pic:cNvPicPr/>
+                  </pic:nvPicPr>
+                  <pic:blipFill>
+                    <a:blip r:embed="rId9"/>
+                    <a:stretch>
+                      <a:fillRect/>
+                    </a:stretch>
+                  </pic:blipFill>
+                  <pic:spPr>
+                    <a:xfrm>
+                      <a:off x="0" y="0"/>
+                      <a:ext cx="6120130" cy="778211"/>
+                    </a:xfrm>
+                    <a:prstGeom prst="rect">
+                      <a:avLst/>
+                    </a:prstGeom>
+                  </pic:spPr>
+                </pic:pic>
+              </a:graphicData>
+            </a:graphic>
+          </wp:inline>
+        </w:drawing>
+      </w:r>
+    </w:p>
+    <w:p>
+      <w:pPr>
+        <w:spacing w:after="120"/>
+      </w:pPr>
+      <w:r>
+        <w:rPr>
+          <w:rFonts w:eastAsia="Times New Roman" w:cs="Times New Roman"/>
+          <w:b/>
+          <w:bCs/>
+          <w:sz w:val="36"/>
+          <w:szCs w:val="36"/>
+          <w:lang w:eastAsia="fi-FI"/>
+        </w:rPr>
+        <w:t xml:space="preserve">Tietokohde: </w:t>
+      </w:r>
+      <w:r>
+        <w:rPr>
+          <w:rFonts w:eastAsia="Times New Roman" w:cs="Times New Roman"/>
+          <w:b/>
+          <w:bCs/>
+          <w:sz w:val="36"/>
+          <w:szCs w:val="36"/>
+          <w:lang w:eastAsia="fi-FI"/>
+        </w:rPr>
+        <w:t>T</w:t>
+      </w:r>
+      <w:r>
+        <w:rPr>
+          <w:rFonts w:eastAsia="Times New Roman" w:cs="Times New Roman"/>
+          <w:b/>
+          <w:bCs/>
+          <w:sz w:val="36"/>
+          <w:szCs w:val="36"/>
+          <w:lang w:eastAsia="fi-FI"/>
+        </w:rPr>
+        <w:t>ilausrivi</w:t>
+      </w:r>
+    </w:p>
+    <w:p>
+      <w:pPr>
+        <w:spacing w:after="120"/>
+      </w:pPr>
+      <w:r>
+        <w:drawing>
+          <wp:inline distT="0" distB="0" distL="0" distR="0" wp14:anchorId="7F963CEE" wp14:editId="11765C51">
+            <wp:extent cx="6120130" cy="1883542"/>
+            <wp:effectExtent l="0" t="0" r="0" b="2540"/>
+            <wp:docPr id="19" name="Kuva 19"/>
+            <wp:cNvGraphicFramePr>
+              <a:graphicFrameLocks xmlns:a="http://schemas.openxmlformats.org/drawingml/2006/main" noChangeAspect="1"/>
+            </wp:cNvGraphicFramePr>
+            <a:graphic xmlns:a="http://schemas.openxmlformats.org/drawingml/2006/main">
+              <a:graphicData uri="http://schemas.openxmlformats.org/drawingml/2006/picture">
+                <pic:pic xmlns:pic="http://schemas.openxmlformats.org/drawingml/2006/picture">
+                  <pic:nvPicPr>
+                    <pic:cNvPr id="0" name=""/>
+                    <pic:cNvPicPr/>
+                  </pic:nvPicPr>
+                  <pic:blipFill>
+                    <a:blip r:embed="rId10"/>
+                    <a:stretch>
+                      <a:fillRect/>
+                    </a:stretch>
+                  </pic:blipFill>
+                  <pic:spPr>
+                    <a:xfrm>
+                      <a:off x="0" y="0"/>
+                      <a:ext cx="6120130" cy="1883542"/>
+                    </a:xfrm>
+                    <a:prstGeom prst="rect">
+                      <a:avLst/>
+                    </a:prstGeom>
+                  </pic:spPr>
+                </pic:pic>
+              </a:graphicData>
+            </a:graphic>
+          </wp:inline>
+        </w:drawing>
+      </w:r>
+    </w:p>
+    <w:p>
+      <w:pPr>
+        <w:spacing w:after="120"/>
+        <w:rPr>
+          <w:rFonts w:eastAsia="Times New Roman" w:cs="Times New Roman"/>
+          <w:b/>
+          <w:bCs/>
+          <w:sz w:val="36"/>
+          <w:szCs w:val="36"/>
+          <w:lang w:eastAsia="fi-FI"/>
+        </w:rPr>
+      </w:pPr>
+    </w:p>
+    <w:p>
+      <w:pPr>
+        <w:spacing w:after="120"/>
+        <w:rPr>
+          <w:rFonts w:eastAsia="Times New Roman" w:cs="Times New Roman"/>
+          <w:b/>
+          <w:bCs/>
+          <w:sz w:val="36"/>
+          <w:szCs w:val="36"/>
+          <w:lang w:eastAsia="fi-FI"/>
+        </w:rPr>
+      </w:pPr>
+    </w:p>
+    <w:p>
+      <w:pPr>
+        <w:spacing w:after="120"/>
+        <w:rPr>
+          <w:rFonts w:eastAsia="Times New Roman" w:cs="Times New Roman"/>
+          <w:b/>
+          <w:bCs/>
+          <w:sz w:val="36"/>
+          <w:szCs w:val="36"/>
+          <w:lang w:eastAsia="fi-FI"/>
+        </w:rPr>
+      </w:pPr>
+    </w:p>
+    <w:p>
+      <w:pPr>
+        <w:spacing w:after="120"/>
+        <w:rPr>
+          <w:rFonts w:eastAsia="Times New Roman" w:cs="Times New Roman"/>
+          <w:b/>
+          <w:bCs/>
+          <w:sz w:val="36"/>
+          <w:szCs w:val="36"/>
+          <w:lang w:eastAsia="fi-FI"/>
+        </w:rPr>
+      </w:pPr>
+    </w:p>
+    <w:p>
+      <w:pPr>
+        <w:spacing w:after="120"/>
+        <w:rPr>
+          <w:rFonts w:eastAsia="Times New Roman" w:cs="Times New Roman"/>
+          <w:b/>
+          <w:bCs/>
+          <w:sz w:val="36"/>
+          <w:szCs w:val="36"/>
+          <w:lang w:eastAsia="fi-FI"/>
+        </w:rPr>
+      </w:pPr>
+    </w:p>
+    <w:p>
+      <w:pPr>
+        <w:spacing w:after="120"/>
+        <w:rPr>
+          <w:rFonts w:eastAsia="Times New Roman" w:cs="Times New Roman"/>
+          <w:b/>
+          <w:bCs/>
+          <w:sz w:val="36"/>
+          <w:szCs w:val="36"/>
+          <w:lang w:eastAsia="fi-FI"/>
+        </w:rPr>
+      </w:pPr>
+    </w:p>
+    <w:p>
+      <w:pPr>
+        <w:spacing w:after="120"/>
+      </w:pPr>
+      <w:r>
+        <w:rPr>
+          <w:rFonts w:eastAsia="Times New Roman" w:cs="Times New Roman"/>
+          <w:b/>
+          <w:bCs/>
+          <w:sz w:val="36"/>
+          <w:szCs w:val="36"/>
+          <w:lang w:eastAsia="fi-FI"/>
+        </w:rPr>
+        <w:lastRenderedPageBreak/>
+        <w:t xml:space="preserve">Tietokohde: </w:t>
+      </w:r>
+      <w:r>
+        <w:rPr>
+          <w:rFonts w:eastAsia="Times New Roman" w:cs="Times New Roman"/>
+          <w:b/>
+          <w:bCs/>
+          <w:sz w:val="36"/>
+          <w:szCs w:val="36"/>
+          <w:lang w:eastAsia="fi-FI"/>
+        </w:rPr>
+        <w:t>Tilaus</w:t>
+      </w:r>
+    </w:p>
+    <w:p>
+      <w:pPr>
+        <w:spacing w:after="120"/>
+      </w:pPr>
+      <w:r>
+        <w:drawing>
+          <wp:inline distT="0" distB="0" distL="0" distR="0" wp14:anchorId="040C857D" wp14:editId="6F69B565">
+            <wp:extent cx="6120130" cy="2315609"/>
+            <wp:effectExtent l="0" t="0" r="0" b="8890"/>
+            <wp:docPr id="10" name="Kuva 10"/>
+            <wp:cNvGraphicFramePr>
+              <a:graphicFrameLocks xmlns:a="http://schemas.openxmlformats.org/drawingml/2006/main" noChangeAspect="1"/>
+            </wp:cNvGraphicFramePr>
+            <a:graphic xmlns:a="http://schemas.openxmlformats.org/drawingml/2006/main">
+              <a:graphicData uri="http://schemas.openxmlformats.org/drawingml/2006/picture">
+                <pic:pic xmlns:pic="http://schemas.openxmlformats.org/drawingml/2006/picture">
+                  <pic:nvPicPr>
+                    <pic:cNvPr id="0" name=""/>
+                    <pic:cNvPicPr/>
+                  </pic:nvPicPr>
+                  <pic:blipFill>
+                    <a:blip r:embed="rId11"/>
+                    <a:stretch>
+                      <a:fillRect/>
+                    </a:stretch>
+                  </pic:blipFill>
+                  <pic:spPr>
+                    <a:xfrm>
+                      <a:off x="0" y="0"/>
+                      <a:ext cx="6120130" cy="2315609"/>
+                    </a:xfrm>
+                    <a:prstGeom prst="rect">
+                      <a:avLst/>
+                    </a:prstGeom>
+                  </pic:spPr>
+                </pic:pic>
+              </a:graphicData>
+            </a:graphic>
+          </wp:inline>
+        </w:drawing>
+      </w:r>
+    </w:p>
+    <w:p>
+      <w:pPr>
+        <w:pStyle w:val="Otsikko2"/>
+      </w:pPr>
+      <w:r>
+        <w:t>4. Relaatiotietokantakaavio</w:t>
+      </w:r>
+    </w:p>
+    <w:p>
+      <w:pPr>
+        <w:spacing w:before="100" w:beforeAutospacing="1" w:after="100" w:afterAutospacing="1" w:line="240" w:lineRule="auto"/>
+        <w:outlineLvl w:val="1"/>
+        <w:rPr>
+          <w:rFonts w:ascii="Times New Roman" w:eastAsia="Times New Roman" w:hAnsi="Times New Roman" w:cs="Times New Roman"/>
+          <w:b/>
+          <w:bCs/>
+          <w:sz w:val="36"/>
+          <w:szCs w:val="36"/>
+          <w:lang w:eastAsia="fi-FI"/>
+        </w:rPr>
+      </w:pPr>
+      <w:r>
+        <w:rPr>
+          <w:rFonts w:ascii="Times New Roman" w:eastAsia="Times New Roman" w:hAnsi="Times New Roman" w:cs="Times New Roman"/>
+          <w:b/>
+          <w:bCs/>
+          <w:noProof/>
+          <w:sz w:val="36"/>
+          <w:szCs w:val="36"/>
+          <w:lang w:eastAsia="fi-FI"/>
+        </w:rPr>
+        <w:drawing>
+          <wp:inline distT="0" distB="0" distL="0" distR="0">
+            <wp:extent cx="6120130" cy="3407083"/>
+            <wp:effectExtent l="0" t="0" r="0" b="3175"/>
+            <wp:docPr id="21" name="Kuva 21" descr="C:\Users\Riku\Documents\HY\TukTi\Relaatiokaavio.jpg"/>
+            <wp:cNvGraphicFramePr>
+              <a:graphicFrameLocks xmlns:a="http://schemas.openxmlformats.org/drawingml/2006/main" noChangeAspect="1"/>
+            </wp:cNvGraphicFramePr>
+            <a:graphic xmlns:a="http://schemas.openxmlformats.org/drawingml/2006/main">
+              <a:graphicData uri="http://schemas.openxmlformats.org/drawingml/2006/picture">
+                <pic:pic xmlns:pic="http://schemas.openxmlformats.org/drawingml/2006/picture">
+                  <pic:nvPicPr>
+                    <pic:cNvPr id="0" name="Picture 7" descr="C:\Users\Riku\Documents\HY\TukTi\Relaatiokaavio.jpg"/>
+                    <pic:cNvPicPr>
+                      <a:picLocks noChangeAspect="1" noChangeArrowheads="1"/>
+                    </pic:cNvPicPr>
+                  </pic:nvPicPr>
+                  <pic:blipFill>
+                    <a:blip r:embed="rId12">
+                      <a:extLst>
+                        <a:ext uri="{28A0092B-C50C-407E-A947-70E740481C1C}">
+                          <a14:useLocalDpi xmlns:a14="http://schemas.microsoft.com/office/drawing/2010/main" val="0"/>
+                        </a:ext>
+                      </a:extLst>
+                    </a:blip>
+                    <a:srcRect/>
+                    <a:stretch>
+                      <a:fillRect/>
+                    </a:stretch>
+                  </pic:blipFill>
+                  <pic:spPr bwMode="auto">
+                    <a:xfrm>
+                      <a:off x="0" y="0"/>
+                      <a:ext cx="6120130" cy="3407083"/>
+                    </a:xfrm>
+                    <a:prstGeom prst="rect">
+                      <a:avLst/>
+                    </a:prstGeom>
+                    <a:noFill/>
+                    <a:ln>
+                      <a:noFill/>
+                    </a:ln>
+                  </pic:spPr>
+                </pic:pic>
+              </a:graphicData>
+            </a:graphic>
+          </wp:inline>
+        </w:drawing>
+      </w:r>
       <w:bookmarkStart w:id="0" w:name="_GoBack"/>
       <w:bookmarkEnd w:id="0"/>
     </w:p>
@@ -1249,11 +1990,7 @@
           <w:lang w:eastAsia="fi-FI"/>
         </w:rPr>
       </w:pPr>
-    </w:p>
-    <w:p>
-      <w:pPr>
-        <w:spacing w:before="100" w:beforeAutospacing="1" w:after="100" w:afterAutospacing="1" w:line="240" w:lineRule="auto"/>
-        <w:outlineLvl w:val="1"/>
+      <w:r>
         <w:rPr>
           <w:rFonts w:ascii="Times New Roman" w:eastAsia="Times New Roman" w:hAnsi="Times New Roman" w:cs="Times New Roman"/>
           <w:b/>
@@ -1262,7 +1999,8 @@
           <w:szCs w:val="36"/>
           <w:lang w:eastAsia="fi-FI"/>
         </w:rPr>
-      </w:pPr>
+        <w:t>8</w:t>
+      </w:r>
       <w:r>
         <w:rPr>
           <w:rFonts w:ascii="Times New Roman" w:eastAsia="Times New Roman" w:hAnsi="Times New Roman" w:cs="Times New Roman"/>
@@ -1272,7 +2010,7 @@
           <w:szCs w:val="36"/>
           <w:lang w:eastAsia="fi-FI"/>
         </w:rPr>
-        <w:t>8</w:t>
+        <w:t xml:space="preserve">. </w:t>
       </w:r>
       <w:r>
         <w:rPr>
@@ -1283,17 +2021,6 @@
           <w:szCs w:val="36"/>
           <w:lang w:eastAsia="fi-FI"/>
         </w:rPr>
-        <w:t xml:space="preserve">. </w:t>
-      </w:r>
-      <w:r>
-        <w:rPr>
-          <w:rFonts w:ascii="Times New Roman" w:eastAsia="Times New Roman" w:hAnsi="Times New Roman" w:cs="Times New Roman"/>
-          <w:b/>
-          <w:bCs/>
-          <w:sz w:val="36"/>
-          <w:szCs w:val="36"/>
-          <w:lang w:eastAsia="fi-FI"/>
-        </w:rPr>
         <w:t>Käyttöohje</w:t>
       </w:r>
     </w:p>
@@ -1308,19 +2035,7 @@
         <w:rPr>
           <w:u w:val="single"/>
         </w:rPr>
-        <w:t>http://alrial.users.cs.helsinki.fi/TukTi/esittelysivu</w:t>
-      </w:r>
-      <w:r>
-        <w:rPr>
-          <w:u w:val="single"/>
-        </w:rPr>
-        <w:t>.</w:t>
-      </w:r>
-      <w:r>
-        <w:rPr>
-          <w:u w:val="single"/>
-        </w:rPr>
-        <w:t>html</w:t>
+        <w:t>http://alrial.users.cs.helsinki.fi/TukTi/esittelysivu.html</w:t>
       </w:r>
     </w:p>
     <w:p>

--- a/doc/Dokumentaatio.docx
+++ b/doc/Dokumentaatio.docx
@@ -115,13 +115,6 @@
           <w:szCs w:val="24"/>
         </w:rPr>
       </w:pPr>
-      <w:r>
-        <w:rPr>
-          <w:sz w:val="24"/>
-          <w:szCs w:val="24"/>
-        </w:rPr>
-        <w:t xml:space="preserve"> </w:t>
-      </w:r>
       <w:r>
         <w:rPr>
           <w:sz w:val="24"/>
@@ -1335,9 +1328,9 @@
         </w:rPr>
         <w:drawing>
           <wp:inline distT="0" distB="0" distL="0" distR="0">
-            <wp:extent cx="3933825" cy="4114800"/>
+            <wp:extent cx="5876925" cy="4095750"/>
             <wp:effectExtent l="0" t="0" r="9525" b="0"/>
-            <wp:docPr id="16" name="Kuva 16" descr="C:\Users\Riku\Documents\HY\TukTi\TukTi - alustavakäsitekaavio.jpg"/>
+            <wp:docPr id="11" name="Kuva 11" descr="C:\Users\Riku\Documents\HY\TukTi\TukTi - alustavakäsitekaavio.jpg"/>
             <wp:cNvGraphicFramePr>
               <a:graphicFrameLocks xmlns:a="http://schemas.openxmlformats.org/drawingml/2006/main" noChangeAspect="1"/>
             </wp:cNvGraphicFramePr>
@@ -1345,7 +1338,7 @@
               <a:graphicData uri="http://schemas.openxmlformats.org/drawingml/2006/picture">
                 <pic:pic xmlns:pic="http://schemas.openxmlformats.org/drawingml/2006/picture">
                   <pic:nvPicPr>
-                    <pic:cNvPr id="0" name="Picture 5" descr="C:\Users\Riku\Documents\HY\TukTi\TukTi - alustavakäsitekaavio.jpg"/>
+                    <pic:cNvPr id="0" name="Picture 8" descr="C:\Users\Riku\Documents\HY\TukTi\TukTi - alustavakäsitekaavio.jpg"/>
                     <pic:cNvPicPr>
                       <a:picLocks noChangeAspect="1" noChangeArrowheads="1"/>
                     </pic:cNvPicPr>
@@ -1366,7 +1359,7 @@
                   <pic:spPr bwMode="auto">
                     <a:xfrm>
                       <a:off x="0" y="0"/>
-                      <a:ext cx="3933825" cy="4114800"/>
+                      <a:ext cx="5876925" cy="4095750"/>
                     </a:xfrm>
                     <a:prstGeom prst="rect">
                       <a:avLst/>
@@ -1412,10 +1405,2481 @@
     </w:p>
     <w:p>
       <w:pPr>
+        <w:rPr>
+          <w:b/>
+          <w:sz w:val="36"/>
+          <w:szCs w:val="36"/>
+        </w:rPr>
+      </w:pPr>
+      <w:r>
+        <w:rPr>
+          <w:b/>
+          <w:sz w:val="36"/>
+          <w:szCs w:val="36"/>
+        </w:rPr>
+        <w:t>Tietokohde: Asiakas</w:t>
+      </w:r>
+    </w:p>
+    <w:tbl>
+      <w:tblPr>
+        <w:tblStyle w:val="TaulukkoRuudukko"/>
+        <w:tblW w:w="0" w:type="auto"/>
+        <w:tblLook w:val="04A0" w:firstRow="1" w:lastRow="0" w:firstColumn="1" w:lastColumn="0" w:noHBand="0" w:noVBand="1"/>
+      </w:tblPr>
+      <w:tblGrid>
+        <w:gridCol w:w="3259"/>
+        <w:gridCol w:w="3259"/>
+        <w:gridCol w:w="3264"/>
+      </w:tblGrid>
+      <w:tr>
+        <w:tc>
+          <w:tcPr>
+            <w:tcW w:w="3259" w:type="dxa"/>
+          </w:tcPr>
+          <w:p>
+            <w:pPr>
+              <w:rPr>
+                <w:b/>
+                <w:sz w:val="28"/>
+                <w:szCs w:val="28"/>
+              </w:rPr>
+            </w:pPr>
+            <w:r>
+              <w:rPr>
+                <w:b/>
+                <w:sz w:val="28"/>
+                <w:szCs w:val="28"/>
+              </w:rPr>
+              <w:t>Attribuutti</w:t>
+            </w:r>
+          </w:p>
+        </w:tc>
+        <w:tc>
+          <w:tcPr>
+            <w:tcW w:w="3259" w:type="dxa"/>
+          </w:tcPr>
+          <w:p>
+            <w:pPr>
+              <w:rPr>
+                <w:b/>
+                <w:sz w:val="36"/>
+                <w:szCs w:val="36"/>
+              </w:rPr>
+            </w:pPr>
+            <w:r>
+              <w:rPr>
+                <w:b/>
+                <w:sz w:val="28"/>
+                <w:szCs w:val="28"/>
+              </w:rPr>
+              <w:t>Arvojoukko</w:t>
+            </w:r>
+          </w:p>
+        </w:tc>
+        <w:tc>
+          <w:tcPr>
+            <w:tcW w:w="3264" w:type="dxa"/>
+          </w:tcPr>
+          <w:p>
+            <w:pPr>
+              <w:rPr>
+                <w:b/>
+                <w:sz w:val="36"/>
+                <w:szCs w:val="36"/>
+              </w:rPr>
+            </w:pPr>
+            <w:r>
+              <w:rPr>
+                <w:b/>
+                <w:sz w:val="28"/>
+                <w:szCs w:val="28"/>
+              </w:rPr>
+              <w:t>Kuvaus</w:t>
+            </w:r>
+          </w:p>
+        </w:tc>
+      </w:tr>
+      <w:tr>
+        <w:tc>
+          <w:tcPr>
+            <w:tcW w:w="3259" w:type="dxa"/>
+          </w:tcPr>
+          <w:p>
+            <w:pPr>
+              <w:rPr>
+                <w:sz w:val="24"/>
+                <w:szCs w:val="24"/>
+              </w:rPr>
+            </w:pPr>
+            <w:r>
+              <w:rPr>
+                <w:sz w:val="24"/>
+                <w:szCs w:val="24"/>
+              </w:rPr>
+              <w:t>Nimi</w:t>
+            </w:r>
+          </w:p>
+        </w:tc>
+        <w:tc>
+          <w:tcPr>
+            <w:tcW w:w="3259" w:type="dxa"/>
+          </w:tcPr>
+          <w:p>
+            <w:pPr>
+              <w:rPr>
+                <w:b/>
+                <w:sz w:val="36"/>
+                <w:szCs w:val="36"/>
+              </w:rPr>
+            </w:pPr>
+            <w:r>
+              <w:rPr>
+                <w:sz w:val="24"/>
+                <w:szCs w:val="24"/>
+              </w:rPr>
+              <w:t xml:space="preserve">Merkkijono, </w:t>
+            </w:r>
+            <w:proofErr w:type="spellStart"/>
+            <w:r>
+              <w:rPr>
+                <w:sz w:val="24"/>
+                <w:szCs w:val="24"/>
+              </w:rPr>
+              <w:t>max</w:t>
+            </w:r>
+            <w:proofErr w:type="spellEnd"/>
+            <w:r>
+              <w:rPr>
+                <w:sz w:val="24"/>
+                <w:szCs w:val="24"/>
+              </w:rPr>
+              <w:t xml:space="preserve"> 60 merkkiä</w:t>
+            </w:r>
+          </w:p>
+        </w:tc>
+        <w:tc>
+          <w:tcPr>
+            <w:tcW w:w="3264" w:type="dxa"/>
+          </w:tcPr>
+          <w:p>
+            <w:pPr>
+              <w:rPr>
+                <w:b/>
+                <w:sz w:val="36"/>
+                <w:szCs w:val="36"/>
+              </w:rPr>
+            </w:pPr>
+            <w:r>
+              <w:rPr>
+                <w:sz w:val="24"/>
+                <w:szCs w:val="24"/>
+              </w:rPr>
+              <w:t xml:space="preserve">Asiakkaan nimi esim. Seppo </w:t>
+            </w:r>
+            <w:proofErr w:type="spellStart"/>
+            <w:r>
+              <w:rPr>
+                <w:sz w:val="24"/>
+                <w:szCs w:val="24"/>
+              </w:rPr>
+              <w:t>Suokio</w:t>
+            </w:r>
+            <w:proofErr w:type="spellEnd"/>
+          </w:p>
+        </w:tc>
+      </w:tr>
+      <w:tr>
+        <w:tc>
+          <w:tcPr>
+            <w:tcW w:w="3259" w:type="dxa"/>
+          </w:tcPr>
+          <w:p>
+            <w:pPr>
+              <w:rPr>
+                <w:b/>
+                <w:sz w:val="36"/>
+                <w:szCs w:val="36"/>
+              </w:rPr>
+            </w:pPr>
+            <w:r>
+              <w:rPr>
+                <w:sz w:val="24"/>
+                <w:szCs w:val="24"/>
+              </w:rPr>
+              <w:t>Osoite</w:t>
+            </w:r>
+          </w:p>
+        </w:tc>
+        <w:tc>
+          <w:tcPr>
+            <w:tcW w:w="3259" w:type="dxa"/>
+          </w:tcPr>
+          <w:p>
+            <w:pPr>
+              <w:rPr>
+                <w:b/>
+                <w:sz w:val="36"/>
+                <w:szCs w:val="36"/>
+              </w:rPr>
+            </w:pPr>
+            <w:r>
+              <w:rPr>
+                <w:sz w:val="24"/>
+                <w:szCs w:val="24"/>
+              </w:rPr>
+              <w:t xml:space="preserve">Merkkijono, </w:t>
+            </w:r>
+            <w:proofErr w:type="spellStart"/>
+            <w:r>
+              <w:rPr>
+                <w:sz w:val="24"/>
+                <w:szCs w:val="24"/>
+              </w:rPr>
+              <w:t>max</w:t>
+            </w:r>
+            <w:proofErr w:type="spellEnd"/>
+            <w:r>
+              <w:rPr>
+                <w:sz w:val="24"/>
+                <w:szCs w:val="24"/>
+              </w:rPr>
+              <w:t xml:space="preserve"> 80 merkkiä</w:t>
+            </w:r>
+          </w:p>
+        </w:tc>
+        <w:tc>
+          <w:tcPr>
+            <w:tcW w:w="3264" w:type="dxa"/>
+          </w:tcPr>
+          <w:p>
+            <w:pPr>
+              <w:rPr>
+                <w:sz w:val="24"/>
+                <w:szCs w:val="24"/>
+              </w:rPr>
+            </w:pPr>
+            <w:r>
+              <w:rPr>
+                <w:sz w:val="24"/>
+                <w:szCs w:val="24"/>
+              </w:rPr>
+              <w:t>Asiakkaan osoite esim.</w:t>
+            </w:r>
+          </w:p>
+          <w:p>
+            <w:pPr>
+              <w:rPr>
+                <w:b/>
+                <w:sz w:val="36"/>
+                <w:szCs w:val="36"/>
+              </w:rPr>
+            </w:pPr>
+            <w:r>
+              <w:rPr>
+                <w:sz w:val="24"/>
+                <w:szCs w:val="24"/>
+              </w:rPr>
+              <w:t>Hevoskuja 5</w:t>
+            </w:r>
+          </w:p>
+        </w:tc>
+      </w:tr>
+      <w:tr>
+        <w:tc>
+          <w:tcPr>
+            <w:tcW w:w="3259" w:type="dxa"/>
+          </w:tcPr>
+          <w:p>
+            <w:pPr>
+              <w:rPr>
+                <w:b/>
+                <w:sz w:val="36"/>
+                <w:szCs w:val="36"/>
+              </w:rPr>
+            </w:pPr>
+            <w:r>
+              <w:rPr>
+                <w:sz w:val="24"/>
+                <w:szCs w:val="24"/>
+              </w:rPr>
+              <w:t>Tunnus</w:t>
+            </w:r>
+          </w:p>
+        </w:tc>
+        <w:tc>
+          <w:tcPr>
+            <w:tcW w:w="3259" w:type="dxa"/>
+          </w:tcPr>
+          <w:p>
+            <w:pPr>
+              <w:rPr>
+                <w:b/>
+                <w:sz w:val="36"/>
+                <w:szCs w:val="36"/>
+              </w:rPr>
+            </w:pPr>
+            <w:r>
+              <w:rPr>
+                <w:sz w:val="24"/>
+                <w:szCs w:val="24"/>
+              </w:rPr>
+              <w:t xml:space="preserve">Merkkijono, </w:t>
+            </w:r>
+            <w:proofErr w:type="spellStart"/>
+            <w:r>
+              <w:rPr>
+                <w:sz w:val="24"/>
+                <w:szCs w:val="24"/>
+              </w:rPr>
+              <w:t>max</w:t>
+            </w:r>
+            <w:proofErr w:type="spellEnd"/>
+            <w:r>
+              <w:rPr>
+                <w:sz w:val="24"/>
+                <w:szCs w:val="24"/>
+              </w:rPr>
+              <w:t xml:space="preserve"> 20 merkkiä</w:t>
+            </w:r>
+          </w:p>
+        </w:tc>
+        <w:tc>
+          <w:tcPr>
+            <w:tcW w:w="3264" w:type="dxa"/>
+          </w:tcPr>
+          <w:p>
+            <w:pPr>
+              <w:rPr>
+                <w:b/>
+                <w:sz w:val="36"/>
+                <w:szCs w:val="36"/>
+              </w:rPr>
+            </w:pPr>
+            <w:r>
+              <w:rPr>
+                <w:sz w:val="24"/>
+                <w:szCs w:val="24"/>
+              </w:rPr>
+              <w:t>Asiakkaan kirjautumistunnus</w:t>
+            </w:r>
+          </w:p>
+        </w:tc>
+      </w:tr>
+      <w:tr>
+        <w:tc>
+          <w:tcPr>
+            <w:tcW w:w="3259" w:type="dxa"/>
+          </w:tcPr>
+          <w:p>
+            <w:pPr>
+              <w:rPr>
+                <w:b/>
+                <w:sz w:val="36"/>
+                <w:szCs w:val="36"/>
+              </w:rPr>
+            </w:pPr>
+            <w:r>
+              <w:rPr>
+                <w:sz w:val="24"/>
+                <w:szCs w:val="24"/>
+              </w:rPr>
+              <w:t>Salasana</w:t>
+            </w:r>
+          </w:p>
+        </w:tc>
+        <w:tc>
+          <w:tcPr>
+            <w:tcW w:w="3259" w:type="dxa"/>
+          </w:tcPr>
+          <w:p>
+            <w:pPr>
+              <w:rPr>
+                <w:b/>
+                <w:sz w:val="36"/>
+                <w:szCs w:val="36"/>
+              </w:rPr>
+            </w:pPr>
+            <w:r>
+              <w:rPr>
+                <w:sz w:val="24"/>
+                <w:szCs w:val="24"/>
+              </w:rPr>
+              <w:t xml:space="preserve">Merkkijono, </w:t>
+            </w:r>
+            <w:proofErr w:type="spellStart"/>
+            <w:r>
+              <w:rPr>
+                <w:sz w:val="24"/>
+                <w:szCs w:val="24"/>
+              </w:rPr>
+              <w:t>max</w:t>
+            </w:r>
+            <w:proofErr w:type="spellEnd"/>
+            <w:r>
+              <w:rPr>
+                <w:sz w:val="24"/>
+                <w:szCs w:val="24"/>
+              </w:rPr>
+              <w:t xml:space="preserve"> 20 merkkiä</w:t>
+            </w:r>
+          </w:p>
+        </w:tc>
+        <w:tc>
+          <w:tcPr>
+            <w:tcW w:w="3264" w:type="dxa"/>
+          </w:tcPr>
+          <w:p>
+            <w:pPr>
+              <w:rPr>
+                <w:b/>
+                <w:sz w:val="36"/>
+                <w:szCs w:val="36"/>
+              </w:rPr>
+            </w:pPr>
+            <w:r>
+              <w:rPr>
+                <w:sz w:val="24"/>
+                <w:szCs w:val="24"/>
+              </w:rPr>
+              <w:t>Asiakkaan salasana</w:t>
+            </w:r>
+          </w:p>
+        </w:tc>
+      </w:tr>
+      <w:tr>
+        <w:tc>
+          <w:tcPr>
+            <w:tcW w:w="3259" w:type="dxa"/>
+          </w:tcPr>
+          <w:p>
+            <w:pPr>
+              <w:rPr>
+                <w:sz w:val="24"/>
+                <w:szCs w:val="24"/>
+              </w:rPr>
+            </w:pPr>
+            <w:proofErr w:type="gramStart"/>
+            <w:r>
+              <w:rPr>
+                <w:sz w:val="24"/>
+                <w:szCs w:val="24"/>
+              </w:rPr>
+              <w:t>Poistettu</w:t>
+            </w:r>
+            <w:proofErr w:type="gramEnd"/>
+          </w:p>
+        </w:tc>
+        <w:tc>
+          <w:tcPr>
+            <w:tcW w:w="3259" w:type="dxa"/>
+          </w:tcPr>
+          <w:p>
+            <w:pPr>
+              <w:rPr>
+                <w:sz w:val="24"/>
+                <w:szCs w:val="24"/>
+              </w:rPr>
+            </w:pPr>
+            <w:r>
+              <w:rPr>
+                <w:sz w:val="24"/>
+                <w:szCs w:val="24"/>
+              </w:rPr>
+              <w:t xml:space="preserve">Merkkijono, </w:t>
+            </w:r>
+            <w:proofErr w:type="spellStart"/>
+            <w:r>
+              <w:rPr>
+                <w:sz w:val="24"/>
+                <w:szCs w:val="24"/>
+              </w:rPr>
+              <w:t>max</w:t>
+            </w:r>
+            <w:proofErr w:type="spellEnd"/>
+            <w:r>
+              <w:rPr>
+                <w:sz w:val="24"/>
+                <w:szCs w:val="24"/>
+              </w:rPr>
+              <w:t xml:space="preserve"> 5 merkkiä</w:t>
+            </w:r>
+          </w:p>
+        </w:tc>
+        <w:tc>
+          <w:tcPr>
+            <w:tcW w:w="3264" w:type="dxa"/>
+          </w:tcPr>
+          <w:p>
+            <w:pPr>
+              <w:rPr>
+                <w:sz w:val="24"/>
+                <w:szCs w:val="24"/>
+              </w:rPr>
+            </w:pPr>
+            <w:r>
+              <w:rPr>
+                <w:sz w:val="24"/>
+                <w:szCs w:val="24"/>
+              </w:rPr>
+              <w:t>Onko asiakas poistettu esim. Kyllä</w:t>
+            </w:r>
+          </w:p>
+        </w:tc>
+      </w:tr>
+    </w:tbl>
+    <w:p>
+      <w:pPr>
+        <w:rPr>
+          <w:b/>
+          <w:sz w:val="36"/>
+          <w:szCs w:val="36"/>
+        </w:rPr>
+      </w:pPr>
+      <w:r>
+        <w:t>Asiakas johon yksikään toimitettu tilaus ei viittaa, voidaan poistaa toimittamattomien tilausten kanssa.  Muuten joudutaan käyttämään Poistettu saraketta säilyttääksemme toimitettujen tilausten eheyden, ja sitä kautta laskujen eheyden, jotka järjestelmän piti säilyttää.  Asiakkaalla voi olla useita tilauksia.</w:t>
+      </w:r>
+    </w:p>
+    <w:p>
+      <w:pPr>
+        <w:rPr>
+          <w:b/>
+          <w:sz w:val="36"/>
+          <w:szCs w:val="36"/>
+        </w:rPr>
+      </w:pPr>
+    </w:p>
+    <w:p>
+      <w:pPr>
+        <w:rPr>
+          <w:b/>
+          <w:sz w:val="36"/>
+          <w:szCs w:val="36"/>
+        </w:rPr>
+      </w:pPr>
+    </w:p>
+    <w:p>
+      <w:pPr>
+        <w:rPr>
+          <w:b/>
+          <w:sz w:val="36"/>
+          <w:szCs w:val="36"/>
+        </w:rPr>
+      </w:pPr>
+      <w:r>
+        <w:rPr>
+          <w:b/>
+          <w:sz w:val="36"/>
+          <w:szCs w:val="36"/>
+        </w:rPr>
+        <w:lastRenderedPageBreak/>
+        <w:t>Tietokohde: Tuote</w:t>
+      </w:r>
+    </w:p>
+    <w:tbl>
+      <w:tblPr>
+        <w:tblStyle w:val="TaulukkoRuudukko"/>
+        <w:tblW w:w="0" w:type="auto"/>
+        <w:tblLook w:val="04A0" w:firstRow="1" w:lastRow="0" w:firstColumn="1" w:lastColumn="0" w:noHBand="0" w:noVBand="1"/>
+      </w:tblPr>
+      <w:tblGrid>
+        <w:gridCol w:w="3259"/>
+        <w:gridCol w:w="3259"/>
+        <w:gridCol w:w="3264"/>
+      </w:tblGrid>
+      <w:tr>
+        <w:tc>
+          <w:tcPr>
+            <w:tcW w:w="3259" w:type="dxa"/>
+          </w:tcPr>
+          <w:p>
+            <w:pPr>
+              <w:rPr>
+                <w:b/>
+                <w:sz w:val="28"/>
+                <w:szCs w:val="28"/>
+              </w:rPr>
+            </w:pPr>
+            <w:r>
+              <w:rPr>
+                <w:b/>
+                <w:sz w:val="28"/>
+                <w:szCs w:val="28"/>
+              </w:rPr>
+              <w:t>Attribuutti</w:t>
+            </w:r>
+          </w:p>
+        </w:tc>
+        <w:tc>
+          <w:tcPr>
+            <w:tcW w:w="3259" w:type="dxa"/>
+          </w:tcPr>
+          <w:p>
+            <w:pPr>
+              <w:rPr>
+                <w:b/>
+                <w:sz w:val="36"/>
+                <w:szCs w:val="36"/>
+              </w:rPr>
+            </w:pPr>
+            <w:r>
+              <w:rPr>
+                <w:b/>
+                <w:sz w:val="28"/>
+                <w:szCs w:val="28"/>
+              </w:rPr>
+              <w:t>Arvojoukko</w:t>
+            </w:r>
+          </w:p>
+        </w:tc>
+        <w:tc>
+          <w:tcPr>
+            <w:tcW w:w="3264" w:type="dxa"/>
+          </w:tcPr>
+          <w:p>
+            <w:pPr>
+              <w:rPr>
+                <w:b/>
+                <w:sz w:val="36"/>
+                <w:szCs w:val="36"/>
+              </w:rPr>
+            </w:pPr>
+            <w:r>
+              <w:rPr>
+                <w:b/>
+                <w:sz w:val="28"/>
+                <w:szCs w:val="28"/>
+              </w:rPr>
+              <w:t>Kuvaus</w:t>
+            </w:r>
+          </w:p>
+        </w:tc>
+      </w:tr>
+      <w:tr>
+        <w:tc>
+          <w:tcPr>
+            <w:tcW w:w="3259" w:type="dxa"/>
+          </w:tcPr>
+          <w:p>
+            <w:pPr>
+              <w:rPr>
+                <w:sz w:val="24"/>
+                <w:szCs w:val="24"/>
+              </w:rPr>
+            </w:pPr>
+            <w:r>
+              <w:rPr>
+                <w:sz w:val="24"/>
+                <w:szCs w:val="24"/>
+              </w:rPr>
+              <w:t>Nimi</w:t>
+            </w:r>
+          </w:p>
+        </w:tc>
+        <w:tc>
+          <w:tcPr>
+            <w:tcW w:w="3259" w:type="dxa"/>
+          </w:tcPr>
+          <w:p>
+            <w:pPr>
+              <w:rPr>
+                <w:b/>
+                <w:sz w:val="36"/>
+                <w:szCs w:val="36"/>
+              </w:rPr>
+            </w:pPr>
+            <w:r>
+              <w:rPr>
+                <w:sz w:val="24"/>
+                <w:szCs w:val="24"/>
+              </w:rPr>
+              <w:t xml:space="preserve">Merkkijono, </w:t>
+            </w:r>
+            <w:proofErr w:type="spellStart"/>
+            <w:r>
+              <w:rPr>
+                <w:sz w:val="24"/>
+                <w:szCs w:val="24"/>
+              </w:rPr>
+              <w:t>max</w:t>
+            </w:r>
+            <w:proofErr w:type="spellEnd"/>
+            <w:r>
+              <w:rPr>
+                <w:sz w:val="24"/>
+                <w:szCs w:val="24"/>
+              </w:rPr>
+              <w:t xml:space="preserve"> 50 merkkiä</w:t>
+            </w:r>
+          </w:p>
+        </w:tc>
+        <w:tc>
+          <w:tcPr>
+            <w:tcW w:w="3264" w:type="dxa"/>
+          </w:tcPr>
+          <w:p>
+            <w:pPr>
+              <w:rPr>
+                <w:b/>
+                <w:sz w:val="36"/>
+                <w:szCs w:val="36"/>
+              </w:rPr>
+            </w:pPr>
+            <w:r>
+              <w:rPr>
+                <w:sz w:val="24"/>
+                <w:szCs w:val="24"/>
+              </w:rPr>
+              <w:t>Tuotteen nimi</w:t>
+            </w:r>
+          </w:p>
+        </w:tc>
+      </w:tr>
+      <w:tr>
+        <w:tc>
+          <w:tcPr>
+            <w:tcW w:w="3259" w:type="dxa"/>
+          </w:tcPr>
+          <w:p>
+            <w:pPr>
+              <w:rPr>
+                <w:b/>
+                <w:sz w:val="36"/>
+                <w:szCs w:val="36"/>
+              </w:rPr>
+            </w:pPr>
+            <w:r>
+              <w:rPr>
+                <w:sz w:val="24"/>
+                <w:szCs w:val="24"/>
+              </w:rPr>
+              <w:t>Hinta</w:t>
+            </w:r>
+          </w:p>
+        </w:tc>
+        <w:tc>
+          <w:tcPr>
+            <w:tcW w:w="3259" w:type="dxa"/>
+          </w:tcPr>
+          <w:p>
+            <w:pPr>
+              <w:rPr>
+                <w:b/>
+                <w:sz w:val="36"/>
+                <w:szCs w:val="36"/>
+              </w:rPr>
+            </w:pPr>
+            <w:r>
+              <w:rPr>
+                <w:sz w:val="24"/>
+                <w:szCs w:val="24"/>
+              </w:rPr>
+              <w:t>Decimal(10,2)</w:t>
+            </w:r>
+          </w:p>
+        </w:tc>
+        <w:tc>
+          <w:tcPr>
+            <w:tcW w:w="3264" w:type="dxa"/>
+          </w:tcPr>
+          <w:p>
+            <w:pPr>
+              <w:rPr>
+                <w:b/>
+                <w:sz w:val="36"/>
+                <w:szCs w:val="36"/>
+              </w:rPr>
+            </w:pPr>
+            <w:r>
+              <w:rPr>
+                <w:sz w:val="24"/>
+                <w:szCs w:val="24"/>
+              </w:rPr>
+              <w:t>Tuotteen hinta esim. 1.20</w:t>
+            </w:r>
+          </w:p>
+        </w:tc>
+      </w:tr>
+      <w:tr>
+        <w:tc>
+          <w:tcPr>
+            <w:tcW w:w="3259" w:type="dxa"/>
+          </w:tcPr>
+          <w:p>
+            <w:pPr>
+              <w:rPr>
+                <w:b/>
+                <w:sz w:val="36"/>
+                <w:szCs w:val="36"/>
+              </w:rPr>
+            </w:pPr>
+            <w:r>
+              <w:rPr>
+                <w:sz w:val="24"/>
+                <w:szCs w:val="24"/>
+              </w:rPr>
+              <w:t>Jäljellä</w:t>
+            </w:r>
+          </w:p>
+        </w:tc>
+        <w:tc>
+          <w:tcPr>
+            <w:tcW w:w="3259" w:type="dxa"/>
+          </w:tcPr>
+          <w:p>
+            <w:pPr>
+              <w:rPr>
+                <w:b/>
+                <w:sz w:val="36"/>
+                <w:szCs w:val="36"/>
+              </w:rPr>
+            </w:pPr>
+            <w:proofErr w:type="spellStart"/>
+            <w:r>
+              <w:rPr>
+                <w:sz w:val="24"/>
+                <w:szCs w:val="24"/>
+              </w:rPr>
+              <w:t>Integer</w:t>
+            </w:r>
+            <w:proofErr w:type="spellEnd"/>
+          </w:p>
+        </w:tc>
+        <w:tc>
+          <w:tcPr>
+            <w:tcW w:w="3264" w:type="dxa"/>
+          </w:tcPr>
+          <w:p>
+            <w:pPr>
+              <w:rPr>
+                <w:b/>
+                <w:sz w:val="36"/>
+                <w:szCs w:val="36"/>
+              </w:rPr>
+            </w:pPr>
+            <w:r>
+              <w:rPr>
+                <w:sz w:val="24"/>
+                <w:szCs w:val="24"/>
+              </w:rPr>
+              <w:t>Paljonko tuotetta on jäljellä esim. 20</w:t>
+            </w:r>
+          </w:p>
+        </w:tc>
+      </w:tr>
+      <w:tr>
+        <w:tc>
+          <w:tcPr>
+            <w:tcW w:w="3259" w:type="dxa"/>
+          </w:tcPr>
+          <w:p>
+            <w:pPr>
+              <w:rPr>
+                <w:b/>
+                <w:sz w:val="36"/>
+                <w:szCs w:val="36"/>
+              </w:rPr>
+            </w:pPr>
+            <w:r>
+              <w:rPr>
+                <w:sz w:val="24"/>
+                <w:szCs w:val="24"/>
+              </w:rPr>
+              <w:t>Lisäyskynnys</w:t>
+            </w:r>
+          </w:p>
+        </w:tc>
+        <w:tc>
+          <w:tcPr>
+            <w:tcW w:w="3259" w:type="dxa"/>
+          </w:tcPr>
+          <w:p>
+            <w:pPr>
+              <w:rPr>
+                <w:b/>
+                <w:sz w:val="36"/>
+                <w:szCs w:val="36"/>
+              </w:rPr>
+            </w:pPr>
+            <w:proofErr w:type="spellStart"/>
+            <w:r>
+              <w:rPr>
+                <w:sz w:val="24"/>
+                <w:szCs w:val="24"/>
+              </w:rPr>
+              <w:t>Integer</w:t>
+            </w:r>
+            <w:proofErr w:type="spellEnd"/>
+          </w:p>
+        </w:tc>
+        <w:tc>
+          <w:tcPr>
+            <w:tcW w:w="3264" w:type="dxa"/>
+          </w:tcPr>
+          <w:p>
+            <w:pPr>
+              <w:rPr>
+                <w:b/>
+                <w:sz w:val="36"/>
+                <w:szCs w:val="36"/>
+              </w:rPr>
+            </w:pPr>
+            <w:r>
+              <w:rPr>
+                <w:sz w:val="24"/>
+                <w:szCs w:val="24"/>
+              </w:rPr>
+              <w:t>Tuotteen määrän alittaessa tämän järjestelmä tilaa automaattisesti lisää</w:t>
+            </w:r>
+          </w:p>
+        </w:tc>
+      </w:tr>
+      <w:tr>
+        <w:tc>
+          <w:tcPr>
+            <w:tcW w:w="3259" w:type="dxa"/>
+          </w:tcPr>
+          <w:p>
+            <w:pPr>
+              <w:rPr>
+                <w:sz w:val="24"/>
+                <w:szCs w:val="24"/>
+              </w:rPr>
+            </w:pPr>
+            <w:r>
+              <w:rPr>
+                <w:sz w:val="24"/>
+                <w:szCs w:val="24"/>
+              </w:rPr>
+              <w:t>Lisäysmäärä</w:t>
+            </w:r>
+          </w:p>
+        </w:tc>
+        <w:tc>
+          <w:tcPr>
+            <w:tcW w:w="3259" w:type="dxa"/>
+          </w:tcPr>
+          <w:p>
+            <w:pPr>
+              <w:rPr>
+                <w:sz w:val="24"/>
+                <w:szCs w:val="24"/>
+              </w:rPr>
+            </w:pPr>
+            <w:proofErr w:type="spellStart"/>
+            <w:r>
+              <w:rPr>
+                <w:sz w:val="24"/>
+                <w:szCs w:val="24"/>
+              </w:rPr>
+              <w:t>Integer</w:t>
+            </w:r>
+            <w:proofErr w:type="spellEnd"/>
+          </w:p>
+        </w:tc>
+        <w:tc>
+          <w:tcPr>
+            <w:tcW w:w="3264" w:type="dxa"/>
+          </w:tcPr>
+          <w:p>
+            <w:pPr>
+              <w:rPr>
+                <w:sz w:val="24"/>
+                <w:szCs w:val="24"/>
+              </w:rPr>
+            </w:pPr>
+            <w:r>
+              <w:rPr>
+                <w:sz w:val="24"/>
+                <w:szCs w:val="24"/>
+              </w:rPr>
+              <w:t>Järjestelmä tilaa automaattisesti tähän määrään asti lisäyskynnyksen alituttua</w:t>
+            </w:r>
+          </w:p>
+        </w:tc>
+      </w:tr>
+      <w:tr>
+        <w:tc>
+          <w:tcPr>
+            <w:tcW w:w="3259" w:type="dxa"/>
+          </w:tcPr>
+          <w:p>
+            <w:pPr>
+              <w:rPr>
+                <w:sz w:val="24"/>
+                <w:szCs w:val="24"/>
+              </w:rPr>
+            </w:pPr>
+            <w:proofErr w:type="gramStart"/>
+            <w:r>
+              <w:rPr>
+                <w:sz w:val="24"/>
+                <w:szCs w:val="24"/>
+              </w:rPr>
+              <w:t>Poistettu</w:t>
+            </w:r>
+            <w:proofErr w:type="gramEnd"/>
+          </w:p>
+        </w:tc>
+        <w:tc>
+          <w:tcPr>
+            <w:tcW w:w="3259" w:type="dxa"/>
+          </w:tcPr>
+          <w:p>
+            <w:pPr>
+              <w:rPr>
+                <w:sz w:val="24"/>
+                <w:szCs w:val="24"/>
+              </w:rPr>
+            </w:pPr>
+            <w:r>
+              <w:rPr>
+                <w:sz w:val="24"/>
+                <w:szCs w:val="24"/>
+              </w:rPr>
+              <w:t xml:space="preserve">Merkkijono, </w:t>
+            </w:r>
+            <w:proofErr w:type="spellStart"/>
+            <w:r>
+              <w:rPr>
+                <w:sz w:val="24"/>
+                <w:szCs w:val="24"/>
+              </w:rPr>
+              <w:t>max</w:t>
+            </w:r>
+            <w:proofErr w:type="spellEnd"/>
+            <w:r>
+              <w:rPr>
+                <w:sz w:val="24"/>
+                <w:szCs w:val="24"/>
+              </w:rPr>
+              <w:t xml:space="preserve"> 5 merkkiä</w:t>
+            </w:r>
+          </w:p>
+        </w:tc>
+        <w:tc>
+          <w:tcPr>
+            <w:tcW w:w="3264" w:type="dxa"/>
+          </w:tcPr>
+          <w:p>
+            <w:pPr>
+              <w:rPr>
+                <w:sz w:val="24"/>
+                <w:szCs w:val="24"/>
+              </w:rPr>
+            </w:pPr>
+            <w:r>
+              <w:rPr>
+                <w:sz w:val="24"/>
+                <w:szCs w:val="24"/>
+              </w:rPr>
+              <w:t>Onko tuote poistettu esim. Ei</w:t>
+            </w:r>
+          </w:p>
+        </w:tc>
+      </w:tr>
+    </w:tbl>
+    <w:p>
+      <w:r>
+        <w:t>Tuote joka ei vielä ole yhdenkään tilausrivin käytössä voidaan poistaa.  Muuten joudutaan käyttämään Poistettu saraketta säilyttääksemme tilausrivien eheyden.  Suhde tuoteryhmiin on vapaampi.</w:t>
+      </w:r>
+      <w:r>
+        <w:t xml:space="preserve">  Tuote voi kuulua useampaan tuoteryhmään.</w:t>
+      </w:r>
+      <w:bookmarkStart w:id="0" w:name="_GoBack"/>
+      <w:bookmarkEnd w:id="0"/>
+    </w:p>
+    <w:p>
+      <w:pPr>
+        <w:rPr>
+          <w:b/>
+          <w:sz w:val="36"/>
+          <w:szCs w:val="36"/>
+        </w:rPr>
+      </w:pPr>
+      <w:r>
+        <w:rPr>
+          <w:b/>
+          <w:sz w:val="36"/>
+          <w:szCs w:val="36"/>
+        </w:rPr>
+        <w:t>Tietokohde: Tilaus</w:t>
+      </w:r>
+    </w:p>
+    <w:tbl>
+      <w:tblPr>
+        <w:tblStyle w:val="TaulukkoRuudukko"/>
+        <w:tblW w:w="0" w:type="auto"/>
+        <w:tblLook w:val="04A0" w:firstRow="1" w:lastRow="0" w:firstColumn="1" w:lastColumn="0" w:noHBand="0" w:noVBand="1"/>
+      </w:tblPr>
+      <w:tblGrid>
+        <w:gridCol w:w="3259"/>
+        <w:gridCol w:w="3259"/>
+        <w:gridCol w:w="3264"/>
+      </w:tblGrid>
+      <w:tr>
+        <w:tc>
+          <w:tcPr>
+            <w:tcW w:w="3259" w:type="dxa"/>
+          </w:tcPr>
+          <w:p>
+            <w:pPr>
+              <w:rPr>
+                <w:b/>
+                <w:sz w:val="28"/>
+                <w:szCs w:val="28"/>
+              </w:rPr>
+            </w:pPr>
+            <w:r>
+              <w:rPr>
+                <w:b/>
+                <w:sz w:val="28"/>
+                <w:szCs w:val="28"/>
+              </w:rPr>
+              <w:t>Attribuutti</w:t>
+            </w:r>
+          </w:p>
+        </w:tc>
+        <w:tc>
+          <w:tcPr>
+            <w:tcW w:w="3259" w:type="dxa"/>
+          </w:tcPr>
+          <w:p>
+            <w:pPr>
+              <w:rPr>
+                <w:b/>
+                <w:sz w:val="36"/>
+                <w:szCs w:val="36"/>
+              </w:rPr>
+            </w:pPr>
+            <w:r>
+              <w:rPr>
+                <w:b/>
+                <w:sz w:val="28"/>
+                <w:szCs w:val="28"/>
+              </w:rPr>
+              <w:t>Arvojoukko</w:t>
+            </w:r>
+          </w:p>
+        </w:tc>
+        <w:tc>
+          <w:tcPr>
+            <w:tcW w:w="3264" w:type="dxa"/>
+          </w:tcPr>
+          <w:p>
+            <w:pPr>
+              <w:rPr>
+                <w:b/>
+                <w:sz w:val="36"/>
+                <w:szCs w:val="36"/>
+              </w:rPr>
+            </w:pPr>
+            <w:r>
+              <w:rPr>
+                <w:b/>
+                <w:sz w:val="28"/>
+                <w:szCs w:val="28"/>
+              </w:rPr>
+              <w:t>Kuvaus</w:t>
+            </w:r>
+          </w:p>
+        </w:tc>
+      </w:tr>
+      <w:tr>
+        <w:tc>
+          <w:tcPr>
+            <w:tcW w:w="3259" w:type="dxa"/>
+          </w:tcPr>
+          <w:p>
+            <w:pPr>
+              <w:rPr>
+                <w:sz w:val="24"/>
+                <w:szCs w:val="24"/>
+              </w:rPr>
+            </w:pPr>
+            <w:proofErr w:type="gramStart"/>
+            <w:r>
+              <w:rPr>
+                <w:sz w:val="24"/>
+                <w:szCs w:val="24"/>
+              </w:rPr>
+              <w:t>Toimitettu</w:t>
+            </w:r>
+            <w:proofErr w:type="gramEnd"/>
+          </w:p>
+        </w:tc>
+        <w:tc>
+          <w:tcPr>
+            <w:tcW w:w="3259" w:type="dxa"/>
+          </w:tcPr>
+          <w:p>
+            <w:pPr>
+              <w:rPr>
+                <w:b/>
+                <w:sz w:val="36"/>
+                <w:szCs w:val="36"/>
+              </w:rPr>
+            </w:pPr>
+            <w:r>
+              <w:rPr>
+                <w:sz w:val="24"/>
+                <w:szCs w:val="24"/>
+              </w:rPr>
+              <w:t xml:space="preserve">Merkkijono, </w:t>
+            </w:r>
+            <w:proofErr w:type="spellStart"/>
+            <w:r>
+              <w:rPr>
+                <w:sz w:val="24"/>
+                <w:szCs w:val="24"/>
+              </w:rPr>
+              <w:t>max</w:t>
+            </w:r>
+            <w:proofErr w:type="spellEnd"/>
+            <w:r>
+              <w:rPr>
+                <w:sz w:val="24"/>
+                <w:szCs w:val="24"/>
+              </w:rPr>
+              <w:t xml:space="preserve"> 5 merkkiä</w:t>
+            </w:r>
+          </w:p>
+        </w:tc>
+        <w:tc>
+          <w:tcPr>
+            <w:tcW w:w="3264" w:type="dxa"/>
+          </w:tcPr>
+          <w:p>
+            <w:pPr>
+              <w:rPr>
+                <w:b/>
+                <w:sz w:val="36"/>
+                <w:szCs w:val="36"/>
+              </w:rPr>
+            </w:pPr>
+            <w:r>
+              <w:rPr>
+                <w:sz w:val="24"/>
+                <w:szCs w:val="24"/>
+              </w:rPr>
+              <w:t>Onko tilaus toimitettu esim. Kyllä</w:t>
+            </w:r>
+          </w:p>
+        </w:tc>
+      </w:tr>
+      <w:tr>
+        <w:tc>
+          <w:tcPr>
+            <w:tcW w:w="3259" w:type="dxa"/>
+          </w:tcPr>
+          <w:p>
+            <w:pPr>
+              <w:rPr>
+                <w:b/>
+                <w:sz w:val="36"/>
+                <w:szCs w:val="36"/>
+              </w:rPr>
+            </w:pPr>
+            <w:r>
+              <w:rPr>
+                <w:sz w:val="24"/>
+                <w:szCs w:val="24"/>
+              </w:rPr>
+              <w:t>Tilauspäivä</w:t>
+            </w:r>
+          </w:p>
+        </w:tc>
+        <w:tc>
+          <w:tcPr>
+            <w:tcW w:w="3259" w:type="dxa"/>
+          </w:tcPr>
+          <w:p>
+            <w:pPr>
+              <w:rPr>
+                <w:b/>
+                <w:sz w:val="36"/>
+                <w:szCs w:val="36"/>
+              </w:rPr>
+            </w:pPr>
+            <w:proofErr w:type="spellStart"/>
+            <w:r>
+              <w:rPr>
+                <w:sz w:val="24"/>
+                <w:szCs w:val="24"/>
+              </w:rPr>
+              <w:t>Date</w:t>
+            </w:r>
+            <w:proofErr w:type="spellEnd"/>
+          </w:p>
+        </w:tc>
+        <w:tc>
+          <w:tcPr>
+            <w:tcW w:w="3264" w:type="dxa"/>
+          </w:tcPr>
+          <w:p>
+            <w:pPr>
+              <w:rPr>
+                <w:b/>
+                <w:sz w:val="36"/>
+                <w:szCs w:val="36"/>
+              </w:rPr>
+            </w:pPr>
+            <w:r>
+              <w:rPr>
+                <w:sz w:val="24"/>
+                <w:szCs w:val="24"/>
+              </w:rPr>
+              <w:t>Päivänmäärä jolloin tilaus on tehty</w:t>
+            </w:r>
+          </w:p>
+        </w:tc>
+      </w:tr>
+      <w:tr>
+        <w:tc>
+          <w:tcPr>
+            <w:tcW w:w="3259" w:type="dxa"/>
+          </w:tcPr>
+          <w:p>
+            <w:pPr>
+              <w:rPr>
+                <w:b/>
+                <w:sz w:val="36"/>
+                <w:szCs w:val="36"/>
+              </w:rPr>
+            </w:pPr>
+            <w:proofErr w:type="gramStart"/>
+            <w:r>
+              <w:rPr>
+                <w:sz w:val="24"/>
+                <w:szCs w:val="24"/>
+              </w:rPr>
+              <w:t>Maksettu</w:t>
+            </w:r>
+            <w:proofErr w:type="gramEnd"/>
+          </w:p>
+        </w:tc>
+        <w:tc>
+          <w:tcPr>
+            <w:tcW w:w="3259" w:type="dxa"/>
+          </w:tcPr>
+          <w:p>
+            <w:pPr>
+              <w:rPr>
+                <w:b/>
+                <w:sz w:val="36"/>
+                <w:szCs w:val="36"/>
+              </w:rPr>
+            </w:pPr>
+            <w:r>
+              <w:rPr>
+                <w:sz w:val="24"/>
+                <w:szCs w:val="24"/>
+              </w:rPr>
+              <w:t xml:space="preserve">Merkkijono, </w:t>
+            </w:r>
+            <w:proofErr w:type="spellStart"/>
+            <w:r>
+              <w:rPr>
+                <w:sz w:val="24"/>
+                <w:szCs w:val="24"/>
+              </w:rPr>
+              <w:t>max</w:t>
+            </w:r>
+            <w:proofErr w:type="spellEnd"/>
+            <w:r>
+              <w:rPr>
+                <w:sz w:val="24"/>
+                <w:szCs w:val="24"/>
+              </w:rPr>
+              <w:t xml:space="preserve"> 5 merkkiä</w:t>
+            </w:r>
+          </w:p>
+        </w:tc>
+        <w:tc>
+          <w:tcPr>
+            <w:tcW w:w="3264" w:type="dxa"/>
+          </w:tcPr>
+          <w:p>
+            <w:pPr>
+              <w:rPr>
+                <w:b/>
+                <w:sz w:val="36"/>
+                <w:szCs w:val="36"/>
+              </w:rPr>
+            </w:pPr>
+            <w:r>
+              <w:rPr>
+                <w:sz w:val="24"/>
+                <w:szCs w:val="24"/>
+              </w:rPr>
+              <w:t>Onko tilaus maksettu esim. Kyllä</w:t>
+            </w:r>
+          </w:p>
+        </w:tc>
+      </w:tr>
+      <w:tr>
+        <w:tc>
+          <w:tcPr>
+            <w:tcW w:w="3259" w:type="dxa"/>
+          </w:tcPr>
+          <w:p>
+            <w:pPr>
+              <w:rPr>
+                <w:sz w:val="24"/>
+                <w:szCs w:val="24"/>
+              </w:rPr>
+            </w:pPr>
+            <w:r>
+              <w:rPr>
+                <w:sz w:val="24"/>
+                <w:szCs w:val="24"/>
+              </w:rPr>
+              <w:t>Maksettupäivä</w:t>
+            </w:r>
+          </w:p>
+        </w:tc>
+        <w:tc>
+          <w:tcPr>
+            <w:tcW w:w="3259" w:type="dxa"/>
+          </w:tcPr>
+          <w:p>
+            <w:pPr>
+              <w:rPr>
+                <w:sz w:val="24"/>
+                <w:szCs w:val="24"/>
+              </w:rPr>
+            </w:pPr>
+            <w:proofErr w:type="spellStart"/>
+            <w:r>
+              <w:rPr>
+                <w:sz w:val="24"/>
+                <w:szCs w:val="24"/>
+              </w:rPr>
+              <w:t>Date</w:t>
+            </w:r>
+            <w:proofErr w:type="spellEnd"/>
+          </w:p>
+        </w:tc>
+        <w:tc>
+          <w:tcPr>
+            <w:tcW w:w="3264" w:type="dxa"/>
+          </w:tcPr>
+          <w:p>
+            <w:pPr>
+              <w:rPr>
+                <w:sz w:val="24"/>
+                <w:szCs w:val="24"/>
+              </w:rPr>
+            </w:pPr>
+            <w:r>
+              <w:rPr>
+                <w:sz w:val="24"/>
+                <w:szCs w:val="24"/>
+              </w:rPr>
+              <w:t>Päivänmäärä jolloin tilaus on maksettu</w:t>
+            </w:r>
+          </w:p>
+        </w:tc>
+      </w:tr>
+    </w:tbl>
+    <w:p>
+      <w:r>
+        <w:t xml:space="preserve">Tilaus, jota ei ole toimitettu ei tarvitse sisältää yhtään laskua. Tilauksella voi olla useita eri tyypin laskuja. Tilaukseen kuuluu vähintään yksi tilausrivi, mutta voi sisältää myös useita. Tilaus kuuluu </w:t>
+      </w:r>
+      <w:r>
+        <w:t>jollekin</w:t>
+      </w:r>
+      <w:r>
+        <w:t xml:space="preserve"> Asiakkaalle.</w:t>
+      </w:r>
+    </w:p>
+    <w:p>
+      <w:pPr>
+        <w:rPr>
+          <w:b/>
+          <w:sz w:val="36"/>
+          <w:szCs w:val="36"/>
+        </w:rPr>
+      </w:pPr>
+      <w:r>
+        <w:rPr>
+          <w:b/>
+          <w:sz w:val="36"/>
+          <w:szCs w:val="36"/>
+        </w:rPr>
+        <w:t>Tietokohde: Tilausrivi</w:t>
+      </w:r>
+    </w:p>
+    <w:tbl>
+      <w:tblPr>
+        <w:tblStyle w:val="TaulukkoRuudukko"/>
+        <w:tblW w:w="0" w:type="auto"/>
+        <w:tblLook w:val="04A0" w:firstRow="1" w:lastRow="0" w:firstColumn="1" w:lastColumn="0" w:noHBand="0" w:noVBand="1"/>
+      </w:tblPr>
+      <w:tblGrid>
+        <w:gridCol w:w="3259"/>
+        <w:gridCol w:w="3259"/>
+        <w:gridCol w:w="3264"/>
+      </w:tblGrid>
+      <w:tr>
+        <w:tc>
+          <w:tcPr>
+            <w:tcW w:w="3259" w:type="dxa"/>
+          </w:tcPr>
+          <w:p>
+            <w:pPr>
+              <w:rPr>
+                <w:b/>
+                <w:sz w:val="28"/>
+                <w:szCs w:val="28"/>
+              </w:rPr>
+            </w:pPr>
+            <w:r>
+              <w:rPr>
+                <w:b/>
+                <w:sz w:val="28"/>
+                <w:szCs w:val="28"/>
+              </w:rPr>
+              <w:t>Attribuutti</w:t>
+            </w:r>
+          </w:p>
+        </w:tc>
+        <w:tc>
+          <w:tcPr>
+            <w:tcW w:w="3259" w:type="dxa"/>
+          </w:tcPr>
+          <w:p>
+            <w:pPr>
+              <w:rPr>
+                <w:b/>
+                <w:sz w:val="36"/>
+                <w:szCs w:val="36"/>
+              </w:rPr>
+            </w:pPr>
+            <w:r>
+              <w:rPr>
+                <w:b/>
+                <w:sz w:val="28"/>
+                <w:szCs w:val="28"/>
+              </w:rPr>
+              <w:t>Arvojoukko</w:t>
+            </w:r>
+          </w:p>
+        </w:tc>
+        <w:tc>
+          <w:tcPr>
+            <w:tcW w:w="3264" w:type="dxa"/>
+          </w:tcPr>
+          <w:p>
+            <w:pPr>
+              <w:rPr>
+                <w:b/>
+                <w:sz w:val="36"/>
+                <w:szCs w:val="36"/>
+              </w:rPr>
+            </w:pPr>
+            <w:r>
+              <w:rPr>
+                <w:b/>
+                <w:sz w:val="28"/>
+                <w:szCs w:val="28"/>
+              </w:rPr>
+              <w:t>Kuvaus</w:t>
+            </w:r>
+          </w:p>
+        </w:tc>
+      </w:tr>
+      <w:tr>
+        <w:tc>
+          <w:tcPr>
+            <w:tcW w:w="3259" w:type="dxa"/>
+          </w:tcPr>
+          <w:p>
+            <w:pPr>
+              <w:rPr>
+                <w:sz w:val="24"/>
+                <w:szCs w:val="24"/>
+              </w:rPr>
+            </w:pPr>
+            <w:proofErr w:type="spellStart"/>
+            <w:r>
+              <w:rPr>
+                <w:sz w:val="24"/>
+                <w:szCs w:val="24"/>
+              </w:rPr>
+              <w:t>Lkm</w:t>
+            </w:r>
+            <w:proofErr w:type="spellEnd"/>
+          </w:p>
+        </w:tc>
+        <w:tc>
+          <w:tcPr>
+            <w:tcW w:w="3259" w:type="dxa"/>
+          </w:tcPr>
+          <w:p>
+            <w:pPr>
+              <w:rPr>
+                <w:b/>
+                <w:sz w:val="36"/>
+                <w:szCs w:val="36"/>
+              </w:rPr>
+            </w:pPr>
+            <w:proofErr w:type="spellStart"/>
+            <w:r>
+              <w:rPr>
+                <w:sz w:val="24"/>
+                <w:szCs w:val="24"/>
+              </w:rPr>
+              <w:t>Integer</w:t>
+            </w:r>
+            <w:proofErr w:type="spellEnd"/>
+          </w:p>
+        </w:tc>
+        <w:tc>
+          <w:tcPr>
+            <w:tcW w:w="3264" w:type="dxa"/>
+          </w:tcPr>
+          <w:p>
+            <w:pPr>
+              <w:rPr>
+                <w:b/>
+                <w:sz w:val="36"/>
+                <w:szCs w:val="36"/>
+              </w:rPr>
+            </w:pPr>
+            <w:r>
+              <w:rPr>
+                <w:sz w:val="24"/>
+                <w:szCs w:val="24"/>
+              </w:rPr>
+              <w:t>Tilausrivin tuotteen lukumäärä</w:t>
+            </w:r>
+          </w:p>
+        </w:tc>
+      </w:tr>
+      <w:tr>
+        <w:tc>
+          <w:tcPr>
+            <w:tcW w:w="3259" w:type="dxa"/>
+          </w:tcPr>
+          <w:p>
+            <w:pPr>
+              <w:rPr>
+                <w:b/>
+                <w:sz w:val="36"/>
+                <w:szCs w:val="36"/>
+              </w:rPr>
+            </w:pPr>
+            <w:proofErr w:type="spellStart"/>
+            <w:r>
+              <w:rPr>
+                <w:sz w:val="24"/>
+                <w:szCs w:val="24"/>
+              </w:rPr>
+              <w:t>OstohetkenKplHinta</w:t>
+            </w:r>
+            <w:proofErr w:type="spellEnd"/>
+          </w:p>
+        </w:tc>
+        <w:tc>
+          <w:tcPr>
+            <w:tcW w:w="3259" w:type="dxa"/>
+          </w:tcPr>
+          <w:p>
+            <w:pPr>
+              <w:rPr>
+                <w:b/>
+                <w:sz w:val="36"/>
+                <w:szCs w:val="36"/>
+              </w:rPr>
+            </w:pPr>
+            <w:r>
+              <w:rPr>
+                <w:sz w:val="24"/>
+                <w:szCs w:val="24"/>
+              </w:rPr>
+              <w:t>Decimal(10,2)</w:t>
+            </w:r>
+          </w:p>
+        </w:tc>
+        <w:tc>
+          <w:tcPr>
+            <w:tcW w:w="3264" w:type="dxa"/>
+          </w:tcPr>
+          <w:p>
+            <w:pPr>
+              <w:rPr>
+                <w:b/>
+                <w:sz w:val="36"/>
+                <w:szCs w:val="36"/>
+              </w:rPr>
+            </w:pPr>
+            <w:r>
+              <w:rPr>
+                <w:sz w:val="24"/>
+                <w:szCs w:val="24"/>
+              </w:rPr>
+              <w:t>Tilausrivin tuotteen ostohetken kpl hinta</w:t>
+            </w:r>
+          </w:p>
+        </w:tc>
+      </w:tr>
+    </w:tbl>
+    <w:p>
+      <w:r>
+        <w:t>T</w:t>
+      </w:r>
+      <w:r>
+        <w:t>ilausrivi kuuluu tilaukselle</w:t>
+      </w:r>
+      <w:r>
+        <w:t>.</w:t>
+      </w:r>
+      <w:r>
+        <w:t xml:space="preserve"> Tilausriviin kuuluu tuote.</w:t>
+      </w:r>
+    </w:p>
+    <w:p>
+      <w:pPr>
+        <w:rPr>
+          <w:b/>
+          <w:sz w:val="36"/>
+          <w:szCs w:val="36"/>
+        </w:rPr>
+      </w:pPr>
+    </w:p>
+    <w:p>
+      <w:pPr>
+        <w:rPr>
+          <w:b/>
+          <w:sz w:val="36"/>
+          <w:szCs w:val="36"/>
+        </w:rPr>
+      </w:pPr>
+    </w:p>
+    <w:p>
+      <w:pPr>
+        <w:rPr>
+          <w:b/>
+          <w:sz w:val="36"/>
+          <w:szCs w:val="36"/>
+        </w:rPr>
+      </w:pPr>
+      <w:r>
+        <w:rPr>
+          <w:b/>
+          <w:sz w:val="36"/>
+          <w:szCs w:val="36"/>
+        </w:rPr>
+        <w:lastRenderedPageBreak/>
+        <w:t>Tietokohde: Tuoteryhmä</w:t>
+      </w:r>
+    </w:p>
+    <w:tbl>
+      <w:tblPr>
+        <w:tblStyle w:val="TaulukkoRuudukko"/>
+        <w:tblW w:w="0" w:type="auto"/>
+        <w:tblLook w:val="04A0" w:firstRow="1" w:lastRow="0" w:firstColumn="1" w:lastColumn="0" w:noHBand="0" w:noVBand="1"/>
+      </w:tblPr>
+      <w:tblGrid>
+        <w:gridCol w:w="3259"/>
+        <w:gridCol w:w="3259"/>
+        <w:gridCol w:w="3264"/>
+      </w:tblGrid>
+      <w:tr>
+        <w:tc>
+          <w:tcPr>
+            <w:tcW w:w="3259" w:type="dxa"/>
+          </w:tcPr>
+          <w:p>
+            <w:pPr>
+              <w:rPr>
+                <w:b/>
+                <w:sz w:val="28"/>
+                <w:szCs w:val="28"/>
+              </w:rPr>
+            </w:pPr>
+            <w:r>
+              <w:rPr>
+                <w:b/>
+                <w:sz w:val="28"/>
+                <w:szCs w:val="28"/>
+              </w:rPr>
+              <w:t>Attribuutti</w:t>
+            </w:r>
+          </w:p>
+        </w:tc>
+        <w:tc>
+          <w:tcPr>
+            <w:tcW w:w="3259" w:type="dxa"/>
+          </w:tcPr>
+          <w:p>
+            <w:pPr>
+              <w:rPr>
+                <w:b/>
+                <w:sz w:val="36"/>
+                <w:szCs w:val="36"/>
+              </w:rPr>
+            </w:pPr>
+            <w:r>
+              <w:rPr>
+                <w:b/>
+                <w:sz w:val="28"/>
+                <w:szCs w:val="28"/>
+              </w:rPr>
+              <w:t>Arvojoukko</w:t>
+            </w:r>
+          </w:p>
+        </w:tc>
+        <w:tc>
+          <w:tcPr>
+            <w:tcW w:w="3264" w:type="dxa"/>
+          </w:tcPr>
+          <w:p>
+            <w:pPr>
+              <w:rPr>
+                <w:b/>
+                <w:sz w:val="36"/>
+                <w:szCs w:val="36"/>
+              </w:rPr>
+            </w:pPr>
+            <w:r>
+              <w:rPr>
+                <w:b/>
+                <w:sz w:val="28"/>
+                <w:szCs w:val="28"/>
+              </w:rPr>
+              <w:t>Kuvaus</w:t>
+            </w:r>
+          </w:p>
+        </w:tc>
+      </w:tr>
+      <w:tr>
+        <w:tc>
+          <w:tcPr>
+            <w:tcW w:w="3259" w:type="dxa"/>
+          </w:tcPr>
+          <w:p>
+            <w:pPr>
+              <w:rPr>
+                <w:sz w:val="24"/>
+                <w:szCs w:val="24"/>
+              </w:rPr>
+            </w:pPr>
+            <w:r>
+              <w:rPr>
+                <w:sz w:val="24"/>
+                <w:szCs w:val="24"/>
+              </w:rPr>
+              <w:t>Nimi</w:t>
+            </w:r>
+          </w:p>
+        </w:tc>
+        <w:tc>
+          <w:tcPr>
+            <w:tcW w:w="3259" w:type="dxa"/>
+          </w:tcPr>
+          <w:p>
+            <w:pPr>
+              <w:rPr>
+                <w:b/>
+                <w:sz w:val="36"/>
+                <w:szCs w:val="36"/>
+              </w:rPr>
+            </w:pPr>
+            <w:r>
+              <w:rPr>
+                <w:sz w:val="24"/>
+                <w:szCs w:val="24"/>
+              </w:rPr>
+              <w:t xml:space="preserve">Merkkijono, </w:t>
+            </w:r>
+            <w:proofErr w:type="spellStart"/>
+            <w:r>
+              <w:rPr>
+                <w:sz w:val="24"/>
+                <w:szCs w:val="24"/>
+              </w:rPr>
+              <w:t>max</w:t>
+            </w:r>
+            <w:proofErr w:type="spellEnd"/>
+            <w:r>
+              <w:rPr>
+                <w:sz w:val="24"/>
+                <w:szCs w:val="24"/>
+              </w:rPr>
+              <w:t xml:space="preserve"> 20 merkkiä</w:t>
+            </w:r>
+          </w:p>
+        </w:tc>
+        <w:tc>
+          <w:tcPr>
+            <w:tcW w:w="3264" w:type="dxa"/>
+          </w:tcPr>
+          <w:p>
+            <w:pPr>
+              <w:rPr>
+                <w:b/>
+                <w:sz w:val="36"/>
+                <w:szCs w:val="36"/>
+              </w:rPr>
+            </w:pPr>
+            <w:r>
+              <w:rPr>
+                <w:sz w:val="24"/>
+                <w:szCs w:val="24"/>
+              </w:rPr>
+              <w:t>Tuoteryhmän nimi</w:t>
+            </w:r>
+          </w:p>
+        </w:tc>
+      </w:tr>
+    </w:tbl>
+    <w:p>
+      <w:r>
+        <w:t>Tuoteryhmään voi kuulua useampi tuote.</w:t>
+      </w:r>
+    </w:p>
+    <w:p>
+      <w:pPr>
+        <w:rPr>
+          <w:b/>
+          <w:sz w:val="36"/>
+          <w:szCs w:val="36"/>
+        </w:rPr>
+      </w:pPr>
+      <w:r>
+        <w:rPr>
+          <w:b/>
+          <w:sz w:val="36"/>
+          <w:szCs w:val="36"/>
+        </w:rPr>
+        <w:t xml:space="preserve">Tietokohde: </w:t>
+      </w:r>
+      <w:r>
+        <w:rPr>
+          <w:b/>
+          <w:sz w:val="36"/>
+          <w:szCs w:val="36"/>
+        </w:rPr>
+        <w:t>Lasku</w:t>
+      </w:r>
+    </w:p>
+    <w:tbl>
+      <w:tblPr>
+        <w:tblStyle w:val="TaulukkoRuudukko"/>
+        <w:tblW w:w="0" w:type="auto"/>
+        <w:tblLook w:val="04A0" w:firstRow="1" w:lastRow="0" w:firstColumn="1" w:lastColumn="0" w:noHBand="0" w:noVBand="1"/>
+      </w:tblPr>
+      <w:tblGrid>
+        <w:gridCol w:w="3259"/>
+        <w:gridCol w:w="3259"/>
+        <w:gridCol w:w="3264"/>
+      </w:tblGrid>
+      <w:tr>
+        <w:tc>
+          <w:tcPr>
+            <w:tcW w:w="3259" w:type="dxa"/>
+          </w:tcPr>
+          <w:p>
+            <w:pPr>
+              <w:rPr>
+                <w:b/>
+                <w:sz w:val="28"/>
+                <w:szCs w:val="28"/>
+              </w:rPr>
+            </w:pPr>
+            <w:r>
+              <w:rPr>
+                <w:b/>
+                <w:sz w:val="28"/>
+                <w:szCs w:val="28"/>
+              </w:rPr>
+              <w:t>Attribuutti</w:t>
+            </w:r>
+          </w:p>
+        </w:tc>
+        <w:tc>
+          <w:tcPr>
+            <w:tcW w:w="3259" w:type="dxa"/>
+          </w:tcPr>
+          <w:p>
+            <w:pPr>
+              <w:rPr>
+                <w:b/>
+                <w:sz w:val="36"/>
+                <w:szCs w:val="36"/>
+              </w:rPr>
+            </w:pPr>
+            <w:r>
+              <w:rPr>
+                <w:b/>
+                <w:sz w:val="28"/>
+                <w:szCs w:val="28"/>
+              </w:rPr>
+              <w:t>Arvojoukko</w:t>
+            </w:r>
+          </w:p>
+        </w:tc>
+        <w:tc>
+          <w:tcPr>
+            <w:tcW w:w="3264" w:type="dxa"/>
+          </w:tcPr>
+          <w:p>
+            <w:pPr>
+              <w:rPr>
+                <w:b/>
+                <w:sz w:val="36"/>
+                <w:szCs w:val="36"/>
+              </w:rPr>
+            </w:pPr>
+            <w:r>
+              <w:rPr>
+                <w:b/>
+                <w:sz w:val="28"/>
+                <w:szCs w:val="28"/>
+              </w:rPr>
+              <w:t>Kuvaus</w:t>
+            </w:r>
+          </w:p>
+        </w:tc>
+      </w:tr>
+      <w:tr>
+        <w:tc>
+          <w:tcPr>
+            <w:tcW w:w="3259" w:type="dxa"/>
+          </w:tcPr>
+          <w:p>
+            <w:pPr>
+              <w:rPr>
+                <w:sz w:val="24"/>
+                <w:szCs w:val="24"/>
+              </w:rPr>
+            </w:pPr>
+            <w:r>
+              <w:rPr>
+                <w:sz w:val="24"/>
+                <w:szCs w:val="24"/>
+              </w:rPr>
+              <w:t>Tyyppi</w:t>
+            </w:r>
+          </w:p>
+        </w:tc>
+        <w:tc>
+          <w:tcPr>
+            <w:tcW w:w="3259" w:type="dxa"/>
+          </w:tcPr>
+          <w:p>
+            <w:pPr>
+              <w:rPr>
+                <w:b/>
+                <w:sz w:val="36"/>
+                <w:szCs w:val="36"/>
+              </w:rPr>
+            </w:pPr>
+            <w:r>
+              <w:rPr>
+                <w:sz w:val="24"/>
+                <w:szCs w:val="24"/>
+              </w:rPr>
+              <w:t xml:space="preserve">Merkkijono, </w:t>
+            </w:r>
+            <w:proofErr w:type="spellStart"/>
+            <w:r>
+              <w:rPr>
+                <w:sz w:val="24"/>
+                <w:szCs w:val="24"/>
+              </w:rPr>
+              <w:t>max</w:t>
+            </w:r>
+            <w:proofErr w:type="spellEnd"/>
+            <w:r>
+              <w:rPr>
+                <w:sz w:val="24"/>
+                <w:szCs w:val="24"/>
+              </w:rPr>
+              <w:t xml:space="preserve"> 7 merkkiä</w:t>
+            </w:r>
+          </w:p>
+        </w:tc>
+        <w:tc>
+          <w:tcPr>
+            <w:tcW w:w="3264" w:type="dxa"/>
+          </w:tcPr>
+          <w:p>
+            <w:pPr>
+              <w:rPr>
+                <w:b/>
+                <w:sz w:val="36"/>
+                <w:szCs w:val="36"/>
+              </w:rPr>
+            </w:pPr>
+            <w:r>
+              <w:rPr>
+                <w:sz w:val="24"/>
+                <w:szCs w:val="24"/>
+              </w:rPr>
+              <w:t>Laskun tyyppi esim. Karhu1</w:t>
+            </w:r>
+          </w:p>
+        </w:tc>
+      </w:tr>
+      <w:tr>
+        <w:tc>
+          <w:tcPr>
+            <w:tcW w:w="3259" w:type="dxa"/>
+          </w:tcPr>
+          <w:p>
+            <w:pPr>
+              <w:rPr>
+                <w:sz w:val="24"/>
+                <w:szCs w:val="24"/>
+              </w:rPr>
+            </w:pPr>
+            <w:r>
+              <w:rPr>
+                <w:sz w:val="24"/>
+                <w:szCs w:val="24"/>
+              </w:rPr>
+              <w:t>Eräpäivä</w:t>
+            </w:r>
+          </w:p>
+        </w:tc>
+        <w:tc>
+          <w:tcPr>
+            <w:tcW w:w="3259" w:type="dxa"/>
+          </w:tcPr>
+          <w:p>
+            <w:pPr>
+              <w:rPr>
+                <w:sz w:val="24"/>
+                <w:szCs w:val="24"/>
+              </w:rPr>
+            </w:pPr>
+            <w:proofErr w:type="spellStart"/>
+            <w:r>
+              <w:rPr>
+                <w:sz w:val="24"/>
+                <w:szCs w:val="24"/>
+              </w:rPr>
+              <w:t>Date</w:t>
+            </w:r>
+            <w:proofErr w:type="spellEnd"/>
+          </w:p>
+        </w:tc>
+        <w:tc>
+          <w:tcPr>
+            <w:tcW w:w="3264" w:type="dxa"/>
+          </w:tcPr>
+          <w:p>
+            <w:pPr>
+              <w:rPr>
+                <w:sz w:val="24"/>
+                <w:szCs w:val="24"/>
+              </w:rPr>
+            </w:pPr>
+            <w:r>
+              <w:rPr>
+                <w:sz w:val="24"/>
+                <w:szCs w:val="24"/>
+              </w:rPr>
+              <w:t>Laskun eräpäivä</w:t>
+            </w:r>
+          </w:p>
+        </w:tc>
+      </w:tr>
+    </w:tbl>
+    <w:p>
+      <w:r>
+        <w:t>Lasku kuuluu tilaukseen.</w:t>
+      </w:r>
+    </w:p>
+    <w:p>
+      <w:pPr>
+        <w:rPr>
+          <w:b/>
+          <w:sz w:val="36"/>
+          <w:szCs w:val="36"/>
+        </w:rPr>
+      </w:pPr>
+      <w:r>
+        <w:rPr>
+          <w:b/>
+          <w:sz w:val="36"/>
+          <w:szCs w:val="36"/>
+        </w:rPr>
+        <w:t>Tietokohde: Ylläpitäjä</w:t>
+      </w:r>
+    </w:p>
+    <w:tbl>
+      <w:tblPr>
+        <w:tblStyle w:val="TaulukkoRuudukko"/>
+        <w:tblW w:w="0" w:type="auto"/>
+        <w:tblLook w:val="04A0" w:firstRow="1" w:lastRow="0" w:firstColumn="1" w:lastColumn="0" w:noHBand="0" w:noVBand="1"/>
+      </w:tblPr>
+      <w:tblGrid>
+        <w:gridCol w:w="3259"/>
+        <w:gridCol w:w="3259"/>
+        <w:gridCol w:w="3264"/>
+      </w:tblGrid>
+      <w:tr>
+        <w:tc>
+          <w:tcPr>
+            <w:tcW w:w="3259" w:type="dxa"/>
+          </w:tcPr>
+          <w:p>
+            <w:pPr>
+              <w:rPr>
+                <w:b/>
+                <w:sz w:val="28"/>
+                <w:szCs w:val="28"/>
+              </w:rPr>
+            </w:pPr>
+            <w:r>
+              <w:rPr>
+                <w:b/>
+                <w:sz w:val="28"/>
+                <w:szCs w:val="28"/>
+              </w:rPr>
+              <w:t>Attribuutti</w:t>
+            </w:r>
+          </w:p>
+        </w:tc>
+        <w:tc>
+          <w:tcPr>
+            <w:tcW w:w="3259" w:type="dxa"/>
+          </w:tcPr>
+          <w:p>
+            <w:pPr>
+              <w:rPr>
+                <w:b/>
+                <w:sz w:val="36"/>
+                <w:szCs w:val="36"/>
+              </w:rPr>
+            </w:pPr>
+            <w:r>
+              <w:rPr>
+                <w:b/>
+                <w:sz w:val="28"/>
+                <w:szCs w:val="28"/>
+              </w:rPr>
+              <w:t>Arvojoukko</w:t>
+            </w:r>
+          </w:p>
+        </w:tc>
+        <w:tc>
+          <w:tcPr>
+            <w:tcW w:w="3264" w:type="dxa"/>
+          </w:tcPr>
+          <w:p>
+            <w:pPr>
+              <w:rPr>
+                <w:b/>
+                <w:sz w:val="36"/>
+                <w:szCs w:val="36"/>
+              </w:rPr>
+            </w:pPr>
+            <w:r>
+              <w:rPr>
+                <w:b/>
+                <w:sz w:val="28"/>
+                <w:szCs w:val="28"/>
+              </w:rPr>
+              <w:t>Kuvaus</w:t>
+            </w:r>
+          </w:p>
+        </w:tc>
+      </w:tr>
+      <w:tr>
+        <w:tc>
+          <w:tcPr>
+            <w:tcW w:w="3259" w:type="dxa"/>
+          </w:tcPr>
+          <w:p>
+            <w:pPr>
+              <w:rPr>
+                <w:sz w:val="24"/>
+                <w:szCs w:val="24"/>
+              </w:rPr>
+            </w:pPr>
+            <w:r>
+              <w:rPr>
+                <w:sz w:val="24"/>
+                <w:szCs w:val="24"/>
+              </w:rPr>
+              <w:t>T</w:t>
+            </w:r>
+            <w:r>
+              <w:rPr>
+                <w:sz w:val="24"/>
+                <w:szCs w:val="24"/>
+              </w:rPr>
+              <w:t>unnus</w:t>
+            </w:r>
+          </w:p>
+        </w:tc>
+        <w:tc>
+          <w:tcPr>
+            <w:tcW w:w="3259" w:type="dxa"/>
+          </w:tcPr>
+          <w:p>
+            <w:pPr>
+              <w:rPr>
+                <w:b/>
+                <w:sz w:val="36"/>
+                <w:szCs w:val="36"/>
+              </w:rPr>
+            </w:pPr>
+            <w:r>
+              <w:rPr>
+                <w:sz w:val="24"/>
+                <w:szCs w:val="24"/>
+              </w:rPr>
+              <w:t xml:space="preserve">Merkkijono, </w:t>
+            </w:r>
+            <w:proofErr w:type="spellStart"/>
+            <w:r>
+              <w:rPr>
+                <w:sz w:val="24"/>
+                <w:szCs w:val="24"/>
+              </w:rPr>
+              <w:t>max</w:t>
+            </w:r>
+            <w:proofErr w:type="spellEnd"/>
+            <w:r>
+              <w:rPr>
+                <w:sz w:val="24"/>
+                <w:szCs w:val="24"/>
+              </w:rPr>
+              <w:t xml:space="preserve"> 20 merkkiä</w:t>
+            </w:r>
+          </w:p>
+        </w:tc>
+        <w:tc>
+          <w:tcPr>
+            <w:tcW w:w="3264" w:type="dxa"/>
+          </w:tcPr>
+          <w:p>
+            <w:pPr>
+              <w:rPr>
+                <w:b/>
+                <w:sz w:val="36"/>
+                <w:szCs w:val="36"/>
+              </w:rPr>
+            </w:pPr>
+            <w:r>
+              <w:rPr>
+                <w:sz w:val="24"/>
+                <w:szCs w:val="24"/>
+              </w:rPr>
+              <w:t>Ylläpitäjän tunnus</w:t>
+            </w:r>
+          </w:p>
+        </w:tc>
+      </w:tr>
+      <w:tr>
+        <w:tc>
+          <w:tcPr>
+            <w:tcW w:w="3259" w:type="dxa"/>
+          </w:tcPr>
+          <w:p>
+            <w:pPr>
+              <w:rPr>
+                <w:sz w:val="24"/>
+                <w:szCs w:val="24"/>
+              </w:rPr>
+            </w:pPr>
+            <w:r>
+              <w:rPr>
+                <w:sz w:val="24"/>
+                <w:szCs w:val="24"/>
+              </w:rPr>
+              <w:t>Salasana</w:t>
+            </w:r>
+          </w:p>
+        </w:tc>
+        <w:tc>
+          <w:tcPr>
+            <w:tcW w:w="3259" w:type="dxa"/>
+          </w:tcPr>
+          <w:p>
+            <w:pPr>
+              <w:rPr>
+                <w:sz w:val="24"/>
+                <w:szCs w:val="24"/>
+              </w:rPr>
+            </w:pPr>
+            <w:r>
+              <w:rPr>
+                <w:sz w:val="24"/>
+                <w:szCs w:val="24"/>
+              </w:rPr>
+              <w:t xml:space="preserve">Merkkijono, </w:t>
+            </w:r>
+            <w:proofErr w:type="spellStart"/>
+            <w:r>
+              <w:rPr>
+                <w:sz w:val="24"/>
+                <w:szCs w:val="24"/>
+              </w:rPr>
+              <w:t>max</w:t>
+            </w:r>
+            <w:proofErr w:type="spellEnd"/>
+            <w:r>
+              <w:rPr>
+                <w:sz w:val="24"/>
+                <w:szCs w:val="24"/>
+              </w:rPr>
+              <w:t xml:space="preserve"> 20 merkkiä</w:t>
+            </w:r>
+          </w:p>
+        </w:tc>
+        <w:tc>
+          <w:tcPr>
+            <w:tcW w:w="3264" w:type="dxa"/>
+          </w:tcPr>
+          <w:p>
+            <w:pPr>
+              <w:rPr>
+                <w:sz w:val="24"/>
+                <w:szCs w:val="24"/>
+              </w:rPr>
+            </w:pPr>
+            <w:r>
+              <w:rPr>
+                <w:sz w:val="24"/>
+                <w:szCs w:val="24"/>
+              </w:rPr>
+              <w:t>Ylläpitäjän salasana</w:t>
+            </w:r>
+          </w:p>
+        </w:tc>
+      </w:tr>
+    </w:tbl>
+    <w:p>
+      <w:r>
+        <w:t>Ylläpitäjä on riippumaton kaikesta.</w:t>
+      </w:r>
+    </w:p>
+    <w:p>
+      <w:pPr>
+        <w:pStyle w:val="Otsikko2"/>
+      </w:pPr>
+    </w:p>
+    <w:p>
+      <w:pPr>
+        <w:pStyle w:val="Otsikko2"/>
+      </w:pPr>
+      <w:r>
+        <w:t>4. Relaatiotietokantakaavio</w:t>
+      </w:r>
+    </w:p>
+    <w:p>
+      <w:pPr>
         <w:spacing w:before="100" w:beforeAutospacing="1" w:after="100" w:afterAutospacing="1" w:line="240" w:lineRule="auto"/>
+        <w:ind w:left="-737"/>
         <w:outlineLvl w:val="1"/>
         <w:rPr>
-          <w:rFonts w:eastAsia="Times New Roman" w:cs="Times New Roman"/>
+          <w:rFonts w:ascii="Times New Roman" w:eastAsia="Times New Roman" w:hAnsi="Times New Roman" w:cs="Times New Roman"/>
           <w:b/>
           <w:bCs/>
           <w:sz w:val="36"/>
@@ -1425,26 +3889,19 @@
       </w:pPr>
       <w:r>
         <w:rPr>
-          <w:rFonts w:eastAsia="Times New Roman" w:cs="Times New Roman"/>
+          <w:rFonts w:ascii="Times New Roman" w:eastAsia="Times New Roman" w:hAnsi="Times New Roman" w:cs="Times New Roman"/>
           <w:b/>
           <w:bCs/>
+          <w:noProof/>
           <w:sz w:val="36"/>
           <w:szCs w:val="36"/>
           <w:lang w:eastAsia="fi-FI"/>
         </w:rPr>
-        <w:t>Tietokohde: Asiakas</w:t>
-      </w:r>
-    </w:p>
-    <w:p>
-      <w:pPr>
-        <w:spacing w:after="120"/>
-      </w:pPr>
-      <w:r>
         <w:drawing>
-          <wp:inline distT="0" distB="0" distL="0" distR="0" wp14:anchorId="2B11C300" wp14:editId="1DF46C68">
-            <wp:extent cx="6120130" cy="2061524"/>
+          <wp:inline distT="0" distB="0" distL="0" distR="0">
+            <wp:extent cx="7077074" cy="3133725"/>
             <wp:effectExtent l="0" t="0" r="0" b="0"/>
-            <wp:docPr id="13" name="Kuva 13"/>
+            <wp:docPr id="8" name="Kuva 8" descr="C:\Users\Riku\Documents\HY\TukTi\Relaatiokaavio.jpg"/>
             <wp:cNvGraphicFramePr>
               <a:graphicFrameLocks xmlns:a="http://schemas.openxmlformats.org/drawingml/2006/main" noChangeAspect="1"/>
             </wp:cNvGraphicFramePr>
@@ -1452,498 +3909,13 @@
               <a:graphicData uri="http://schemas.openxmlformats.org/drawingml/2006/picture">
                 <pic:pic xmlns:pic="http://schemas.openxmlformats.org/drawingml/2006/picture">
                   <pic:nvPicPr>
-                    <pic:cNvPr id="0" name=""/>
-                    <pic:cNvPicPr/>
-                  </pic:nvPicPr>
-                  <pic:blipFill>
-                    <a:blip r:embed="rId7"/>
-                    <a:stretch>
-                      <a:fillRect/>
-                    </a:stretch>
-                  </pic:blipFill>
-                  <pic:spPr>
-                    <a:xfrm>
-                      <a:off x="0" y="0"/>
-                      <a:ext cx="6120130" cy="2061524"/>
-                    </a:xfrm>
-                    <a:prstGeom prst="rect">
-                      <a:avLst/>
-                    </a:prstGeom>
-                  </pic:spPr>
-                </pic:pic>
-              </a:graphicData>
-            </a:graphic>
-          </wp:inline>
-        </w:drawing>
-      </w:r>
-    </w:p>
-    <w:p>
-      <w:pPr>
-        <w:spacing w:after="120"/>
-        <w:rPr>
-          <w:rFonts w:eastAsia="Times New Roman" w:cs="Times New Roman"/>
-          <w:b/>
-          <w:bCs/>
-          <w:sz w:val="36"/>
-          <w:szCs w:val="36"/>
-          <w:lang w:eastAsia="fi-FI"/>
-        </w:rPr>
-      </w:pPr>
-    </w:p>
-    <w:p>
-      <w:pPr>
-        <w:spacing w:after="120"/>
-        <w:rPr>
-          <w:rFonts w:eastAsia="Times New Roman" w:cs="Times New Roman"/>
-          <w:b/>
-          <w:bCs/>
-          <w:sz w:val="36"/>
-          <w:szCs w:val="36"/>
-          <w:lang w:eastAsia="fi-FI"/>
-        </w:rPr>
-      </w:pPr>
-    </w:p>
-    <w:p>
-      <w:pPr>
-        <w:spacing w:after="120"/>
-        <w:rPr>
-          <w:rFonts w:eastAsia="Times New Roman" w:cs="Times New Roman"/>
-          <w:b/>
-          <w:bCs/>
-          <w:sz w:val="36"/>
-          <w:szCs w:val="36"/>
-          <w:lang w:eastAsia="fi-FI"/>
-        </w:rPr>
-      </w:pPr>
-    </w:p>
-    <w:p>
-      <w:pPr>
-        <w:spacing w:after="120"/>
-      </w:pPr>
-      <w:r>
-        <w:rPr>
-          <w:rFonts w:eastAsia="Times New Roman" w:cs="Times New Roman"/>
-          <w:b/>
-          <w:bCs/>
-          <w:sz w:val="36"/>
-          <w:szCs w:val="36"/>
-          <w:lang w:eastAsia="fi-FI"/>
-        </w:rPr>
-        <w:lastRenderedPageBreak/>
-        <w:t xml:space="preserve">Tietokohde: </w:t>
-      </w:r>
-      <w:r>
-        <w:rPr>
-          <w:rFonts w:eastAsia="Times New Roman" w:cs="Times New Roman"/>
-          <w:b/>
-          <w:bCs/>
-          <w:sz w:val="36"/>
-          <w:szCs w:val="36"/>
-          <w:lang w:eastAsia="fi-FI"/>
-        </w:rPr>
-        <w:t>Tuote</w:t>
-      </w:r>
-    </w:p>
-    <w:p>
-      <w:pPr>
-        <w:spacing w:after="120"/>
-      </w:pPr>
-      <w:r>
-        <w:drawing>
-          <wp:inline distT="0" distB="0" distL="0" distR="0" wp14:anchorId="18A9D122" wp14:editId="7A755933">
-            <wp:extent cx="6120130" cy="2152356"/>
-            <wp:effectExtent l="0" t="0" r="0" b="635"/>
-            <wp:docPr id="18" name="Kuva 18"/>
-            <wp:cNvGraphicFramePr>
-              <a:graphicFrameLocks xmlns:a="http://schemas.openxmlformats.org/drawingml/2006/main" noChangeAspect="1"/>
-            </wp:cNvGraphicFramePr>
-            <a:graphic xmlns:a="http://schemas.openxmlformats.org/drawingml/2006/main">
-              <a:graphicData uri="http://schemas.openxmlformats.org/drawingml/2006/picture">
-                <pic:pic xmlns:pic="http://schemas.openxmlformats.org/drawingml/2006/picture">
-                  <pic:nvPicPr>
-                    <pic:cNvPr id="0" name=""/>
-                    <pic:cNvPicPr/>
-                  </pic:nvPicPr>
-                  <pic:blipFill>
-                    <a:blip r:embed="rId8"/>
-                    <a:stretch>
-                      <a:fillRect/>
-                    </a:stretch>
-                  </pic:blipFill>
-                  <pic:spPr>
-                    <a:xfrm>
-                      <a:off x="0" y="0"/>
-                      <a:ext cx="6120130" cy="2152356"/>
-                    </a:xfrm>
-                    <a:prstGeom prst="rect">
-                      <a:avLst/>
-                    </a:prstGeom>
-                  </pic:spPr>
-                </pic:pic>
-              </a:graphicData>
-            </a:graphic>
-          </wp:inline>
-        </w:drawing>
-      </w:r>
-    </w:p>
-    <w:p>
-      <w:pPr>
-        <w:spacing w:after="120"/>
-      </w:pPr>
-      <w:r>
-        <w:rPr>
-          <w:rFonts w:eastAsia="Times New Roman" w:cs="Times New Roman"/>
-          <w:b/>
-          <w:bCs/>
-          <w:sz w:val="36"/>
-          <w:szCs w:val="36"/>
-          <w:lang w:eastAsia="fi-FI"/>
-        </w:rPr>
-        <w:t xml:space="preserve">Tietokohde: </w:t>
-      </w:r>
-      <w:r>
-        <w:rPr>
-          <w:rFonts w:eastAsia="Times New Roman" w:cs="Times New Roman"/>
-          <w:b/>
-          <w:bCs/>
-          <w:sz w:val="36"/>
-          <w:szCs w:val="36"/>
-          <w:lang w:eastAsia="fi-FI"/>
-        </w:rPr>
-        <w:t>Tuote</w:t>
-      </w:r>
-      <w:r>
-        <w:rPr>
-          <w:rFonts w:eastAsia="Times New Roman" w:cs="Times New Roman"/>
-          <w:b/>
-          <w:bCs/>
-          <w:sz w:val="36"/>
-          <w:szCs w:val="36"/>
-          <w:lang w:eastAsia="fi-FI"/>
-        </w:rPr>
-        <w:t>ryhmä</w:t>
-      </w:r>
-    </w:p>
-    <w:p>
-      <w:pPr>
-        <w:spacing w:after="120"/>
-      </w:pPr>
-      <w:r>
-        <w:drawing>
-          <wp:inline distT="0" distB="0" distL="0" distR="0" wp14:anchorId="5F89E01B" wp14:editId="47675C6D">
-            <wp:extent cx="6120130" cy="778211"/>
-            <wp:effectExtent l="0" t="0" r="0" b="3175"/>
-            <wp:docPr id="7" name="Kuva 7"/>
-            <wp:cNvGraphicFramePr>
-              <a:graphicFrameLocks xmlns:a="http://schemas.openxmlformats.org/drawingml/2006/main" noChangeAspect="1"/>
-            </wp:cNvGraphicFramePr>
-            <a:graphic xmlns:a="http://schemas.openxmlformats.org/drawingml/2006/main">
-              <a:graphicData uri="http://schemas.openxmlformats.org/drawingml/2006/picture">
-                <pic:pic xmlns:pic="http://schemas.openxmlformats.org/drawingml/2006/picture">
-                  <pic:nvPicPr>
-                    <pic:cNvPr id="0" name=""/>
-                    <pic:cNvPicPr/>
-                  </pic:nvPicPr>
-                  <pic:blipFill>
-                    <a:blip r:embed="rId9"/>
-                    <a:stretch>
-                      <a:fillRect/>
-                    </a:stretch>
-                  </pic:blipFill>
-                  <pic:spPr>
-                    <a:xfrm>
-                      <a:off x="0" y="0"/>
-                      <a:ext cx="6120130" cy="778211"/>
-                    </a:xfrm>
-                    <a:prstGeom prst="rect">
-                      <a:avLst/>
-                    </a:prstGeom>
-                  </pic:spPr>
-                </pic:pic>
-              </a:graphicData>
-            </a:graphic>
-          </wp:inline>
-        </w:drawing>
-      </w:r>
-    </w:p>
-    <w:p>
-      <w:pPr>
-        <w:spacing w:after="120"/>
-      </w:pPr>
-      <w:r>
-        <w:rPr>
-          <w:rFonts w:eastAsia="Times New Roman" w:cs="Times New Roman"/>
-          <w:b/>
-          <w:bCs/>
-          <w:sz w:val="36"/>
-          <w:szCs w:val="36"/>
-          <w:lang w:eastAsia="fi-FI"/>
-        </w:rPr>
-        <w:t xml:space="preserve">Tietokohde: </w:t>
-      </w:r>
-      <w:r>
-        <w:rPr>
-          <w:rFonts w:eastAsia="Times New Roman" w:cs="Times New Roman"/>
-          <w:b/>
-          <w:bCs/>
-          <w:sz w:val="36"/>
-          <w:szCs w:val="36"/>
-          <w:lang w:eastAsia="fi-FI"/>
-        </w:rPr>
-        <w:t>T</w:t>
-      </w:r>
-      <w:r>
-        <w:rPr>
-          <w:rFonts w:eastAsia="Times New Roman" w:cs="Times New Roman"/>
-          <w:b/>
-          <w:bCs/>
-          <w:sz w:val="36"/>
-          <w:szCs w:val="36"/>
-          <w:lang w:eastAsia="fi-FI"/>
-        </w:rPr>
-        <w:t>ilausrivi</w:t>
-      </w:r>
-    </w:p>
-    <w:p>
-      <w:pPr>
-        <w:spacing w:after="120"/>
-      </w:pPr>
-      <w:r>
-        <w:drawing>
-          <wp:inline distT="0" distB="0" distL="0" distR="0" wp14:anchorId="7F963CEE" wp14:editId="11765C51">
-            <wp:extent cx="6120130" cy="1883542"/>
-            <wp:effectExtent l="0" t="0" r="0" b="2540"/>
-            <wp:docPr id="19" name="Kuva 19"/>
-            <wp:cNvGraphicFramePr>
-              <a:graphicFrameLocks xmlns:a="http://schemas.openxmlformats.org/drawingml/2006/main" noChangeAspect="1"/>
-            </wp:cNvGraphicFramePr>
-            <a:graphic xmlns:a="http://schemas.openxmlformats.org/drawingml/2006/main">
-              <a:graphicData uri="http://schemas.openxmlformats.org/drawingml/2006/picture">
-                <pic:pic xmlns:pic="http://schemas.openxmlformats.org/drawingml/2006/picture">
-                  <pic:nvPicPr>
-                    <pic:cNvPr id="0" name=""/>
-                    <pic:cNvPicPr/>
-                  </pic:nvPicPr>
-                  <pic:blipFill>
-                    <a:blip r:embed="rId10"/>
-                    <a:stretch>
-                      <a:fillRect/>
-                    </a:stretch>
-                  </pic:blipFill>
-                  <pic:spPr>
-                    <a:xfrm>
-                      <a:off x="0" y="0"/>
-                      <a:ext cx="6120130" cy="1883542"/>
-                    </a:xfrm>
-                    <a:prstGeom prst="rect">
-                      <a:avLst/>
-                    </a:prstGeom>
-                  </pic:spPr>
-                </pic:pic>
-              </a:graphicData>
-            </a:graphic>
-          </wp:inline>
-        </w:drawing>
-      </w:r>
-    </w:p>
-    <w:p>
-      <w:pPr>
-        <w:spacing w:after="120"/>
-        <w:rPr>
-          <w:rFonts w:eastAsia="Times New Roman" w:cs="Times New Roman"/>
-          <w:b/>
-          <w:bCs/>
-          <w:sz w:val="36"/>
-          <w:szCs w:val="36"/>
-          <w:lang w:eastAsia="fi-FI"/>
-        </w:rPr>
-      </w:pPr>
-    </w:p>
-    <w:p>
-      <w:pPr>
-        <w:spacing w:after="120"/>
-        <w:rPr>
-          <w:rFonts w:eastAsia="Times New Roman" w:cs="Times New Roman"/>
-          <w:b/>
-          <w:bCs/>
-          <w:sz w:val="36"/>
-          <w:szCs w:val="36"/>
-          <w:lang w:eastAsia="fi-FI"/>
-        </w:rPr>
-      </w:pPr>
-    </w:p>
-    <w:p>
-      <w:pPr>
-        <w:spacing w:after="120"/>
-        <w:rPr>
-          <w:rFonts w:eastAsia="Times New Roman" w:cs="Times New Roman"/>
-          <w:b/>
-          <w:bCs/>
-          <w:sz w:val="36"/>
-          <w:szCs w:val="36"/>
-          <w:lang w:eastAsia="fi-FI"/>
-        </w:rPr>
-      </w:pPr>
-    </w:p>
-    <w:p>
-      <w:pPr>
-        <w:spacing w:after="120"/>
-        <w:rPr>
-          <w:rFonts w:eastAsia="Times New Roman" w:cs="Times New Roman"/>
-          <w:b/>
-          <w:bCs/>
-          <w:sz w:val="36"/>
-          <w:szCs w:val="36"/>
-          <w:lang w:eastAsia="fi-FI"/>
-        </w:rPr>
-      </w:pPr>
-    </w:p>
-    <w:p>
-      <w:pPr>
-        <w:spacing w:after="120"/>
-        <w:rPr>
-          <w:rFonts w:eastAsia="Times New Roman" w:cs="Times New Roman"/>
-          <w:b/>
-          <w:bCs/>
-          <w:sz w:val="36"/>
-          <w:szCs w:val="36"/>
-          <w:lang w:eastAsia="fi-FI"/>
-        </w:rPr>
-      </w:pPr>
-    </w:p>
-    <w:p>
-      <w:pPr>
-        <w:spacing w:after="120"/>
-        <w:rPr>
-          <w:rFonts w:eastAsia="Times New Roman" w:cs="Times New Roman"/>
-          <w:b/>
-          <w:bCs/>
-          <w:sz w:val="36"/>
-          <w:szCs w:val="36"/>
-          <w:lang w:eastAsia="fi-FI"/>
-        </w:rPr>
-      </w:pPr>
-    </w:p>
-    <w:p>
-      <w:pPr>
-        <w:spacing w:after="120"/>
-      </w:pPr>
-      <w:r>
-        <w:rPr>
-          <w:rFonts w:eastAsia="Times New Roman" w:cs="Times New Roman"/>
-          <w:b/>
-          <w:bCs/>
-          <w:sz w:val="36"/>
-          <w:szCs w:val="36"/>
-          <w:lang w:eastAsia="fi-FI"/>
-        </w:rPr>
-        <w:lastRenderedPageBreak/>
-        <w:t xml:space="preserve">Tietokohde: </w:t>
-      </w:r>
-      <w:r>
-        <w:rPr>
-          <w:rFonts w:eastAsia="Times New Roman" w:cs="Times New Roman"/>
-          <w:b/>
-          <w:bCs/>
-          <w:sz w:val="36"/>
-          <w:szCs w:val="36"/>
-          <w:lang w:eastAsia="fi-FI"/>
-        </w:rPr>
-        <w:t>Tilaus</w:t>
-      </w:r>
-    </w:p>
-    <w:p>
-      <w:pPr>
-        <w:spacing w:after="120"/>
-      </w:pPr>
-      <w:r>
-        <w:drawing>
-          <wp:inline distT="0" distB="0" distL="0" distR="0" wp14:anchorId="040C857D" wp14:editId="6F69B565">
-            <wp:extent cx="6120130" cy="2315609"/>
-            <wp:effectExtent l="0" t="0" r="0" b="8890"/>
-            <wp:docPr id="10" name="Kuva 10"/>
-            <wp:cNvGraphicFramePr>
-              <a:graphicFrameLocks xmlns:a="http://schemas.openxmlformats.org/drawingml/2006/main" noChangeAspect="1"/>
-            </wp:cNvGraphicFramePr>
-            <a:graphic xmlns:a="http://schemas.openxmlformats.org/drawingml/2006/main">
-              <a:graphicData uri="http://schemas.openxmlformats.org/drawingml/2006/picture">
-                <pic:pic xmlns:pic="http://schemas.openxmlformats.org/drawingml/2006/picture">
-                  <pic:nvPicPr>
-                    <pic:cNvPr id="0" name=""/>
-                    <pic:cNvPicPr/>
-                  </pic:nvPicPr>
-                  <pic:blipFill>
-                    <a:blip r:embed="rId11"/>
-                    <a:stretch>
-                      <a:fillRect/>
-                    </a:stretch>
-                  </pic:blipFill>
-                  <pic:spPr>
-                    <a:xfrm>
-                      <a:off x="0" y="0"/>
-                      <a:ext cx="6120130" cy="2315609"/>
-                    </a:xfrm>
-                    <a:prstGeom prst="rect">
-                      <a:avLst/>
-                    </a:prstGeom>
-                  </pic:spPr>
-                </pic:pic>
-              </a:graphicData>
-            </a:graphic>
-          </wp:inline>
-        </w:drawing>
-      </w:r>
-    </w:p>
-    <w:p>
-      <w:pPr>
-        <w:pStyle w:val="Otsikko2"/>
-      </w:pPr>
-      <w:r>
-        <w:t>4. Relaatiotietokantakaavio</w:t>
-      </w:r>
-    </w:p>
-    <w:p>
-      <w:pPr>
-        <w:spacing w:before="100" w:beforeAutospacing="1" w:after="100" w:afterAutospacing="1" w:line="240" w:lineRule="auto"/>
-        <w:outlineLvl w:val="1"/>
-        <w:rPr>
-          <w:rFonts w:ascii="Times New Roman" w:eastAsia="Times New Roman" w:hAnsi="Times New Roman" w:cs="Times New Roman"/>
-          <w:b/>
-          <w:bCs/>
-          <w:sz w:val="36"/>
-          <w:szCs w:val="36"/>
-          <w:lang w:eastAsia="fi-FI"/>
-        </w:rPr>
-      </w:pPr>
-      <w:r>
-        <w:rPr>
-          <w:rFonts w:ascii="Times New Roman" w:eastAsia="Times New Roman" w:hAnsi="Times New Roman" w:cs="Times New Roman"/>
-          <w:b/>
-          <w:bCs/>
-          <w:noProof/>
-          <w:sz w:val="36"/>
-          <w:szCs w:val="36"/>
-          <w:lang w:eastAsia="fi-FI"/>
-        </w:rPr>
-        <w:drawing>
-          <wp:inline distT="0" distB="0" distL="0" distR="0">
-            <wp:extent cx="6120130" cy="3407083"/>
-            <wp:effectExtent l="0" t="0" r="0" b="3175"/>
-            <wp:docPr id="21" name="Kuva 21" descr="C:\Users\Riku\Documents\HY\TukTi\Relaatiokaavio.jpg"/>
-            <wp:cNvGraphicFramePr>
-              <a:graphicFrameLocks xmlns:a="http://schemas.openxmlformats.org/drawingml/2006/main" noChangeAspect="1"/>
-            </wp:cNvGraphicFramePr>
-            <a:graphic xmlns:a="http://schemas.openxmlformats.org/drawingml/2006/main">
-              <a:graphicData uri="http://schemas.openxmlformats.org/drawingml/2006/picture">
-                <pic:pic xmlns:pic="http://schemas.openxmlformats.org/drawingml/2006/picture">
-                  <pic:nvPicPr>
-                    <pic:cNvPr id="0" name="Picture 7" descr="C:\Users\Riku\Documents\HY\TukTi\Relaatiokaavio.jpg"/>
+                    <pic:cNvPr id="0" name="Picture 6" descr="C:\Users\Riku\Documents\HY\TukTi\Relaatiokaavio.jpg"/>
                     <pic:cNvPicPr>
                       <a:picLocks noChangeAspect="1" noChangeArrowheads="1"/>
                     </pic:cNvPicPr>
                   </pic:nvPicPr>
                   <pic:blipFill>
-                    <a:blip r:embed="rId12">
+                    <a:blip r:embed="rId7">
                       <a:extLst>
                         <a:ext uri="{28A0092B-C50C-407E-A947-70E740481C1C}">
                           <a14:useLocalDpi xmlns:a14="http://schemas.microsoft.com/office/drawing/2010/main" val="0"/>
@@ -1958,7 +3930,7 @@
                   <pic:spPr bwMode="auto">
                     <a:xfrm>
                       <a:off x="0" y="0"/>
-                      <a:ext cx="6120130" cy="3407083"/>
+                      <a:ext cx="7081027" cy="3135475"/>
                     </a:xfrm>
                     <a:prstGeom prst="rect">
                       <a:avLst/>
@@ -1974,8 +3946,137 @@
           </wp:inline>
         </w:drawing>
       </w:r>
-      <w:bookmarkStart w:id="0" w:name="_GoBack"/>
-      <w:bookmarkEnd w:id="0"/>
+    </w:p>
+    <w:p>
+      <w:pPr>
+        <w:pStyle w:val="Otsikko2"/>
+      </w:pPr>
+    </w:p>
+    <w:p>
+      <w:pPr>
+        <w:pStyle w:val="Otsikko2"/>
+      </w:pPr>
+    </w:p>
+    <w:p>
+      <w:pPr>
+        <w:pStyle w:val="Otsikko2"/>
+      </w:pPr>
+    </w:p>
+    <w:p>
+      <w:pPr>
+        <w:pStyle w:val="Otsikko2"/>
+      </w:pPr>
+    </w:p>
+    <w:p>
+      <w:pPr>
+        <w:pStyle w:val="Otsikko2"/>
+      </w:pPr>
+      <w:r>
+        <w:t>6.</w:t>
+      </w:r>
+      <w:r>
+        <w:t xml:space="preserve"> </w:t>
+      </w:r>
+      <w:r>
+        <w:t>Käyttöliittymä ja järjestelmän komponentit</w:t>
+      </w:r>
+    </w:p>
+    <w:p>
+      <w:pPr>
+        <w:spacing w:after="0"/>
+        <w:rPr>
+          <w:sz w:val="32"/>
+          <w:szCs w:val="32"/>
+          <w:u w:val="single"/>
+        </w:rPr>
+      </w:pPr>
+      <w:r>
+        <w:rPr>
+          <w:sz w:val="32"/>
+          <w:szCs w:val="32"/>
+          <w:u w:val="single"/>
+        </w:rPr>
+        <w:t>Luonnos:</w:t>
+      </w:r>
+    </w:p>
+    <w:p>
+      <w:pPr>
+        <w:spacing w:after="0"/>
+        <w:rPr>
+          <w:sz w:val="32"/>
+          <w:szCs w:val="32"/>
+        </w:rPr>
+      </w:pPr>
+      <w:r>
+        <w:rPr>
+          <w:noProof/>
+          <w:sz w:val="32"/>
+          <w:szCs w:val="32"/>
+          <w:lang w:eastAsia="fi-FI"/>
+        </w:rPr>
+        <w:drawing>
+          <wp:inline distT="0" distB="0" distL="0" distR="0">
+            <wp:extent cx="6464300" cy="3067050"/>
+            <wp:effectExtent l="0" t="0" r="0" b="0"/>
+            <wp:docPr id="6" name="Kuva 6" descr="C:\Users\Riku\Documents\HY\TukTi\Käyttöliittymäkaavio.jpg"/>
+            <wp:cNvGraphicFramePr>
+              <a:graphicFrameLocks xmlns:a="http://schemas.openxmlformats.org/drawingml/2006/main" noChangeAspect="1"/>
+            </wp:cNvGraphicFramePr>
+            <a:graphic xmlns:a="http://schemas.openxmlformats.org/drawingml/2006/main">
+              <a:graphicData uri="http://schemas.openxmlformats.org/drawingml/2006/picture">
+                <pic:pic xmlns:pic="http://schemas.openxmlformats.org/drawingml/2006/picture">
+                  <pic:nvPicPr>
+                    <pic:cNvPr id="0" name="Picture 5" descr="C:\Users\Riku\Documents\HY\TukTi\Käyttöliittymäkaavio.jpg"/>
+                    <pic:cNvPicPr>
+                      <a:picLocks noChangeAspect="1" noChangeArrowheads="1"/>
+                    </pic:cNvPicPr>
+                  </pic:nvPicPr>
+                  <pic:blipFill>
+                    <a:blip r:embed="rId8">
+                      <a:extLst>
+                        <a:ext uri="{28A0092B-C50C-407E-A947-70E740481C1C}">
+                          <a14:useLocalDpi xmlns:a14="http://schemas.microsoft.com/office/drawing/2010/main" val="0"/>
+                        </a:ext>
+                      </a:extLst>
+                    </a:blip>
+                    <a:srcRect/>
+                    <a:stretch>
+                      <a:fillRect/>
+                    </a:stretch>
+                  </pic:blipFill>
+                  <pic:spPr bwMode="auto">
+                    <a:xfrm>
+                      <a:off x="0" y="0"/>
+                      <a:ext cx="6463059" cy="3066461"/>
+                    </a:xfrm>
+                    <a:prstGeom prst="rect">
+                      <a:avLst/>
+                    </a:prstGeom>
+                    <a:noFill/>
+                    <a:ln>
+                      <a:noFill/>
+                    </a:ln>
+                  </pic:spPr>
+                </pic:pic>
+              </a:graphicData>
+            </a:graphic>
+          </wp:inline>
+        </w:drawing>
+      </w:r>
+    </w:p>
+    <w:p>
+      <w:pPr>
+        <w:spacing w:before="100" w:beforeAutospacing="1" w:after="100" w:afterAutospacing="1" w:line="240" w:lineRule="auto"/>
+        <w:outlineLvl w:val="1"/>
+        <w:rPr>
+          <w:rFonts w:ascii="Times New Roman" w:eastAsia="Times New Roman" w:hAnsi="Times New Roman" w:cs="Times New Roman"/>
+          <w:b/>
+          <w:bCs/>
+          <w:sz w:val="36"/>
+          <w:szCs w:val="36"/>
+          <w:lang w:eastAsia="fi-FI"/>
+        </w:rPr>
+      </w:pPr>
     </w:p>
     <w:p>
       <w:pPr>
@@ -2215,7 +4316,7 @@
   <w:style w:type="paragraph" w:default="1" w:styleId="Normaali">
     <w:name w:val="Normal"/>
     <w:qFormat/>
-    <w:rsid w:val="006B2EF8"/>
+    <w:rsid w:val="00886EB8"/>
   </w:style>
   <w:style w:type="paragraph" w:styleId="Otsikko2">
     <w:name w:val="heading 2"/>
@@ -2367,6 +4468,32 @@
       <w:u w:val="single"/>
     </w:rPr>
   </w:style>
+  <w:style w:type="table" w:styleId="TaulukkoRuudukko">
+    <w:name w:val="Table Grid"/>
+    <w:basedOn w:val="Normaalitaulukko"/>
+    <w:uiPriority w:val="59"/>
+    <w:rsid w:val="00CB7DD4"/>
+    <w:pPr>
+      <w:spacing w:after="0" w:line="240" w:lineRule="auto"/>
+    </w:pPr>
+    <w:tblPr>
+      <w:tblInd w:w="0" w:type="dxa"/>
+      <w:tblBorders>
+        <w:top w:val="single" w:sz="4" w:space="0" w:color="auto"/>
+        <w:left w:val="single" w:sz="4" w:space="0" w:color="auto"/>
+        <w:bottom w:val="single" w:sz="4" w:space="0" w:color="auto"/>
+        <w:right w:val="single" w:sz="4" w:space="0" w:color="auto"/>
+        <w:insideH w:val="single" w:sz="4" w:space="0" w:color="auto"/>
+        <w:insideV w:val="single" w:sz="4" w:space="0" w:color="auto"/>
+      </w:tblBorders>
+      <w:tblCellMar>
+        <w:top w:w="0" w:type="dxa"/>
+        <w:left w:w="108" w:type="dxa"/>
+        <w:bottom w:w="0" w:type="dxa"/>
+        <w:right w:w="108" w:type="dxa"/>
+      </w:tblCellMar>
+    </w:tblPr>
+  </w:style>
 </w:styles>
 </file>
 
@@ -2529,7 +4656,7 @@
   <w:style w:type="paragraph" w:default="1" w:styleId="Normaali">
     <w:name w:val="Normal"/>
     <w:qFormat/>
-    <w:rsid w:val="006B2EF8"/>
+    <w:rsid w:val="00886EB8"/>
   </w:style>
   <w:style w:type="paragraph" w:styleId="Otsikko2">
     <w:name w:val="heading 2"/>
@@ -2680,6 +4807,32 @@
       <w:color w:val="800080" w:themeColor="followedHyperlink"/>
       <w:u w:val="single"/>
     </w:rPr>
+  </w:style>
+  <w:style w:type="table" w:styleId="TaulukkoRuudukko">
+    <w:name w:val="Table Grid"/>
+    <w:basedOn w:val="Normaalitaulukko"/>
+    <w:uiPriority w:val="59"/>
+    <w:rsid w:val="00CB7DD4"/>
+    <w:pPr>
+      <w:spacing w:after="0" w:line="240" w:lineRule="auto"/>
+    </w:pPr>
+    <w:tblPr>
+      <w:tblInd w:w="0" w:type="dxa"/>
+      <w:tblBorders>
+        <w:top w:val="single" w:sz="4" w:space="0" w:color="auto"/>
+        <w:left w:val="single" w:sz="4" w:space="0" w:color="auto"/>
+        <w:bottom w:val="single" w:sz="4" w:space="0" w:color="auto"/>
+        <w:right w:val="single" w:sz="4" w:space="0" w:color="auto"/>
+        <w:insideH w:val="single" w:sz="4" w:space="0" w:color="auto"/>
+        <w:insideV w:val="single" w:sz="4" w:space="0" w:color="auto"/>
+      </w:tblBorders>
+      <w:tblCellMar>
+        <w:top w:w="0" w:type="dxa"/>
+        <w:left w:w="108" w:type="dxa"/>
+        <w:bottom w:w="0" w:type="dxa"/>
+        <w:right w:w="108" w:type="dxa"/>
+      </w:tblCellMar>
+    </w:tblPr>
   </w:style>
 </w:styles>
 </file>

--- a/doc/Dokumentaatio.docx
+++ b/doc/Dokumentaatio.docx
@@ -1330,7 +1330,7 @@
           <wp:inline distT="0" distB="0" distL="0" distR="0">
             <wp:extent cx="5876925" cy="4095750"/>
             <wp:effectExtent l="0" t="0" r="9525" b="0"/>
-            <wp:docPr id="11" name="Kuva 11" descr="C:\Users\Riku\Documents\HY\TukTi\TukTi - alustavakäsitekaavio.jpg"/>
+            <wp:docPr id="2" name="Kuva 2" descr="C:\Users\Riku\Documents\HY\TukTi\TukTi - alustavakäsitekaavio.jpg"/>
             <wp:cNvGraphicFramePr>
               <a:graphicFrameLocks xmlns:a="http://schemas.openxmlformats.org/drawingml/2006/main" noChangeAspect="1"/>
             </wp:cNvGraphicFramePr>
@@ -1338,7 +1338,7 @@
               <a:graphicData uri="http://schemas.openxmlformats.org/drawingml/2006/picture">
                 <pic:pic xmlns:pic="http://schemas.openxmlformats.org/drawingml/2006/picture">
                   <pic:nvPicPr>
-                    <pic:cNvPr id="0" name="Picture 8" descr="C:\Users\Riku\Documents\HY\TukTi\TukTi - alustavakäsitekaavio.jpg"/>
+                    <pic:cNvPr id="0" name="Picture 1" descr="C:\Users\Riku\Documents\HY\TukTi\TukTi - alustavakäsitekaavio.jpg"/>
                     <pic:cNvPicPr>
                       <a:picLocks noChangeAspect="1" noChangeArrowheads="1"/>
                     </pic:cNvPicPr>
@@ -2142,38 +2142,52 @@
           <w:p>
             <w:pPr>
               <w:rPr>
-                <w:b/>
-                <w:sz w:val="36"/>
-                <w:szCs w:val="36"/>
-              </w:rPr>
-            </w:pPr>
-            <w:r>
-              <w:rPr>
-                <w:sz w:val="24"/>
-                <w:szCs w:val="24"/>
-              </w:rPr>
-              <w:t>Hinta</w:t>
-            </w:r>
-          </w:p>
-        </w:tc>
-        <w:tc>
-          <w:tcPr>
-            <w:tcW w:w="3259" w:type="dxa"/>
-          </w:tcPr>
-          <w:p>
-            <w:pPr>
-              <w:rPr>
-                <w:b/>
-                <w:sz w:val="36"/>
-                <w:szCs w:val="36"/>
-              </w:rPr>
-            </w:pPr>
-            <w:r>
-              <w:rPr>
-                <w:sz w:val="24"/>
-                <w:szCs w:val="24"/>
-              </w:rPr>
-              <w:t>Decimal(10,2)</w:t>
+                <w:sz w:val="24"/>
+                <w:szCs w:val="24"/>
+              </w:rPr>
+            </w:pPr>
+            <w:r>
+              <w:rPr>
+                <w:sz w:val="24"/>
+                <w:szCs w:val="24"/>
+              </w:rPr>
+              <w:t>Tiedot</w:t>
+            </w:r>
+          </w:p>
+        </w:tc>
+        <w:tc>
+          <w:tcPr>
+            <w:tcW w:w="3259" w:type="dxa"/>
+          </w:tcPr>
+          <w:p>
+            <w:pPr>
+              <w:rPr>
+                <w:sz w:val="24"/>
+                <w:szCs w:val="24"/>
+              </w:rPr>
+            </w:pPr>
+            <w:r>
+              <w:rPr>
+                <w:sz w:val="24"/>
+                <w:szCs w:val="24"/>
+              </w:rPr>
+              <w:t xml:space="preserve">Merkkijono, </w:t>
+            </w:r>
+            <w:proofErr w:type="spellStart"/>
+            <w:r>
+              <w:rPr>
+                <w:sz w:val="24"/>
+                <w:szCs w:val="24"/>
+              </w:rPr>
+              <w:t>max</w:t>
+            </w:r>
+            <w:proofErr w:type="spellEnd"/>
+            <w:r>
+              <w:rPr>
+                <w:sz w:val="24"/>
+                <w:szCs w:val="24"/>
+              </w:rPr>
+              <w:t xml:space="preserve"> 600 merkkiä </w:t>
             </w:r>
           </w:p>
         </w:tc>
@@ -2184,17 +2198,25 @@
           <w:p>
             <w:pPr>
               <w:rPr>
-                <w:b/>
-                <w:sz w:val="36"/>
-                <w:szCs w:val="36"/>
-              </w:rPr>
-            </w:pPr>
-            <w:r>
-              <w:rPr>
-                <w:sz w:val="24"/>
-                <w:szCs w:val="24"/>
-              </w:rPr>
-              <w:t>Tuotteen hinta esim. 1.20</w:t>
+                <w:sz w:val="24"/>
+                <w:szCs w:val="24"/>
+              </w:rPr>
+            </w:pPr>
+            <w:proofErr w:type="spellStart"/>
+            <w:r>
+              <w:rPr>
+                <w:sz w:val="24"/>
+                <w:szCs w:val="24"/>
+              </w:rPr>
+              <w:t>Tuoteen</w:t>
+            </w:r>
+            <w:proofErr w:type="spellEnd"/>
+            <w:r>
+              <w:rPr>
+                <w:sz w:val="24"/>
+                <w:szCs w:val="24"/>
+              </w:rPr>
+              <w:t xml:space="preserve"> tiedot</w:t>
             </w:r>
           </w:p>
         </w:tc>
@@ -2217,31 +2239,29 @@
                 <w:sz w:val="24"/>
                 <w:szCs w:val="24"/>
               </w:rPr>
-              <w:t>Jäljellä</w:t>
-            </w:r>
-          </w:p>
-        </w:tc>
-        <w:tc>
-          <w:tcPr>
-            <w:tcW w:w="3259" w:type="dxa"/>
-          </w:tcPr>
-          <w:p>
-            <w:pPr>
-              <w:rPr>
-                <w:b/>
-                <w:sz w:val="36"/>
-                <w:szCs w:val="36"/>
-              </w:rPr>
-            </w:pPr>
-            <w:proofErr w:type="spellStart"/>
-            <w:r>
-              <w:rPr>
-                <w:sz w:val="24"/>
-                <w:szCs w:val="24"/>
-              </w:rPr>
-              <w:t>Integer</w:t>
-            </w:r>
-            <w:proofErr w:type="spellEnd"/>
+              <w:t>Hinta</w:t>
+            </w:r>
+          </w:p>
+        </w:tc>
+        <w:tc>
+          <w:tcPr>
+            <w:tcW w:w="3259" w:type="dxa"/>
+          </w:tcPr>
+          <w:p>
+            <w:pPr>
+              <w:rPr>
+                <w:b/>
+                <w:sz w:val="36"/>
+                <w:szCs w:val="36"/>
+              </w:rPr>
+            </w:pPr>
+            <w:r>
+              <w:rPr>
+                <w:sz w:val="24"/>
+                <w:szCs w:val="24"/>
+              </w:rPr>
+              <w:t>Decimal(10,2)</w:t>
+            </w:r>
           </w:p>
         </w:tc>
         <w:tc>
@@ -2261,7 +2281,7 @@
                 <w:sz w:val="24"/>
                 <w:szCs w:val="24"/>
               </w:rPr>
-              <w:t>Paljonko tuotetta on jäljellä esim. 20</w:t>
+              <w:t>Tuotteen hinta esim. 1.20</w:t>
             </w:r>
           </w:p>
         </w:tc>
@@ -2284,7 +2304,7 @@
                 <w:sz w:val="24"/>
                 <w:szCs w:val="24"/>
               </w:rPr>
-              <w:t>Lisäyskynnys</w:t>
+              <w:t>Jäljellä</w:t>
             </w:r>
           </w:p>
         </w:tc>
@@ -2328,7 +2348,7 @@
                 <w:sz w:val="24"/>
                 <w:szCs w:val="24"/>
               </w:rPr>
-              <w:t>Tuotteen määrän alittaessa tämän järjestelmä tilaa automaattisesti lisää</w:t>
+              <w:t>Paljonko tuotetta on jäljellä esim. 20</w:t>
             </w:r>
           </w:p>
         </w:tc>
@@ -2341,28 +2361,30 @@
           <w:p>
             <w:pPr>
               <w:rPr>
-                <w:sz w:val="24"/>
-                <w:szCs w:val="24"/>
-              </w:rPr>
-            </w:pPr>
-            <w:r>
-              <w:rPr>
-                <w:sz w:val="24"/>
-                <w:szCs w:val="24"/>
-              </w:rPr>
-              <w:t>Lisäysmäärä</w:t>
-            </w:r>
-          </w:p>
-        </w:tc>
-        <w:tc>
-          <w:tcPr>
-            <w:tcW w:w="3259" w:type="dxa"/>
-          </w:tcPr>
-          <w:p>
-            <w:pPr>
-              <w:rPr>
-                <w:sz w:val="24"/>
-                <w:szCs w:val="24"/>
+                <w:b/>
+                <w:sz w:val="36"/>
+                <w:szCs w:val="36"/>
+              </w:rPr>
+            </w:pPr>
+            <w:r>
+              <w:rPr>
+                <w:sz w:val="24"/>
+                <w:szCs w:val="24"/>
+              </w:rPr>
+              <w:t>Lisäyskynnys</w:t>
+            </w:r>
+          </w:p>
+        </w:tc>
+        <w:tc>
+          <w:tcPr>
+            <w:tcW w:w="3259" w:type="dxa"/>
+          </w:tcPr>
+          <w:p>
+            <w:pPr>
+              <w:rPr>
+                <w:b/>
+                <w:sz w:val="36"/>
+                <w:szCs w:val="36"/>
               </w:rPr>
             </w:pPr>
             <w:proofErr w:type="spellStart"/>
@@ -2383,16 +2405,17 @@
           <w:p>
             <w:pPr>
               <w:rPr>
-                <w:sz w:val="24"/>
-                <w:szCs w:val="24"/>
-              </w:rPr>
-            </w:pPr>
-            <w:r>
-              <w:rPr>
-                <w:sz w:val="24"/>
-                <w:szCs w:val="24"/>
-              </w:rPr>
-              <w:t>Järjestelmä tilaa automaattisesti tähän määrään asti lisäyskynnyksen alituttua</w:t>
+                <w:b/>
+                <w:sz w:val="36"/>
+                <w:szCs w:val="36"/>
+              </w:rPr>
+            </w:pPr>
+            <w:r>
+              <w:rPr>
+                <w:sz w:val="24"/>
+                <w:szCs w:val="24"/>
+              </w:rPr>
+              <w:t>Tuotteen määrän alittaessa tämän järjestelmä tilaa automaattisesti lisää</w:t>
             </w:r>
           </w:p>
         </w:tc>
@@ -2409,6 +2432,70 @@
                 <w:szCs w:val="24"/>
               </w:rPr>
             </w:pPr>
+            <w:r>
+              <w:rPr>
+                <w:sz w:val="24"/>
+                <w:szCs w:val="24"/>
+              </w:rPr>
+              <w:t>Lisäysmäärä</w:t>
+            </w:r>
+          </w:p>
+        </w:tc>
+        <w:tc>
+          <w:tcPr>
+            <w:tcW w:w="3259" w:type="dxa"/>
+          </w:tcPr>
+          <w:p>
+            <w:pPr>
+              <w:rPr>
+                <w:sz w:val="24"/>
+                <w:szCs w:val="24"/>
+              </w:rPr>
+            </w:pPr>
+            <w:proofErr w:type="spellStart"/>
+            <w:r>
+              <w:rPr>
+                <w:sz w:val="24"/>
+                <w:szCs w:val="24"/>
+              </w:rPr>
+              <w:t>Integer</w:t>
+            </w:r>
+            <w:proofErr w:type="spellEnd"/>
+          </w:p>
+        </w:tc>
+        <w:tc>
+          <w:tcPr>
+            <w:tcW w:w="3264" w:type="dxa"/>
+          </w:tcPr>
+          <w:p>
+            <w:pPr>
+              <w:rPr>
+                <w:sz w:val="24"/>
+                <w:szCs w:val="24"/>
+              </w:rPr>
+            </w:pPr>
+            <w:r>
+              <w:rPr>
+                <w:sz w:val="24"/>
+                <w:szCs w:val="24"/>
+              </w:rPr>
+              <w:t>Järjestelmä tilaa automaattisesti tähän määrään asti lisäyskynnyksen alituttua</w:t>
+            </w:r>
+          </w:p>
+        </w:tc>
+      </w:tr>
+      <w:tr>
+        <w:tc>
+          <w:tcPr>
+            <w:tcW w:w="3259" w:type="dxa"/>
+          </w:tcPr>
+          <w:p>
+            <w:pPr>
+              <w:rPr>
+                <w:sz w:val="24"/>
+                <w:szCs w:val="24"/>
+              </w:rPr>
+            </w:pPr>
             <w:proofErr w:type="gramStart"/>
             <w:r>
               <w:rPr>
@@ -2485,8 +2572,6 @@
       <w:r>
         <w:t xml:space="preserve">  Tuote voi kuulua useampaan tuoteryhmään.</w:t>
       </w:r>
-      <w:bookmarkStart w:id="0" w:name="_GoBack"/>
-      <w:bookmarkEnd w:id="0"/>
     </w:p>
     <w:p>
       <w:pPr>
@@ -3857,7 +3942,15 @@
     </w:tbl>
     <w:p>
       <w:r>
-        <w:t>Ylläpitäjä on riippumaton kaikesta.</w:t>
+        <w:t>Ylläpitäjä on</w:t>
+      </w:r>
+      <w:r>
+        <w:t xml:space="preserve"> riippumaton muista tietokohteista</w:t>
+      </w:r>
+      <w:bookmarkStart w:id="0" w:name="_GoBack"/>
+      <w:bookmarkEnd w:id="0"/>
+      <w:r>
+        <w:t>.</w:t>
       </w:r>
     </w:p>
     <w:p>
@@ -3898,10 +3991,10 @@
           <w:lang w:eastAsia="fi-FI"/>
         </w:rPr>
         <w:drawing>
-          <wp:inline distT="0" distB="0" distL="0" distR="0">
-            <wp:extent cx="7077074" cy="3133725"/>
-            <wp:effectExtent l="0" t="0" r="0" b="0"/>
-            <wp:docPr id="8" name="Kuva 8" descr="C:\Users\Riku\Documents\HY\TukTi\Relaatiokaavio.jpg"/>
+          <wp:inline distT="0" distB="0" distL="0" distR="0" wp14:anchorId="14745823" wp14:editId="4E65E3E5">
+            <wp:extent cx="7160616" cy="2762250"/>
+            <wp:effectExtent l="0" t="0" r="2540" b="0"/>
+            <wp:docPr id="3" name="Kuva 3" descr="C:\Users\Riku\Documents\HY\TukTi\Relaatiokaavio.jpg"/>
             <wp:cNvGraphicFramePr>
               <a:graphicFrameLocks xmlns:a="http://schemas.openxmlformats.org/drawingml/2006/main" noChangeAspect="1"/>
             </wp:cNvGraphicFramePr>
@@ -3909,7 +4002,7 @@
               <a:graphicData uri="http://schemas.openxmlformats.org/drawingml/2006/picture">
                 <pic:pic xmlns:pic="http://schemas.openxmlformats.org/drawingml/2006/picture">
                   <pic:nvPicPr>
-                    <pic:cNvPr id="0" name="Picture 6" descr="C:\Users\Riku\Documents\HY\TukTi\Relaatiokaavio.jpg"/>
+                    <pic:cNvPr id="0" name="Picture 2" descr="C:\Users\Riku\Documents\HY\TukTi\Relaatiokaavio.jpg"/>
                     <pic:cNvPicPr>
                       <a:picLocks noChangeAspect="1" noChangeArrowheads="1"/>
                     </pic:cNvPicPr>
@@ -3930,7 +4023,7 @@
                   <pic:spPr bwMode="auto">
                     <a:xfrm>
                       <a:off x="0" y="0"/>
-                      <a:ext cx="7081027" cy="3135475"/>
+                      <a:ext cx="7169295" cy="2765598"/>
                     </a:xfrm>
                     <a:prstGeom prst="rect">
                       <a:avLst/>
@@ -3961,17 +4054,8 @@
       <w:pPr>
         <w:pStyle w:val="Otsikko2"/>
       </w:pPr>
-    </w:p>
-    <w:p>
-      <w:pPr>
-        <w:pStyle w:val="Otsikko2"/>
-      </w:pPr>
-    </w:p>
-    <w:p>
-      <w:pPr>
-        <w:pStyle w:val="Otsikko2"/>
-      </w:pPr>
-      <w:r>
+      <w:r>
+        <w:lastRenderedPageBreak/>
         <w:t>6.</w:t>
       </w:r>
       <w:r>

--- a/doc/Dokumentaatio.docx
+++ b/doc/Dokumentaatio.docx
@@ -99,69 +99,484 @@
     <w:p/>
     <w:p/>
     <w:p/>
-    <w:p/>
-    <w:p>
-      <w:r>
+    <w:p>
+      <w:pPr>
+        <w:pStyle w:val="Otsikko2"/>
+      </w:pPr>
+      <w:r>
+        <w:lastRenderedPageBreak/>
+        <w:t>1. Johdanto</w:t>
+      </w:r>
+    </w:p>
+    <w:p>
+      <w:pPr>
+        <w:rPr>
+          <w:sz w:val="24"/>
+          <w:szCs w:val="24"/>
+        </w:rPr>
+      </w:pPr>
+      <w:r>
+        <w:rPr>
+          <w:sz w:val="24"/>
+          <w:szCs w:val="24"/>
+        </w:rPr>
         <w:t>Järjestelmän tarkoituksena on hoitaa tilaustenkäsittelyä, varaston ylläpitoa, sekä asiakkaiden laskutusta.</w:t>
       </w:r>
     </w:p>
     <w:p>
-      <w:bookmarkStart w:id="0" w:name="_GoBack"/>
-      <w:bookmarkEnd w:id="0"/>
-      <w:r>
+      <w:pPr>
+        <w:rPr>
+          <w:sz w:val="24"/>
+          <w:szCs w:val="24"/>
+        </w:rPr>
+      </w:pPr>
+      <w:r>
+        <w:rPr>
+          <w:sz w:val="24"/>
+          <w:szCs w:val="24"/>
+        </w:rPr>
         <w:t xml:space="preserve">Asiakkaat voivat tilata järjestelmästä, joka kertoo onko tilaaminen mahdollista. </w:t>
       </w:r>
     </w:p>
     <w:p>
-      <w:r>
-        <w:t xml:space="preserve">Järjestelmä automaattisesti tilaa lisää tuotetta varastolle, sen lähestyessä loppumiskynnystä, jonka </w:t>
-      </w:r>
-      <w:r>
-        <w:t xml:space="preserve">ylläpitäjä kirjaa saapuneeksi.  </w:t>
-      </w:r>
-    </w:p>
-    <w:p>
-      <w:r>
+      <w:pPr>
+        <w:rPr>
+          <w:sz w:val="24"/>
+          <w:szCs w:val="24"/>
+        </w:rPr>
+      </w:pPr>
+      <w:r>
+        <w:rPr>
+          <w:sz w:val="24"/>
+          <w:szCs w:val="24"/>
+        </w:rPr>
+        <w:t xml:space="preserve">Järjestelmä automaattisesti tilaa lisää tuotetta varastolle, sen lähestyessä loppumiskynnystä, jonka ylläpitäjä kirjaa saapuneeksi.  </w:t>
+      </w:r>
+    </w:p>
+    <w:p>
+      <w:pPr>
+        <w:rPr>
+          <w:sz w:val="24"/>
+          <w:szCs w:val="24"/>
+        </w:rPr>
+      </w:pPr>
+      <w:r>
+        <w:rPr>
+          <w:sz w:val="24"/>
+          <w:szCs w:val="24"/>
+        </w:rPr>
         <w:t>Järjestelmä pitää kirjaa asiakkaiden tilauksista.</w:t>
       </w:r>
     </w:p>
     <w:p>
-      <w:r>
-        <w:t>Järjestelmä lähettää laskun Asiakkaalle automaattisesti tilauksen toimituksen jälkeen, jonka ylläpitäjä kirjaa toimitetuksi.</w:t>
-      </w:r>
-    </w:p>
-    <w:p>
-      <w:r>
-        <w:t>Järjestelmä myös pitää kirjaa laskujen tilanteesta, ja lähettelee karhukirjeitä.</w:t>
-      </w:r>
-    </w:p>
-    <w:p/>
-    <w:p>
-      <w:r>
-        <w:t>Websovelluksen alustajärjestelmänä on PHP, mitä käyttäjän selaimen pitää tukea.</w:t>
-      </w:r>
-    </w:p>
-    <w:p>
-      <w:r>
+      <w:pPr>
+        <w:rPr>
+          <w:sz w:val="24"/>
+          <w:szCs w:val="24"/>
+        </w:rPr>
+      </w:pPr>
+      <w:r>
+        <w:rPr>
+          <w:sz w:val="24"/>
+          <w:szCs w:val="24"/>
+        </w:rPr>
+        <w:t>Tilauksen toimituksen jälkeen, jonka ylläpitäjä kirjaa toimitetuksi, j</w:t>
+      </w:r>
+      <w:r>
+        <w:rPr>
+          <w:sz w:val="24"/>
+          <w:szCs w:val="24"/>
+        </w:rPr>
+        <w:t xml:space="preserve">ärjestelmä lähettää </w:t>
+      </w:r>
+      <w:r>
+        <w:rPr>
+          <w:sz w:val="24"/>
+          <w:szCs w:val="24"/>
+        </w:rPr>
+        <w:t xml:space="preserve">sähköisen </w:t>
+      </w:r>
+      <w:r>
+        <w:rPr>
+          <w:sz w:val="24"/>
+          <w:szCs w:val="24"/>
+        </w:rPr>
+        <w:t>laskun Asiakkaalle automaattisesti</w:t>
+      </w:r>
+      <w:r>
+        <w:rPr>
+          <w:sz w:val="24"/>
+          <w:szCs w:val="24"/>
+        </w:rPr>
+        <w:t>.</w:t>
+      </w:r>
+      <w:r>
+        <w:rPr>
+          <w:sz w:val="24"/>
+          <w:szCs w:val="24"/>
+        </w:rPr>
+        <w:t xml:space="preserve"> </w:t>
+      </w:r>
+    </w:p>
+    <w:p>
+      <w:pPr>
+        <w:rPr>
+          <w:sz w:val="24"/>
+          <w:szCs w:val="24"/>
+        </w:rPr>
+      </w:pPr>
+      <w:r>
+        <w:rPr>
+          <w:sz w:val="24"/>
+          <w:szCs w:val="24"/>
+        </w:rPr>
+        <w:t>Järjestelmä myös pitää kirjaa laskujen tilanteesta, ja lähettelee</w:t>
+      </w:r>
+      <w:r>
+        <w:rPr>
+          <w:sz w:val="24"/>
+          <w:szCs w:val="24"/>
+        </w:rPr>
+        <w:t xml:space="preserve"> sähköisiä</w:t>
+      </w:r>
+      <w:r>
+        <w:rPr>
+          <w:sz w:val="24"/>
+          <w:szCs w:val="24"/>
+        </w:rPr>
+        <w:t xml:space="preserve"> karhukirjeitä.</w:t>
+      </w:r>
+    </w:p>
+    <w:p>
+      <w:pPr>
+        <w:rPr>
+          <w:sz w:val="24"/>
+          <w:szCs w:val="24"/>
+        </w:rPr>
+      </w:pPr>
+      <w:proofErr w:type="spellStart"/>
+      <w:r>
+        <w:rPr>
+          <w:sz w:val="24"/>
+          <w:szCs w:val="24"/>
+        </w:rPr>
+        <w:t>Toteustusympäristönä</w:t>
+      </w:r>
+      <w:proofErr w:type="spellEnd"/>
+      <w:r>
+        <w:rPr>
+          <w:sz w:val="24"/>
+          <w:szCs w:val="24"/>
+        </w:rPr>
+        <w:t xml:space="preserve"> käytetään </w:t>
+      </w:r>
+      <w:proofErr w:type="spellStart"/>
+      <w:r>
+        <w:rPr>
+          <w:sz w:val="24"/>
+          <w:szCs w:val="24"/>
+        </w:rPr>
+        <w:t>users-palvelimella</w:t>
+      </w:r>
+      <w:proofErr w:type="spellEnd"/>
+      <w:r>
+        <w:rPr>
+          <w:sz w:val="24"/>
+          <w:szCs w:val="24"/>
+        </w:rPr>
+        <w:t xml:space="preserve"> olevaa </w:t>
+      </w:r>
+      <w:proofErr w:type="spellStart"/>
+      <w:r>
+        <w:rPr>
+          <w:sz w:val="24"/>
+          <w:szCs w:val="24"/>
+        </w:rPr>
+        <w:t>Apache-palvelinta</w:t>
+      </w:r>
+      <w:proofErr w:type="spellEnd"/>
+      <w:r>
+        <w:rPr>
+          <w:sz w:val="24"/>
+          <w:szCs w:val="24"/>
+        </w:rPr>
+        <w:t>.</w:t>
+      </w:r>
+    </w:p>
+    <w:p>
+      <w:pPr>
+        <w:rPr>
+          <w:sz w:val="24"/>
+          <w:szCs w:val="24"/>
+        </w:rPr>
+      </w:pPr>
+      <w:r>
+        <w:rPr>
+          <w:sz w:val="24"/>
+          <w:szCs w:val="24"/>
+        </w:rPr>
+        <w:t xml:space="preserve">Websovelluksen </w:t>
+      </w:r>
+      <w:r>
+        <w:rPr>
+          <w:sz w:val="24"/>
+          <w:szCs w:val="24"/>
+        </w:rPr>
+        <w:t xml:space="preserve">ohjelmointikielenä käytetään </w:t>
+      </w:r>
+      <w:r>
+        <w:rPr>
+          <w:sz w:val="24"/>
+          <w:szCs w:val="24"/>
+        </w:rPr>
+        <w:t xml:space="preserve">on </w:t>
+      </w:r>
+      <w:proofErr w:type="spellStart"/>
+      <w:r>
+        <w:rPr>
+          <w:sz w:val="24"/>
+          <w:szCs w:val="24"/>
+        </w:rPr>
+        <w:t>PHP</w:t>
+      </w:r>
+      <w:r>
+        <w:rPr>
+          <w:sz w:val="24"/>
+          <w:szCs w:val="24"/>
+        </w:rPr>
+        <w:t>:</w:t>
+      </w:r>
+      <w:proofErr w:type="gramStart"/>
+      <w:r>
+        <w:rPr>
+          <w:sz w:val="24"/>
+          <w:szCs w:val="24"/>
+        </w:rPr>
+        <w:t>tä</w:t>
+      </w:r>
+      <w:proofErr w:type="spellEnd"/>
+      <w:r>
+        <w:rPr>
+          <w:sz w:val="24"/>
+          <w:szCs w:val="24"/>
+        </w:rPr>
+        <w:t xml:space="preserve"> </w:t>
+      </w:r>
+      <w:r>
+        <w:rPr>
+          <w:sz w:val="24"/>
+          <w:szCs w:val="24"/>
+        </w:rPr>
+        <w:t>,</w:t>
+      </w:r>
+      <w:proofErr w:type="gramEnd"/>
+      <w:r>
+        <w:rPr>
+          <w:sz w:val="24"/>
+          <w:szCs w:val="24"/>
+        </w:rPr>
+        <w:t xml:space="preserve"> mitä käyttäjän selaimen</w:t>
+      </w:r>
+      <w:r>
+        <w:rPr>
+          <w:sz w:val="24"/>
+          <w:szCs w:val="24"/>
+        </w:rPr>
+        <w:t xml:space="preserve"> ja alustajärjestelmän</w:t>
+      </w:r>
+      <w:r>
+        <w:rPr>
+          <w:sz w:val="24"/>
+          <w:szCs w:val="24"/>
+        </w:rPr>
+        <w:t xml:space="preserve"> pitää tukea.</w:t>
+      </w:r>
+    </w:p>
+    <w:p>
+      <w:pPr>
+        <w:rPr>
+          <w:sz w:val="24"/>
+          <w:szCs w:val="24"/>
+        </w:rPr>
+      </w:pPr>
+      <w:r>
+        <w:rPr>
+          <w:sz w:val="24"/>
+          <w:szCs w:val="24"/>
+        </w:rPr>
         <w:t xml:space="preserve">Ohjelmiston tietokanta toimii </w:t>
       </w:r>
       <w:proofErr w:type="spellStart"/>
       <w:r>
+        <w:rPr>
+          <w:sz w:val="24"/>
+          <w:szCs w:val="24"/>
+        </w:rPr>
         <w:t>PostgreSQL:llä</w:t>
       </w:r>
       <w:proofErr w:type="spellEnd"/>
       <w:r>
+        <w:rPr>
+          <w:sz w:val="24"/>
+          <w:szCs w:val="24"/>
+        </w:rPr>
         <w:t>.</w:t>
       </w:r>
     </w:p>
-    <w:p/>
+    <w:p>
+      <w:pPr>
+        <w:rPr>
+          <w:sz w:val="24"/>
+          <w:szCs w:val="24"/>
+        </w:rPr>
+      </w:pPr>
+    </w:p>
+    <w:p>
+      <w:pPr>
+        <w:rPr>
+          <w:sz w:val="24"/>
+          <w:szCs w:val="24"/>
+        </w:rPr>
+      </w:pPr>
+    </w:p>
+    <w:p>
+      <w:pPr>
+        <w:rPr>
+          <w:sz w:val="24"/>
+          <w:szCs w:val="24"/>
+        </w:rPr>
+      </w:pPr>
+    </w:p>
+    <w:p>
+      <w:pPr>
+        <w:rPr>
+          <w:sz w:val="24"/>
+          <w:szCs w:val="24"/>
+        </w:rPr>
+      </w:pPr>
+    </w:p>
+    <w:p>
+      <w:pPr>
+        <w:rPr>
+          <w:sz w:val="24"/>
+          <w:szCs w:val="24"/>
+        </w:rPr>
+      </w:pPr>
+    </w:p>
+    <w:p>
+      <w:pPr>
+        <w:rPr>
+          <w:sz w:val="24"/>
+          <w:szCs w:val="24"/>
+        </w:rPr>
+      </w:pPr>
+    </w:p>
+    <w:p>
+      <w:pPr>
+        <w:rPr>
+          <w:sz w:val="24"/>
+          <w:szCs w:val="24"/>
+        </w:rPr>
+      </w:pPr>
+    </w:p>
+    <w:p>
+      <w:pPr>
+        <w:rPr>
+          <w:sz w:val="24"/>
+          <w:szCs w:val="24"/>
+        </w:rPr>
+      </w:pPr>
+    </w:p>
+    <w:p>
+      <w:pPr>
+        <w:rPr>
+          <w:sz w:val="24"/>
+          <w:szCs w:val="24"/>
+        </w:rPr>
+      </w:pPr>
+    </w:p>
+    <w:p>
+      <w:pPr>
+        <w:rPr>
+          <w:sz w:val="24"/>
+          <w:szCs w:val="24"/>
+        </w:rPr>
+      </w:pPr>
+    </w:p>
+    <w:p>
+      <w:pPr>
+        <w:rPr>
+          <w:sz w:val="24"/>
+          <w:szCs w:val="24"/>
+        </w:rPr>
+      </w:pPr>
+    </w:p>
+    <w:p>
+      <w:pPr>
+        <w:rPr>
+          <w:sz w:val="24"/>
+          <w:szCs w:val="24"/>
+        </w:rPr>
+      </w:pPr>
+    </w:p>
+    <w:p>
+      <w:pPr>
+        <w:rPr>
+          <w:sz w:val="24"/>
+          <w:szCs w:val="24"/>
+        </w:rPr>
+      </w:pPr>
+    </w:p>
+    <w:p>
+      <w:pPr>
+        <w:spacing w:before="100" w:beforeAutospacing="1" w:after="100" w:afterAutospacing="1" w:line="240" w:lineRule="auto"/>
+        <w:outlineLvl w:val="1"/>
+        <w:rPr>
+          <w:rFonts w:ascii="Times New Roman" w:eastAsia="Times New Roman" w:hAnsi="Times New Roman" w:cs="Times New Roman"/>
+          <w:b/>
+          <w:bCs/>
+          <w:sz w:val="36"/>
+          <w:szCs w:val="36"/>
+          <w:lang w:eastAsia="fi-FI"/>
+        </w:rPr>
+      </w:pPr>
+      <w:r>
+        <w:rPr>
+          <w:rFonts w:ascii="Times New Roman" w:eastAsia="Times New Roman" w:hAnsi="Times New Roman" w:cs="Times New Roman"/>
+          <w:b/>
+          <w:bCs/>
+          <w:sz w:val="36"/>
+          <w:szCs w:val="36"/>
+          <w:lang w:eastAsia="fi-FI"/>
+        </w:rPr>
+        <w:lastRenderedPageBreak/>
+        <w:t>2. Yleiskuva järjestelmästä</w:t>
+      </w:r>
+    </w:p>
+    <w:p>
+      <w:pPr>
+        <w:spacing w:after="0"/>
+        <w:rPr>
+          <w:sz w:val="32"/>
+          <w:szCs w:val="32"/>
+          <w:u w:val="single"/>
+        </w:rPr>
+      </w:pPr>
+      <w:r>
+        <w:rPr>
+          <w:sz w:val="32"/>
+          <w:szCs w:val="32"/>
+          <w:u w:val="single"/>
+        </w:rPr>
+        <w:t>Käyttötapauskaavio</w:t>
+      </w:r>
+    </w:p>
     <w:p>
       <w:r>
         <w:rPr>
           <w:noProof/>
           <w:lang w:eastAsia="fi-FI"/>
         </w:rPr>
-        <w:lastRenderedPageBreak/>
         <w:drawing>
           <wp:inline distT="0" distB="0" distL="0" distR="0">
             <wp:extent cx="6120130" cy="6656109"/>
@@ -216,15 +631,70 @@
       <w:pPr>
         <w:spacing w:after="0"/>
         <w:rPr>
+          <w:sz w:val="32"/>
+          <w:szCs w:val="32"/>
           <w:u w:val="single"/>
         </w:rPr>
       </w:pPr>
-      <w:r>
-        <w:rPr>
+    </w:p>
+    <w:p>
+      <w:pPr>
+        <w:spacing w:after="0"/>
+        <w:rPr>
+          <w:sz w:val="32"/>
+          <w:szCs w:val="32"/>
           <w:u w:val="single"/>
         </w:rPr>
+      </w:pPr>
+    </w:p>
+    <w:p>
+      <w:pPr>
+        <w:spacing w:after="0"/>
+        <w:rPr>
+          <w:sz w:val="32"/>
+          <w:szCs w:val="32"/>
+          <w:u w:val="single"/>
+        </w:rPr>
+      </w:pPr>
+    </w:p>
+    <w:p>
+      <w:pPr>
+        <w:spacing w:after="0"/>
+        <w:rPr>
+          <w:sz w:val="32"/>
+          <w:szCs w:val="32"/>
+          <w:u w:val="single"/>
+        </w:rPr>
+      </w:pPr>
+    </w:p>
+    <w:p>
+      <w:pPr>
+        <w:spacing w:after="0"/>
+        <w:rPr>
+          <w:sz w:val="32"/>
+          <w:szCs w:val="32"/>
+          <w:u w:val="single"/>
+        </w:rPr>
+      </w:pPr>
+      <w:r>
+        <w:rPr>
+          <w:sz w:val="32"/>
+          <w:szCs w:val="32"/>
+          <w:u w:val="single"/>
+        </w:rPr>
+        <w:lastRenderedPageBreak/>
         <w:t>Käyttäjäryhmät</w:t>
       </w:r>
+    </w:p>
+    <w:p>
+      <w:pPr>
+        <w:spacing w:after="0"/>
+        <w:rPr>
+          <w:sz w:val="32"/>
+          <w:szCs w:val="32"/>
+          <w:u w:val="single"/>
+        </w:rPr>
+      </w:pPr>
     </w:p>
     <w:p>
       <w:pPr>
@@ -291,11 +761,71 @@
       <w:pPr>
         <w:spacing w:after="0"/>
       </w:pPr>
-      <w:r>
-        <w:rPr>
+    </w:p>
+    <w:p>
+      <w:pPr>
+        <w:spacing w:after="0"/>
+        <w:rPr>
+          <w:sz w:val="32"/>
+          <w:szCs w:val="32"/>
           <w:u w:val="single"/>
         </w:rPr>
-        <w:lastRenderedPageBreak/>
+      </w:pPr>
+    </w:p>
+    <w:p>
+      <w:pPr>
+        <w:spacing w:after="0"/>
+        <w:rPr>
+          <w:sz w:val="32"/>
+          <w:szCs w:val="32"/>
+          <w:u w:val="single"/>
+        </w:rPr>
+      </w:pPr>
+    </w:p>
+    <w:p>
+      <w:pPr>
+        <w:spacing w:after="0"/>
+        <w:rPr>
+          <w:sz w:val="32"/>
+          <w:szCs w:val="32"/>
+          <w:u w:val="single"/>
+        </w:rPr>
+      </w:pPr>
+      <w:r>
+        <w:rPr>
+          <w:sz w:val="32"/>
+          <w:szCs w:val="32"/>
+          <w:u w:val="single"/>
+        </w:rPr>
+        <w:t>Käyttötapauskuvaukse</w:t>
+      </w:r>
+      <w:r>
+        <w:rPr>
+          <w:sz w:val="32"/>
+          <w:szCs w:val="32"/>
+          <w:u w:val="single"/>
+        </w:rPr>
+        <w:t>t</w:t>
+      </w:r>
+    </w:p>
+    <w:p>
+      <w:pPr>
+        <w:spacing w:after="0"/>
+        <w:rPr>
+          <w:sz w:val="32"/>
+          <w:szCs w:val="32"/>
+          <w:u w:val="single"/>
+        </w:rPr>
+      </w:pPr>
+    </w:p>
+    <w:p>
+      <w:pPr>
+        <w:spacing w:after="0"/>
+      </w:pPr>
+      <w:r>
+        <w:rPr>
+          <w:u w:val="single"/>
+        </w:rPr>
         <w:t>Ylläpitäjän käyttötapaukset</w:t>
       </w:r>
     </w:p>
@@ -496,12 +1026,8 @@
       <w:pPr>
         <w:spacing w:after="0"/>
       </w:pPr>
-    </w:p>
-    <w:p>
-      <w:pPr>
-        <w:spacing w:after="0"/>
-      </w:pPr>
-      <w:r>
+      <w:r>
+        <w:lastRenderedPageBreak/>
         <w:t>Asiakkaan poisto</w:t>
       </w:r>
     </w:p>
@@ -562,12 +1088,8 @@
       </w:pPr>
       <w:r>
         <w:tab/>
-      </w:r>
-      <w:proofErr w:type="gramStart"/>
-      <w:r>
         <w:t>Kirjautuminen järjestelmään tunnuksella ja salasanalla.</w:t>
       </w:r>
-      <w:proofErr w:type="gramEnd"/>
     </w:p>
     <w:p>
       <w:pPr>
@@ -588,12 +1110,8 @@
       </w:pPr>
       <w:r>
         <w:tab/>
-      </w:r>
-      <w:proofErr w:type="gramStart"/>
-      <w:r>
         <w:t>Valittujen tuotteiden tilaaminen järjestelmän kautta.</w:t>
       </w:r>
-      <w:proofErr w:type="gramEnd"/>
     </w:p>
     <w:p>
       <w:pPr>
@@ -666,13 +1184,7 @@
         <w:ind w:left="1300" w:firstLine="4"/>
       </w:pPr>
       <w:r>
-        <w:t>Vierailija voi rekisteröityä Asiakkaaksi antamalla tietonsa, jonka jälkeen</w:t>
-      </w:r>
-      <w:r>
-        <w:t xml:space="preserve"> hän</w:t>
-      </w:r>
-      <w:r>
-        <w:t xml:space="preserve"> saa käyttäjätunnukset.</w:t>
+        <w:t>Vierailija voi rekisteröityä Asiakkaaksi antamalla tietonsa, jonka jälkeen hän saa käyttäjätunnukset.</w:t>
       </w:r>
     </w:p>
     <w:p>
@@ -687,6 +1199,3037 @@
       <w:r>
         <w:t>Muita käyttötapauksia: Tuotteiden selaaminen</w:t>
       </w:r>
+    </w:p>
+    <w:p>
+      <w:pPr>
+        <w:spacing w:after="120"/>
+      </w:pPr>
+    </w:p>
+    <w:p>
+      <w:pPr>
+        <w:spacing w:after="120"/>
+      </w:pPr>
+    </w:p>
+    <w:p>
+      <w:pPr>
+        <w:spacing w:after="120"/>
+      </w:pPr>
+    </w:p>
+    <w:p>
+      <w:pPr>
+        <w:spacing w:after="120"/>
+      </w:pPr>
+    </w:p>
+    <w:p>
+      <w:pPr>
+        <w:spacing w:after="120"/>
+      </w:pPr>
+    </w:p>
+    <w:p>
+      <w:pPr>
+        <w:spacing w:after="120"/>
+      </w:pPr>
+    </w:p>
+    <w:p>
+      <w:pPr>
+        <w:spacing w:after="120"/>
+      </w:pPr>
+    </w:p>
+    <w:p>
+      <w:pPr>
+        <w:spacing w:after="120"/>
+      </w:pPr>
+    </w:p>
+    <w:p>
+      <w:pPr>
+        <w:spacing w:after="120"/>
+      </w:pPr>
+    </w:p>
+    <w:p>
+      <w:pPr>
+        <w:spacing w:after="120"/>
+      </w:pPr>
+    </w:p>
+    <w:p>
+      <w:pPr>
+        <w:spacing w:after="120"/>
+      </w:pPr>
+    </w:p>
+    <w:p>
+      <w:pPr>
+        <w:spacing w:before="100" w:beforeAutospacing="1" w:after="100" w:afterAutospacing="1" w:line="240" w:lineRule="auto"/>
+        <w:outlineLvl w:val="1"/>
+        <w:rPr>
+          <w:rFonts w:ascii="Times New Roman" w:eastAsia="Times New Roman" w:hAnsi="Times New Roman" w:cs="Times New Roman"/>
+          <w:b/>
+          <w:bCs/>
+          <w:sz w:val="36"/>
+          <w:szCs w:val="36"/>
+          <w:lang w:eastAsia="fi-FI"/>
+        </w:rPr>
+      </w:pPr>
+      <w:r>
+        <w:rPr>
+          <w:rFonts w:ascii="Times New Roman" w:eastAsia="Times New Roman" w:hAnsi="Times New Roman" w:cs="Times New Roman"/>
+          <w:b/>
+          <w:bCs/>
+          <w:sz w:val="36"/>
+          <w:szCs w:val="36"/>
+          <w:lang w:eastAsia="fi-FI"/>
+        </w:rPr>
+        <w:lastRenderedPageBreak/>
+        <w:t>3</w:t>
+      </w:r>
+      <w:r>
+        <w:rPr>
+          <w:rFonts w:ascii="Times New Roman" w:eastAsia="Times New Roman" w:hAnsi="Times New Roman" w:cs="Times New Roman"/>
+          <w:b/>
+          <w:bCs/>
+          <w:sz w:val="36"/>
+          <w:szCs w:val="36"/>
+          <w:lang w:eastAsia="fi-FI"/>
+        </w:rPr>
+        <w:t xml:space="preserve">. </w:t>
+      </w:r>
+      <w:r>
+        <w:rPr>
+          <w:rFonts w:ascii="Times New Roman" w:eastAsia="Times New Roman" w:hAnsi="Times New Roman" w:cs="Times New Roman"/>
+          <w:b/>
+          <w:bCs/>
+          <w:sz w:val="36"/>
+          <w:szCs w:val="36"/>
+          <w:lang w:eastAsia="fi-FI"/>
+        </w:rPr>
+        <w:t>Järjestelmän tietosisältö</w:t>
+      </w:r>
+    </w:p>
+    <w:p>
+      <w:pPr>
+        <w:spacing w:before="100" w:beforeAutospacing="1" w:after="100" w:afterAutospacing="1" w:line="240" w:lineRule="auto"/>
+        <w:outlineLvl w:val="1"/>
+        <w:rPr>
+          <w:rFonts w:ascii="Times New Roman" w:eastAsia="Times New Roman" w:hAnsi="Times New Roman" w:cs="Times New Roman"/>
+          <w:b/>
+          <w:bCs/>
+          <w:sz w:val="36"/>
+          <w:szCs w:val="36"/>
+          <w:lang w:eastAsia="fi-FI"/>
+        </w:rPr>
+      </w:pPr>
+      <w:r>
+        <w:rPr>
+          <w:rFonts w:ascii="Times New Roman" w:eastAsia="Times New Roman" w:hAnsi="Times New Roman" w:cs="Times New Roman"/>
+          <w:b/>
+          <w:bCs/>
+          <w:noProof/>
+          <w:sz w:val="36"/>
+          <w:szCs w:val="36"/>
+          <w:lang w:eastAsia="fi-FI"/>
+        </w:rPr>
+        <w:drawing>
+          <wp:inline distT="0" distB="0" distL="0" distR="0">
+            <wp:extent cx="5876925" cy="4095750"/>
+            <wp:effectExtent l="0" t="0" r="9525" b="0"/>
+            <wp:docPr id="2" name="Kuva 2" descr="C:\Users\Riku\Documents\HY\TukTi\TukTi - alustavakäsitekaavio.jpg"/>
+            <wp:cNvGraphicFramePr>
+              <a:graphicFrameLocks xmlns:a="http://schemas.openxmlformats.org/drawingml/2006/main" noChangeAspect="1"/>
+            </wp:cNvGraphicFramePr>
+            <a:graphic xmlns:a="http://schemas.openxmlformats.org/drawingml/2006/main">
+              <a:graphicData uri="http://schemas.openxmlformats.org/drawingml/2006/picture">
+                <pic:pic xmlns:pic="http://schemas.openxmlformats.org/drawingml/2006/picture">
+                  <pic:nvPicPr>
+                    <pic:cNvPr id="0" name="Picture 1" descr="C:\Users\Riku\Documents\HY\TukTi\TukTi - alustavakäsitekaavio.jpg"/>
+                    <pic:cNvPicPr>
+                      <a:picLocks noChangeAspect="1" noChangeArrowheads="1"/>
+                    </pic:cNvPicPr>
+                  </pic:nvPicPr>
+                  <pic:blipFill>
+                    <a:blip r:embed="rId6">
+                      <a:extLst>
+                        <a:ext uri="{28A0092B-C50C-407E-A947-70E740481C1C}">
+                          <a14:useLocalDpi xmlns:a14="http://schemas.microsoft.com/office/drawing/2010/main" val="0"/>
+                        </a:ext>
+                      </a:extLst>
+                    </a:blip>
+                    <a:srcRect/>
+                    <a:stretch>
+                      <a:fillRect/>
+                    </a:stretch>
+                  </pic:blipFill>
+                  <pic:spPr bwMode="auto">
+                    <a:xfrm>
+                      <a:off x="0" y="0"/>
+                      <a:ext cx="5876925" cy="4095750"/>
+                    </a:xfrm>
+                    <a:prstGeom prst="rect">
+                      <a:avLst/>
+                    </a:prstGeom>
+                    <a:noFill/>
+                    <a:ln>
+                      <a:noFill/>
+                    </a:ln>
+                  </pic:spPr>
+                </pic:pic>
+              </a:graphicData>
+            </a:graphic>
+          </wp:inline>
+        </w:drawing>
+      </w:r>
+    </w:p>
+    <w:p>
+      <w:pPr>
+        <w:spacing w:before="100" w:beforeAutospacing="1" w:after="100" w:afterAutospacing="1" w:line="240" w:lineRule="auto"/>
+        <w:outlineLvl w:val="1"/>
+        <w:rPr>
+          <w:rFonts w:ascii="Times New Roman" w:eastAsia="Times New Roman" w:hAnsi="Times New Roman" w:cs="Times New Roman"/>
+          <w:b/>
+          <w:bCs/>
+          <w:sz w:val="36"/>
+          <w:szCs w:val="36"/>
+          <w:u w:val="single"/>
+          <w:lang w:eastAsia="fi-FI"/>
+        </w:rPr>
+      </w:pPr>
+      <w:r>
+        <w:rPr>
+          <w:rFonts w:ascii="Times New Roman" w:eastAsia="Times New Roman" w:hAnsi="Times New Roman" w:cs="Times New Roman"/>
+          <w:b/>
+          <w:bCs/>
+          <w:sz w:val="36"/>
+          <w:szCs w:val="36"/>
+          <w:u w:val="single"/>
+          <w:lang w:eastAsia="fi-FI"/>
+        </w:rPr>
+        <w:t>Tietokohteet</w:t>
+      </w:r>
+    </w:p>
+    <w:p>
+      <w:pPr>
+        <w:rPr>
+          <w:b/>
+          <w:sz w:val="36"/>
+          <w:szCs w:val="36"/>
+        </w:rPr>
+      </w:pPr>
+      <w:r>
+        <w:rPr>
+          <w:b/>
+          <w:sz w:val="36"/>
+          <w:szCs w:val="36"/>
+        </w:rPr>
+        <w:t>Tietokohde: Asiakas</w:t>
+      </w:r>
+    </w:p>
+    <w:tbl>
+      <w:tblPr>
+        <w:tblStyle w:val="TaulukkoRuudukko"/>
+        <w:tblW w:w="0" w:type="auto"/>
+        <w:tblLook w:val="04A0" w:firstRow="1" w:lastRow="0" w:firstColumn="1" w:lastColumn="0" w:noHBand="0" w:noVBand="1"/>
+      </w:tblPr>
+      <w:tblGrid>
+        <w:gridCol w:w="3259"/>
+        <w:gridCol w:w="3259"/>
+        <w:gridCol w:w="3264"/>
+      </w:tblGrid>
+      <w:tr>
+        <w:tc>
+          <w:tcPr>
+            <w:tcW w:w="3259" w:type="dxa"/>
+          </w:tcPr>
+          <w:p>
+            <w:pPr>
+              <w:rPr>
+                <w:b/>
+                <w:sz w:val="28"/>
+                <w:szCs w:val="28"/>
+              </w:rPr>
+            </w:pPr>
+            <w:r>
+              <w:rPr>
+                <w:b/>
+                <w:sz w:val="28"/>
+                <w:szCs w:val="28"/>
+              </w:rPr>
+              <w:t>Attribuutti</w:t>
+            </w:r>
+          </w:p>
+        </w:tc>
+        <w:tc>
+          <w:tcPr>
+            <w:tcW w:w="3259" w:type="dxa"/>
+          </w:tcPr>
+          <w:p>
+            <w:pPr>
+              <w:rPr>
+                <w:b/>
+                <w:sz w:val="36"/>
+                <w:szCs w:val="36"/>
+              </w:rPr>
+            </w:pPr>
+            <w:r>
+              <w:rPr>
+                <w:b/>
+                <w:sz w:val="28"/>
+                <w:szCs w:val="28"/>
+              </w:rPr>
+              <w:t>Arvojoukko</w:t>
+            </w:r>
+          </w:p>
+        </w:tc>
+        <w:tc>
+          <w:tcPr>
+            <w:tcW w:w="3264" w:type="dxa"/>
+          </w:tcPr>
+          <w:p>
+            <w:pPr>
+              <w:rPr>
+                <w:b/>
+                <w:sz w:val="36"/>
+                <w:szCs w:val="36"/>
+              </w:rPr>
+            </w:pPr>
+            <w:r>
+              <w:rPr>
+                <w:b/>
+                <w:sz w:val="28"/>
+                <w:szCs w:val="28"/>
+              </w:rPr>
+              <w:t>Kuvaus</w:t>
+            </w:r>
+          </w:p>
+        </w:tc>
+      </w:tr>
+      <w:tr>
+        <w:tc>
+          <w:tcPr>
+            <w:tcW w:w="3259" w:type="dxa"/>
+          </w:tcPr>
+          <w:p>
+            <w:pPr>
+              <w:rPr>
+                <w:sz w:val="24"/>
+                <w:szCs w:val="24"/>
+              </w:rPr>
+            </w:pPr>
+            <w:r>
+              <w:rPr>
+                <w:sz w:val="24"/>
+                <w:szCs w:val="24"/>
+              </w:rPr>
+              <w:t>Nimi</w:t>
+            </w:r>
+          </w:p>
+        </w:tc>
+        <w:tc>
+          <w:tcPr>
+            <w:tcW w:w="3259" w:type="dxa"/>
+          </w:tcPr>
+          <w:p>
+            <w:pPr>
+              <w:rPr>
+                <w:b/>
+                <w:sz w:val="36"/>
+                <w:szCs w:val="36"/>
+              </w:rPr>
+            </w:pPr>
+            <w:r>
+              <w:rPr>
+                <w:sz w:val="24"/>
+                <w:szCs w:val="24"/>
+              </w:rPr>
+              <w:t xml:space="preserve">Merkkijono, </w:t>
+            </w:r>
+            <w:proofErr w:type="spellStart"/>
+            <w:r>
+              <w:rPr>
+                <w:sz w:val="24"/>
+                <w:szCs w:val="24"/>
+              </w:rPr>
+              <w:t>max</w:t>
+            </w:r>
+            <w:proofErr w:type="spellEnd"/>
+            <w:r>
+              <w:rPr>
+                <w:sz w:val="24"/>
+                <w:szCs w:val="24"/>
+              </w:rPr>
+              <w:t xml:space="preserve"> 60 merkkiä</w:t>
+            </w:r>
+          </w:p>
+        </w:tc>
+        <w:tc>
+          <w:tcPr>
+            <w:tcW w:w="3264" w:type="dxa"/>
+          </w:tcPr>
+          <w:p>
+            <w:pPr>
+              <w:rPr>
+                <w:b/>
+                <w:sz w:val="36"/>
+                <w:szCs w:val="36"/>
+              </w:rPr>
+            </w:pPr>
+            <w:r>
+              <w:rPr>
+                <w:sz w:val="24"/>
+                <w:szCs w:val="24"/>
+              </w:rPr>
+              <w:t xml:space="preserve">Asiakkaan nimi esim. Seppo </w:t>
+            </w:r>
+            <w:proofErr w:type="spellStart"/>
+            <w:r>
+              <w:rPr>
+                <w:sz w:val="24"/>
+                <w:szCs w:val="24"/>
+              </w:rPr>
+              <w:t>Suokio</w:t>
+            </w:r>
+            <w:proofErr w:type="spellEnd"/>
+          </w:p>
+        </w:tc>
+      </w:tr>
+      <w:tr>
+        <w:tc>
+          <w:tcPr>
+            <w:tcW w:w="3259" w:type="dxa"/>
+          </w:tcPr>
+          <w:p>
+            <w:pPr>
+              <w:rPr>
+                <w:b/>
+                <w:sz w:val="36"/>
+                <w:szCs w:val="36"/>
+              </w:rPr>
+            </w:pPr>
+            <w:r>
+              <w:rPr>
+                <w:sz w:val="24"/>
+                <w:szCs w:val="24"/>
+              </w:rPr>
+              <w:t>Osoite</w:t>
+            </w:r>
+          </w:p>
+        </w:tc>
+        <w:tc>
+          <w:tcPr>
+            <w:tcW w:w="3259" w:type="dxa"/>
+          </w:tcPr>
+          <w:p>
+            <w:pPr>
+              <w:rPr>
+                <w:b/>
+                <w:sz w:val="36"/>
+                <w:szCs w:val="36"/>
+              </w:rPr>
+            </w:pPr>
+            <w:r>
+              <w:rPr>
+                <w:sz w:val="24"/>
+                <w:szCs w:val="24"/>
+              </w:rPr>
+              <w:t xml:space="preserve">Merkkijono, </w:t>
+            </w:r>
+            <w:proofErr w:type="spellStart"/>
+            <w:r>
+              <w:rPr>
+                <w:sz w:val="24"/>
+                <w:szCs w:val="24"/>
+              </w:rPr>
+              <w:t>max</w:t>
+            </w:r>
+            <w:proofErr w:type="spellEnd"/>
+            <w:r>
+              <w:rPr>
+                <w:sz w:val="24"/>
+                <w:szCs w:val="24"/>
+              </w:rPr>
+              <w:t xml:space="preserve"> 80 merkkiä</w:t>
+            </w:r>
+          </w:p>
+        </w:tc>
+        <w:tc>
+          <w:tcPr>
+            <w:tcW w:w="3264" w:type="dxa"/>
+          </w:tcPr>
+          <w:p>
+            <w:pPr>
+              <w:rPr>
+                <w:sz w:val="24"/>
+                <w:szCs w:val="24"/>
+              </w:rPr>
+            </w:pPr>
+            <w:r>
+              <w:rPr>
+                <w:sz w:val="24"/>
+                <w:szCs w:val="24"/>
+              </w:rPr>
+              <w:t>Asiakkaan osoite esim.</w:t>
+            </w:r>
+          </w:p>
+          <w:p>
+            <w:pPr>
+              <w:rPr>
+                <w:b/>
+                <w:sz w:val="36"/>
+                <w:szCs w:val="36"/>
+              </w:rPr>
+            </w:pPr>
+            <w:r>
+              <w:rPr>
+                <w:sz w:val="24"/>
+                <w:szCs w:val="24"/>
+              </w:rPr>
+              <w:t>Hevoskuja 5</w:t>
+            </w:r>
+          </w:p>
+        </w:tc>
+      </w:tr>
+      <w:tr>
+        <w:tc>
+          <w:tcPr>
+            <w:tcW w:w="3259" w:type="dxa"/>
+          </w:tcPr>
+          <w:p>
+            <w:pPr>
+              <w:rPr>
+                <w:b/>
+                <w:sz w:val="36"/>
+                <w:szCs w:val="36"/>
+              </w:rPr>
+            </w:pPr>
+            <w:r>
+              <w:rPr>
+                <w:sz w:val="24"/>
+                <w:szCs w:val="24"/>
+              </w:rPr>
+              <w:t>Tunnus</w:t>
+            </w:r>
+          </w:p>
+        </w:tc>
+        <w:tc>
+          <w:tcPr>
+            <w:tcW w:w="3259" w:type="dxa"/>
+          </w:tcPr>
+          <w:p>
+            <w:pPr>
+              <w:rPr>
+                <w:b/>
+                <w:sz w:val="36"/>
+                <w:szCs w:val="36"/>
+              </w:rPr>
+            </w:pPr>
+            <w:r>
+              <w:rPr>
+                <w:sz w:val="24"/>
+                <w:szCs w:val="24"/>
+              </w:rPr>
+              <w:t xml:space="preserve">Merkkijono, </w:t>
+            </w:r>
+            <w:proofErr w:type="spellStart"/>
+            <w:r>
+              <w:rPr>
+                <w:sz w:val="24"/>
+                <w:szCs w:val="24"/>
+              </w:rPr>
+              <w:t>max</w:t>
+            </w:r>
+            <w:proofErr w:type="spellEnd"/>
+            <w:r>
+              <w:rPr>
+                <w:sz w:val="24"/>
+                <w:szCs w:val="24"/>
+              </w:rPr>
+              <w:t xml:space="preserve"> 20 merkkiä</w:t>
+            </w:r>
+          </w:p>
+        </w:tc>
+        <w:tc>
+          <w:tcPr>
+            <w:tcW w:w="3264" w:type="dxa"/>
+          </w:tcPr>
+          <w:p>
+            <w:pPr>
+              <w:rPr>
+                <w:b/>
+                <w:sz w:val="36"/>
+                <w:szCs w:val="36"/>
+              </w:rPr>
+            </w:pPr>
+            <w:r>
+              <w:rPr>
+                <w:sz w:val="24"/>
+                <w:szCs w:val="24"/>
+              </w:rPr>
+              <w:t>Asiakkaan kirjautumistunnus</w:t>
+            </w:r>
+          </w:p>
+        </w:tc>
+      </w:tr>
+      <w:tr>
+        <w:tc>
+          <w:tcPr>
+            <w:tcW w:w="3259" w:type="dxa"/>
+          </w:tcPr>
+          <w:p>
+            <w:pPr>
+              <w:rPr>
+                <w:b/>
+                <w:sz w:val="36"/>
+                <w:szCs w:val="36"/>
+              </w:rPr>
+            </w:pPr>
+            <w:r>
+              <w:rPr>
+                <w:sz w:val="24"/>
+                <w:szCs w:val="24"/>
+              </w:rPr>
+              <w:t>Salasana</w:t>
+            </w:r>
+          </w:p>
+        </w:tc>
+        <w:tc>
+          <w:tcPr>
+            <w:tcW w:w="3259" w:type="dxa"/>
+          </w:tcPr>
+          <w:p>
+            <w:pPr>
+              <w:rPr>
+                <w:b/>
+                <w:sz w:val="36"/>
+                <w:szCs w:val="36"/>
+              </w:rPr>
+            </w:pPr>
+            <w:r>
+              <w:rPr>
+                <w:sz w:val="24"/>
+                <w:szCs w:val="24"/>
+              </w:rPr>
+              <w:t xml:space="preserve">Merkkijono, </w:t>
+            </w:r>
+            <w:proofErr w:type="spellStart"/>
+            <w:r>
+              <w:rPr>
+                <w:sz w:val="24"/>
+                <w:szCs w:val="24"/>
+              </w:rPr>
+              <w:t>max</w:t>
+            </w:r>
+            <w:proofErr w:type="spellEnd"/>
+            <w:r>
+              <w:rPr>
+                <w:sz w:val="24"/>
+                <w:szCs w:val="24"/>
+              </w:rPr>
+              <w:t xml:space="preserve"> 20 merkkiä</w:t>
+            </w:r>
+          </w:p>
+        </w:tc>
+        <w:tc>
+          <w:tcPr>
+            <w:tcW w:w="3264" w:type="dxa"/>
+          </w:tcPr>
+          <w:p>
+            <w:pPr>
+              <w:rPr>
+                <w:b/>
+                <w:sz w:val="36"/>
+                <w:szCs w:val="36"/>
+              </w:rPr>
+            </w:pPr>
+            <w:r>
+              <w:rPr>
+                <w:sz w:val="24"/>
+                <w:szCs w:val="24"/>
+              </w:rPr>
+              <w:t>Asiakkaan salasana</w:t>
+            </w:r>
+          </w:p>
+        </w:tc>
+      </w:tr>
+      <w:tr>
+        <w:tc>
+          <w:tcPr>
+            <w:tcW w:w="3259" w:type="dxa"/>
+          </w:tcPr>
+          <w:p>
+            <w:pPr>
+              <w:rPr>
+                <w:sz w:val="24"/>
+                <w:szCs w:val="24"/>
+              </w:rPr>
+            </w:pPr>
+            <w:proofErr w:type="gramStart"/>
+            <w:r>
+              <w:rPr>
+                <w:sz w:val="24"/>
+                <w:szCs w:val="24"/>
+              </w:rPr>
+              <w:t>Poistettu</w:t>
+            </w:r>
+            <w:proofErr w:type="gramEnd"/>
+          </w:p>
+        </w:tc>
+        <w:tc>
+          <w:tcPr>
+            <w:tcW w:w="3259" w:type="dxa"/>
+          </w:tcPr>
+          <w:p>
+            <w:pPr>
+              <w:rPr>
+                <w:sz w:val="24"/>
+                <w:szCs w:val="24"/>
+              </w:rPr>
+            </w:pPr>
+            <w:r>
+              <w:rPr>
+                <w:sz w:val="24"/>
+                <w:szCs w:val="24"/>
+              </w:rPr>
+              <w:t xml:space="preserve">Merkkijono, </w:t>
+            </w:r>
+            <w:proofErr w:type="spellStart"/>
+            <w:r>
+              <w:rPr>
+                <w:sz w:val="24"/>
+                <w:szCs w:val="24"/>
+              </w:rPr>
+              <w:t>max</w:t>
+            </w:r>
+            <w:proofErr w:type="spellEnd"/>
+            <w:r>
+              <w:rPr>
+                <w:sz w:val="24"/>
+                <w:szCs w:val="24"/>
+              </w:rPr>
+              <w:t xml:space="preserve"> 5 merkkiä</w:t>
+            </w:r>
+          </w:p>
+        </w:tc>
+        <w:tc>
+          <w:tcPr>
+            <w:tcW w:w="3264" w:type="dxa"/>
+          </w:tcPr>
+          <w:p>
+            <w:pPr>
+              <w:rPr>
+                <w:sz w:val="24"/>
+                <w:szCs w:val="24"/>
+              </w:rPr>
+            </w:pPr>
+            <w:r>
+              <w:rPr>
+                <w:sz w:val="24"/>
+                <w:szCs w:val="24"/>
+              </w:rPr>
+              <w:t>Onko asiakas poistettu esim. Kyllä</w:t>
+            </w:r>
+          </w:p>
+        </w:tc>
+      </w:tr>
+    </w:tbl>
+    <w:p>
+      <w:pPr>
+        <w:rPr>
+          <w:b/>
+          <w:sz w:val="36"/>
+          <w:szCs w:val="36"/>
+        </w:rPr>
+      </w:pPr>
+      <w:r>
+        <w:t>Asiakas johon yksikään toimitettu tilaus ei viittaa, voidaan poistaa toimittamattomien tilausten kanssa.  Muuten joudutaan käyttämään Poistettu saraketta säilyttääksemme toimitettujen tilausten eheyden, ja sitä kautta laskujen eheyden, jotka järjestelmän piti säilyttää.  Asiakkaalla voi olla useita tilauksia.</w:t>
+      </w:r>
+    </w:p>
+    <w:p>
+      <w:pPr>
+        <w:rPr>
+          <w:b/>
+          <w:sz w:val="36"/>
+          <w:szCs w:val="36"/>
+        </w:rPr>
+      </w:pPr>
+    </w:p>
+    <w:p>
+      <w:pPr>
+        <w:rPr>
+          <w:b/>
+          <w:sz w:val="36"/>
+          <w:szCs w:val="36"/>
+        </w:rPr>
+      </w:pPr>
+    </w:p>
+    <w:p>
+      <w:pPr>
+        <w:rPr>
+          <w:b/>
+          <w:sz w:val="36"/>
+          <w:szCs w:val="36"/>
+        </w:rPr>
+      </w:pPr>
+      <w:r>
+        <w:rPr>
+          <w:b/>
+          <w:sz w:val="36"/>
+          <w:szCs w:val="36"/>
+        </w:rPr>
+        <w:lastRenderedPageBreak/>
+        <w:t>Tietokohde: Tuote</w:t>
+      </w:r>
+    </w:p>
+    <w:tbl>
+      <w:tblPr>
+        <w:tblStyle w:val="TaulukkoRuudukko"/>
+        <w:tblW w:w="0" w:type="auto"/>
+        <w:tblLook w:val="04A0" w:firstRow="1" w:lastRow="0" w:firstColumn="1" w:lastColumn="0" w:noHBand="0" w:noVBand="1"/>
+      </w:tblPr>
+      <w:tblGrid>
+        <w:gridCol w:w="3259"/>
+        <w:gridCol w:w="3259"/>
+        <w:gridCol w:w="3264"/>
+      </w:tblGrid>
+      <w:tr>
+        <w:tc>
+          <w:tcPr>
+            <w:tcW w:w="3259" w:type="dxa"/>
+          </w:tcPr>
+          <w:p>
+            <w:pPr>
+              <w:rPr>
+                <w:b/>
+                <w:sz w:val="28"/>
+                <w:szCs w:val="28"/>
+              </w:rPr>
+            </w:pPr>
+            <w:r>
+              <w:rPr>
+                <w:b/>
+                <w:sz w:val="28"/>
+                <w:szCs w:val="28"/>
+              </w:rPr>
+              <w:t>Attribuutti</w:t>
+            </w:r>
+          </w:p>
+        </w:tc>
+        <w:tc>
+          <w:tcPr>
+            <w:tcW w:w="3259" w:type="dxa"/>
+          </w:tcPr>
+          <w:p>
+            <w:pPr>
+              <w:rPr>
+                <w:b/>
+                <w:sz w:val="36"/>
+                <w:szCs w:val="36"/>
+              </w:rPr>
+            </w:pPr>
+            <w:r>
+              <w:rPr>
+                <w:b/>
+                <w:sz w:val="28"/>
+                <w:szCs w:val="28"/>
+              </w:rPr>
+              <w:t>Arvojoukko</w:t>
+            </w:r>
+          </w:p>
+        </w:tc>
+        <w:tc>
+          <w:tcPr>
+            <w:tcW w:w="3264" w:type="dxa"/>
+          </w:tcPr>
+          <w:p>
+            <w:pPr>
+              <w:rPr>
+                <w:b/>
+                <w:sz w:val="36"/>
+                <w:szCs w:val="36"/>
+              </w:rPr>
+            </w:pPr>
+            <w:r>
+              <w:rPr>
+                <w:b/>
+                <w:sz w:val="28"/>
+                <w:szCs w:val="28"/>
+              </w:rPr>
+              <w:t>Kuvaus</w:t>
+            </w:r>
+          </w:p>
+        </w:tc>
+      </w:tr>
+      <w:tr>
+        <w:tc>
+          <w:tcPr>
+            <w:tcW w:w="3259" w:type="dxa"/>
+          </w:tcPr>
+          <w:p>
+            <w:pPr>
+              <w:rPr>
+                <w:sz w:val="24"/>
+                <w:szCs w:val="24"/>
+              </w:rPr>
+            </w:pPr>
+            <w:r>
+              <w:rPr>
+                <w:sz w:val="24"/>
+                <w:szCs w:val="24"/>
+              </w:rPr>
+              <w:t>Nimi</w:t>
+            </w:r>
+          </w:p>
+        </w:tc>
+        <w:tc>
+          <w:tcPr>
+            <w:tcW w:w="3259" w:type="dxa"/>
+          </w:tcPr>
+          <w:p>
+            <w:pPr>
+              <w:rPr>
+                <w:b/>
+                <w:sz w:val="36"/>
+                <w:szCs w:val="36"/>
+              </w:rPr>
+            </w:pPr>
+            <w:r>
+              <w:rPr>
+                <w:sz w:val="24"/>
+                <w:szCs w:val="24"/>
+              </w:rPr>
+              <w:t xml:space="preserve">Merkkijono, </w:t>
+            </w:r>
+            <w:proofErr w:type="spellStart"/>
+            <w:r>
+              <w:rPr>
+                <w:sz w:val="24"/>
+                <w:szCs w:val="24"/>
+              </w:rPr>
+              <w:t>max</w:t>
+            </w:r>
+            <w:proofErr w:type="spellEnd"/>
+            <w:r>
+              <w:rPr>
+                <w:sz w:val="24"/>
+                <w:szCs w:val="24"/>
+              </w:rPr>
+              <w:t xml:space="preserve"> 50 merkkiä</w:t>
+            </w:r>
+          </w:p>
+        </w:tc>
+        <w:tc>
+          <w:tcPr>
+            <w:tcW w:w="3264" w:type="dxa"/>
+          </w:tcPr>
+          <w:p>
+            <w:pPr>
+              <w:rPr>
+                <w:b/>
+                <w:sz w:val="36"/>
+                <w:szCs w:val="36"/>
+              </w:rPr>
+            </w:pPr>
+            <w:r>
+              <w:rPr>
+                <w:sz w:val="24"/>
+                <w:szCs w:val="24"/>
+              </w:rPr>
+              <w:t>Tuotteen nimi</w:t>
+            </w:r>
+          </w:p>
+        </w:tc>
+      </w:tr>
+      <w:tr>
+        <w:tc>
+          <w:tcPr>
+            <w:tcW w:w="3259" w:type="dxa"/>
+          </w:tcPr>
+          <w:p>
+            <w:pPr>
+              <w:rPr>
+                <w:sz w:val="24"/>
+                <w:szCs w:val="24"/>
+              </w:rPr>
+            </w:pPr>
+            <w:r>
+              <w:rPr>
+                <w:sz w:val="24"/>
+                <w:szCs w:val="24"/>
+              </w:rPr>
+              <w:t>Tiedot</w:t>
+            </w:r>
+          </w:p>
+        </w:tc>
+        <w:tc>
+          <w:tcPr>
+            <w:tcW w:w="3259" w:type="dxa"/>
+          </w:tcPr>
+          <w:p>
+            <w:pPr>
+              <w:rPr>
+                <w:sz w:val="24"/>
+                <w:szCs w:val="24"/>
+              </w:rPr>
+            </w:pPr>
+            <w:r>
+              <w:rPr>
+                <w:sz w:val="24"/>
+                <w:szCs w:val="24"/>
+              </w:rPr>
+              <w:t xml:space="preserve">Merkkijono, </w:t>
+            </w:r>
+            <w:proofErr w:type="spellStart"/>
+            <w:r>
+              <w:rPr>
+                <w:sz w:val="24"/>
+                <w:szCs w:val="24"/>
+              </w:rPr>
+              <w:t>max</w:t>
+            </w:r>
+            <w:proofErr w:type="spellEnd"/>
+            <w:r>
+              <w:rPr>
+                <w:sz w:val="24"/>
+                <w:szCs w:val="24"/>
+              </w:rPr>
+              <w:t xml:space="preserve"> 600 merkkiä </w:t>
+            </w:r>
+          </w:p>
+        </w:tc>
+        <w:tc>
+          <w:tcPr>
+            <w:tcW w:w="3264" w:type="dxa"/>
+          </w:tcPr>
+          <w:p>
+            <w:pPr>
+              <w:rPr>
+                <w:sz w:val="24"/>
+                <w:szCs w:val="24"/>
+              </w:rPr>
+            </w:pPr>
+            <w:proofErr w:type="spellStart"/>
+            <w:r>
+              <w:rPr>
+                <w:sz w:val="24"/>
+                <w:szCs w:val="24"/>
+              </w:rPr>
+              <w:t>Tuoteen</w:t>
+            </w:r>
+            <w:proofErr w:type="spellEnd"/>
+            <w:r>
+              <w:rPr>
+                <w:sz w:val="24"/>
+                <w:szCs w:val="24"/>
+              </w:rPr>
+              <w:t xml:space="preserve"> tiedot</w:t>
+            </w:r>
+          </w:p>
+        </w:tc>
+      </w:tr>
+      <w:tr>
+        <w:tc>
+          <w:tcPr>
+            <w:tcW w:w="3259" w:type="dxa"/>
+          </w:tcPr>
+          <w:p>
+            <w:pPr>
+              <w:rPr>
+                <w:b/>
+                <w:sz w:val="36"/>
+                <w:szCs w:val="36"/>
+              </w:rPr>
+            </w:pPr>
+            <w:r>
+              <w:rPr>
+                <w:sz w:val="24"/>
+                <w:szCs w:val="24"/>
+              </w:rPr>
+              <w:t>Hinta</w:t>
+            </w:r>
+          </w:p>
+        </w:tc>
+        <w:tc>
+          <w:tcPr>
+            <w:tcW w:w="3259" w:type="dxa"/>
+          </w:tcPr>
+          <w:p>
+            <w:pPr>
+              <w:rPr>
+                <w:b/>
+                <w:sz w:val="36"/>
+                <w:szCs w:val="36"/>
+              </w:rPr>
+            </w:pPr>
+            <w:r>
+              <w:rPr>
+                <w:sz w:val="24"/>
+                <w:szCs w:val="24"/>
+              </w:rPr>
+              <w:t>Decimal(10,2)</w:t>
+            </w:r>
+          </w:p>
+        </w:tc>
+        <w:tc>
+          <w:tcPr>
+            <w:tcW w:w="3264" w:type="dxa"/>
+          </w:tcPr>
+          <w:p>
+            <w:pPr>
+              <w:rPr>
+                <w:b/>
+                <w:sz w:val="36"/>
+                <w:szCs w:val="36"/>
+              </w:rPr>
+            </w:pPr>
+            <w:r>
+              <w:rPr>
+                <w:sz w:val="24"/>
+                <w:szCs w:val="24"/>
+              </w:rPr>
+              <w:t>Tuotteen hinta esim. 1.20</w:t>
+            </w:r>
+          </w:p>
+        </w:tc>
+      </w:tr>
+      <w:tr>
+        <w:tc>
+          <w:tcPr>
+            <w:tcW w:w="3259" w:type="dxa"/>
+          </w:tcPr>
+          <w:p>
+            <w:pPr>
+              <w:rPr>
+                <w:b/>
+                <w:sz w:val="36"/>
+                <w:szCs w:val="36"/>
+              </w:rPr>
+            </w:pPr>
+            <w:r>
+              <w:rPr>
+                <w:sz w:val="24"/>
+                <w:szCs w:val="24"/>
+              </w:rPr>
+              <w:t>Jäljellä</w:t>
+            </w:r>
+          </w:p>
+        </w:tc>
+        <w:tc>
+          <w:tcPr>
+            <w:tcW w:w="3259" w:type="dxa"/>
+          </w:tcPr>
+          <w:p>
+            <w:pPr>
+              <w:rPr>
+                <w:b/>
+                <w:sz w:val="36"/>
+                <w:szCs w:val="36"/>
+              </w:rPr>
+            </w:pPr>
+            <w:proofErr w:type="spellStart"/>
+            <w:r>
+              <w:rPr>
+                <w:sz w:val="24"/>
+                <w:szCs w:val="24"/>
+              </w:rPr>
+              <w:t>Integer</w:t>
+            </w:r>
+            <w:proofErr w:type="spellEnd"/>
+          </w:p>
+        </w:tc>
+        <w:tc>
+          <w:tcPr>
+            <w:tcW w:w="3264" w:type="dxa"/>
+          </w:tcPr>
+          <w:p>
+            <w:pPr>
+              <w:rPr>
+                <w:b/>
+                <w:sz w:val="36"/>
+                <w:szCs w:val="36"/>
+              </w:rPr>
+            </w:pPr>
+            <w:r>
+              <w:rPr>
+                <w:sz w:val="24"/>
+                <w:szCs w:val="24"/>
+              </w:rPr>
+              <w:t>Paljonko tuotetta on jäljellä esim. 20</w:t>
+            </w:r>
+          </w:p>
+        </w:tc>
+      </w:tr>
+      <w:tr>
+        <w:tc>
+          <w:tcPr>
+            <w:tcW w:w="3259" w:type="dxa"/>
+          </w:tcPr>
+          <w:p>
+            <w:pPr>
+              <w:rPr>
+                <w:b/>
+                <w:sz w:val="36"/>
+                <w:szCs w:val="36"/>
+              </w:rPr>
+            </w:pPr>
+            <w:r>
+              <w:rPr>
+                <w:sz w:val="24"/>
+                <w:szCs w:val="24"/>
+              </w:rPr>
+              <w:t>Lisäyskynnys</w:t>
+            </w:r>
+          </w:p>
+        </w:tc>
+        <w:tc>
+          <w:tcPr>
+            <w:tcW w:w="3259" w:type="dxa"/>
+          </w:tcPr>
+          <w:p>
+            <w:pPr>
+              <w:rPr>
+                <w:b/>
+                <w:sz w:val="36"/>
+                <w:szCs w:val="36"/>
+              </w:rPr>
+            </w:pPr>
+            <w:proofErr w:type="spellStart"/>
+            <w:r>
+              <w:rPr>
+                <w:sz w:val="24"/>
+                <w:szCs w:val="24"/>
+              </w:rPr>
+              <w:t>Integer</w:t>
+            </w:r>
+            <w:proofErr w:type="spellEnd"/>
+          </w:p>
+        </w:tc>
+        <w:tc>
+          <w:tcPr>
+            <w:tcW w:w="3264" w:type="dxa"/>
+          </w:tcPr>
+          <w:p>
+            <w:pPr>
+              <w:rPr>
+                <w:b/>
+                <w:sz w:val="36"/>
+                <w:szCs w:val="36"/>
+              </w:rPr>
+            </w:pPr>
+            <w:r>
+              <w:rPr>
+                <w:sz w:val="24"/>
+                <w:szCs w:val="24"/>
+              </w:rPr>
+              <w:t>Tuotteen määrän alittaessa tämän järjestelmä tilaa automaattisesti lisää</w:t>
+            </w:r>
+          </w:p>
+        </w:tc>
+      </w:tr>
+      <w:tr>
+        <w:tc>
+          <w:tcPr>
+            <w:tcW w:w="3259" w:type="dxa"/>
+          </w:tcPr>
+          <w:p>
+            <w:pPr>
+              <w:rPr>
+                <w:sz w:val="24"/>
+                <w:szCs w:val="24"/>
+              </w:rPr>
+            </w:pPr>
+            <w:r>
+              <w:rPr>
+                <w:sz w:val="24"/>
+                <w:szCs w:val="24"/>
+              </w:rPr>
+              <w:t>Lisäysmäärä</w:t>
+            </w:r>
+          </w:p>
+        </w:tc>
+        <w:tc>
+          <w:tcPr>
+            <w:tcW w:w="3259" w:type="dxa"/>
+          </w:tcPr>
+          <w:p>
+            <w:pPr>
+              <w:rPr>
+                <w:sz w:val="24"/>
+                <w:szCs w:val="24"/>
+              </w:rPr>
+            </w:pPr>
+            <w:proofErr w:type="spellStart"/>
+            <w:r>
+              <w:rPr>
+                <w:sz w:val="24"/>
+                <w:szCs w:val="24"/>
+              </w:rPr>
+              <w:t>Integer</w:t>
+            </w:r>
+            <w:proofErr w:type="spellEnd"/>
+          </w:p>
+        </w:tc>
+        <w:tc>
+          <w:tcPr>
+            <w:tcW w:w="3264" w:type="dxa"/>
+          </w:tcPr>
+          <w:p>
+            <w:pPr>
+              <w:rPr>
+                <w:sz w:val="24"/>
+                <w:szCs w:val="24"/>
+              </w:rPr>
+            </w:pPr>
+            <w:r>
+              <w:rPr>
+                <w:sz w:val="24"/>
+                <w:szCs w:val="24"/>
+              </w:rPr>
+              <w:t>Järjestelmä tilaa automaattisesti tähän määrään asti lisäyskynnyksen alituttua</w:t>
+            </w:r>
+          </w:p>
+        </w:tc>
+      </w:tr>
+      <w:tr>
+        <w:tc>
+          <w:tcPr>
+            <w:tcW w:w="3259" w:type="dxa"/>
+          </w:tcPr>
+          <w:p>
+            <w:pPr>
+              <w:rPr>
+                <w:sz w:val="24"/>
+                <w:szCs w:val="24"/>
+              </w:rPr>
+            </w:pPr>
+            <w:proofErr w:type="gramStart"/>
+            <w:r>
+              <w:rPr>
+                <w:sz w:val="24"/>
+                <w:szCs w:val="24"/>
+              </w:rPr>
+              <w:t>Poistettu</w:t>
+            </w:r>
+            <w:proofErr w:type="gramEnd"/>
+          </w:p>
+        </w:tc>
+        <w:tc>
+          <w:tcPr>
+            <w:tcW w:w="3259" w:type="dxa"/>
+          </w:tcPr>
+          <w:p>
+            <w:pPr>
+              <w:rPr>
+                <w:sz w:val="24"/>
+                <w:szCs w:val="24"/>
+              </w:rPr>
+            </w:pPr>
+            <w:r>
+              <w:rPr>
+                <w:sz w:val="24"/>
+                <w:szCs w:val="24"/>
+              </w:rPr>
+              <w:t xml:space="preserve">Merkkijono, </w:t>
+            </w:r>
+            <w:proofErr w:type="spellStart"/>
+            <w:r>
+              <w:rPr>
+                <w:sz w:val="24"/>
+                <w:szCs w:val="24"/>
+              </w:rPr>
+              <w:t>max</w:t>
+            </w:r>
+            <w:proofErr w:type="spellEnd"/>
+            <w:r>
+              <w:rPr>
+                <w:sz w:val="24"/>
+                <w:szCs w:val="24"/>
+              </w:rPr>
+              <w:t xml:space="preserve"> 5 merkkiä</w:t>
+            </w:r>
+          </w:p>
+        </w:tc>
+        <w:tc>
+          <w:tcPr>
+            <w:tcW w:w="3264" w:type="dxa"/>
+          </w:tcPr>
+          <w:p>
+            <w:pPr>
+              <w:rPr>
+                <w:sz w:val="24"/>
+                <w:szCs w:val="24"/>
+              </w:rPr>
+            </w:pPr>
+            <w:r>
+              <w:rPr>
+                <w:sz w:val="24"/>
+                <w:szCs w:val="24"/>
+              </w:rPr>
+              <w:t>Onko tuote poistettu esim. Ei</w:t>
+            </w:r>
+          </w:p>
+        </w:tc>
+      </w:tr>
+    </w:tbl>
+    <w:p>
+      <w:r>
+        <w:t>Tuote joka ei vielä ole yhdenkään tilausrivin käytössä voidaan poistaa.  Muuten joudutaan käyttämään Poistettu saraketta säilyttääksemme tilausrivien eheyden.  Suhde tuoteryhmiin on vapaampi.</w:t>
+      </w:r>
+      <w:r>
+        <w:t xml:space="preserve">  Tuote voi kuulua useampaan tuoteryhmään.</w:t>
+      </w:r>
+    </w:p>
+    <w:p>
+      <w:pPr>
+        <w:rPr>
+          <w:b/>
+          <w:sz w:val="36"/>
+          <w:szCs w:val="36"/>
+        </w:rPr>
+      </w:pPr>
+      <w:r>
+        <w:rPr>
+          <w:b/>
+          <w:sz w:val="36"/>
+          <w:szCs w:val="36"/>
+        </w:rPr>
+        <w:t>Tietokohde: Tilaus</w:t>
+      </w:r>
+    </w:p>
+    <w:tbl>
+      <w:tblPr>
+        <w:tblStyle w:val="TaulukkoRuudukko"/>
+        <w:tblW w:w="0" w:type="auto"/>
+        <w:tblLook w:val="04A0" w:firstRow="1" w:lastRow="0" w:firstColumn="1" w:lastColumn="0" w:noHBand="0" w:noVBand="1"/>
+      </w:tblPr>
+      <w:tblGrid>
+        <w:gridCol w:w="3259"/>
+        <w:gridCol w:w="3259"/>
+        <w:gridCol w:w="3264"/>
+      </w:tblGrid>
+      <w:tr>
+        <w:tc>
+          <w:tcPr>
+            <w:tcW w:w="3259" w:type="dxa"/>
+          </w:tcPr>
+          <w:p>
+            <w:pPr>
+              <w:rPr>
+                <w:b/>
+                <w:sz w:val="28"/>
+                <w:szCs w:val="28"/>
+              </w:rPr>
+            </w:pPr>
+            <w:r>
+              <w:rPr>
+                <w:b/>
+                <w:sz w:val="28"/>
+                <w:szCs w:val="28"/>
+              </w:rPr>
+              <w:t>Attribuutti</w:t>
+            </w:r>
+          </w:p>
+        </w:tc>
+        <w:tc>
+          <w:tcPr>
+            <w:tcW w:w="3259" w:type="dxa"/>
+          </w:tcPr>
+          <w:p>
+            <w:pPr>
+              <w:rPr>
+                <w:b/>
+                <w:sz w:val="36"/>
+                <w:szCs w:val="36"/>
+              </w:rPr>
+            </w:pPr>
+            <w:r>
+              <w:rPr>
+                <w:b/>
+                <w:sz w:val="28"/>
+                <w:szCs w:val="28"/>
+              </w:rPr>
+              <w:t>Arvojoukko</w:t>
+            </w:r>
+          </w:p>
+        </w:tc>
+        <w:tc>
+          <w:tcPr>
+            <w:tcW w:w="3264" w:type="dxa"/>
+          </w:tcPr>
+          <w:p>
+            <w:pPr>
+              <w:rPr>
+                <w:b/>
+                <w:sz w:val="36"/>
+                <w:szCs w:val="36"/>
+              </w:rPr>
+            </w:pPr>
+            <w:r>
+              <w:rPr>
+                <w:b/>
+                <w:sz w:val="28"/>
+                <w:szCs w:val="28"/>
+              </w:rPr>
+              <w:t>Kuvaus</w:t>
+            </w:r>
+          </w:p>
+        </w:tc>
+      </w:tr>
+      <w:tr>
+        <w:tc>
+          <w:tcPr>
+            <w:tcW w:w="3259" w:type="dxa"/>
+          </w:tcPr>
+          <w:p>
+            <w:pPr>
+              <w:rPr>
+                <w:sz w:val="24"/>
+                <w:szCs w:val="24"/>
+              </w:rPr>
+            </w:pPr>
+            <w:proofErr w:type="gramStart"/>
+            <w:r>
+              <w:rPr>
+                <w:sz w:val="24"/>
+                <w:szCs w:val="24"/>
+              </w:rPr>
+              <w:t>Toimitettu</w:t>
+            </w:r>
+            <w:proofErr w:type="gramEnd"/>
+          </w:p>
+        </w:tc>
+        <w:tc>
+          <w:tcPr>
+            <w:tcW w:w="3259" w:type="dxa"/>
+          </w:tcPr>
+          <w:p>
+            <w:pPr>
+              <w:rPr>
+                <w:b/>
+                <w:sz w:val="36"/>
+                <w:szCs w:val="36"/>
+              </w:rPr>
+            </w:pPr>
+            <w:r>
+              <w:rPr>
+                <w:sz w:val="24"/>
+                <w:szCs w:val="24"/>
+              </w:rPr>
+              <w:t xml:space="preserve">Merkkijono, </w:t>
+            </w:r>
+            <w:proofErr w:type="spellStart"/>
+            <w:r>
+              <w:rPr>
+                <w:sz w:val="24"/>
+                <w:szCs w:val="24"/>
+              </w:rPr>
+              <w:t>max</w:t>
+            </w:r>
+            <w:proofErr w:type="spellEnd"/>
+            <w:r>
+              <w:rPr>
+                <w:sz w:val="24"/>
+                <w:szCs w:val="24"/>
+              </w:rPr>
+              <w:t xml:space="preserve"> 5 merkkiä</w:t>
+            </w:r>
+          </w:p>
+        </w:tc>
+        <w:tc>
+          <w:tcPr>
+            <w:tcW w:w="3264" w:type="dxa"/>
+          </w:tcPr>
+          <w:p>
+            <w:pPr>
+              <w:rPr>
+                <w:b/>
+                <w:sz w:val="36"/>
+                <w:szCs w:val="36"/>
+              </w:rPr>
+            </w:pPr>
+            <w:r>
+              <w:rPr>
+                <w:sz w:val="24"/>
+                <w:szCs w:val="24"/>
+              </w:rPr>
+              <w:t>Onko tilaus toimitettu esim. Kyllä</w:t>
+            </w:r>
+          </w:p>
+        </w:tc>
+      </w:tr>
+      <w:tr>
+        <w:tc>
+          <w:tcPr>
+            <w:tcW w:w="3259" w:type="dxa"/>
+          </w:tcPr>
+          <w:p>
+            <w:pPr>
+              <w:rPr>
+                <w:b/>
+                <w:sz w:val="36"/>
+                <w:szCs w:val="36"/>
+              </w:rPr>
+            </w:pPr>
+            <w:r>
+              <w:rPr>
+                <w:sz w:val="24"/>
+                <w:szCs w:val="24"/>
+              </w:rPr>
+              <w:t>Tilauspäivä</w:t>
+            </w:r>
+          </w:p>
+        </w:tc>
+        <w:tc>
+          <w:tcPr>
+            <w:tcW w:w="3259" w:type="dxa"/>
+          </w:tcPr>
+          <w:p>
+            <w:pPr>
+              <w:rPr>
+                <w:b/>
+                <w:sz w:val="36"/>
+                <w:szCs w:val="36"/>
+              </w:rPr>
+            </w:pPr>
+            <w:proofErr w:type="spellStart"/>
+            <w:r>
+              <w:rPr>
+                <w:sz w:val="24"/>
+                <w:szCs w:val="24"/>
+              </w:rPr>
+              <w:t>Date</w:t>
+            </w:r>
+            <w:proofErr w:type="spellEnd"/>
+          </w:p>
+        </w:tc>
+        <w:tc>
+          <w:tcPr>
+            <w:tcW w:w="3264" w:type="dxa"/>
+          </w:tcPr>
+          <w:p>
+            <w:pPr>
+              <w:rPr>
+                <w:b/>
+                <w:sz w:val="36"/>
+                <w:szCs w:val="36"/>
+              </w:rPr>
+            </w:pPr>
+            <w:r>
+              <w:rPr>
+                <w:sz w:val="24"/>
+                <w:szCs w:val="24"/>
+              </w:rPr>
+              <w:t>Päivänmäärä jolloin tilaus on tehty</w:t>
+            </w:r>
+          </w:p>
+        </w:tc>
+      </w:tr>
+      <w:tr>
+        <w:tc>
+          <w:tcPr>
+            <w:tcW w:w="3259" w:type="dxa"/>
+          </w:tcPr>
+          <w:p>
+            <w:pPr>
+              <w:rPr>
+                <w:b/>
+                <w:sz w:val="36"/>
+                <w:szCs w:val="36"/>
+              </w:rPr>
+            </w:pPr>
+            <w:proofErr w:type="gramStart"/>
+            <w:r>
+              <w:rPr>
+                <w:sz w:val="24"/>
+                <w:szCs w:val="24"/>
+              </w:rPr>
+              <w:t>Maksettu</w:t>
+            </w:r>
+            <w:proofErr w:type="gramEnd"/>
+          </w:p>
+        </w:tc>
+        <w:tc>
+          <w:tcPr>
+            <w:tcW w:w="3259" w:type="dxa"/>
+          </w:tcPr>
+          <w:p>
+            <w:pPr>
+              <w:rPr>
+                <w:b/>
+                <w:sz w:val="36"/>
+                <w:szCs w:val="36"/>
+              </w:rPr>
+            </w:pPr>
+            <w:r>
+              <w:rPr>
+                <w:sz w:val="24"/>
+                <w:szCs w:val="24"/>
+              </w:rPr>
+              <w:t xml:space="preserve">Merkkijono, </w:t>
+            </w:r>
+            <w:proofErr w:type="spellStart"/>
+            <w:r>
+              <w:rPr>
+                <w:sz w:val="24"/>
+                <w:szCs w:val="24"/>
+              </w:rPr>
+              <w:t>max</w:t>
+            </w:r>
+            <w:proofErr w:type="spellEnd"/>
+            <w:r>
+              <w:rPr>
+                <w:sz w:val="24"/>
+                <w:szCs w:val="24"/>
+              </w:rPr>
+              <w:t xml:space="preserve"> 5 merkkiä</w:t>
+            </w:r>
+          </w:p>
+        </w:tc>
+        <w:tc>
+          <w:tcPr>
+            <w:tcW w:w="3264" w:type="dxa"/>
+          </w:tcPr>
+          <w:p>
+            <w:pPr>
+              <w:rPr>
+                <w:b/>
+                <w:sz w:val="36"/>
+                <w:szCs w:val="36"/>
+              </w:rPr>
+            </w:pPr>
+            <w:r>
+              <w:rPr>
+                <w:sz w:val="24"/>
+                <w:szCs w:val="24"/>
+              </w:rPr>
+              <w:t>Onko tilaus maksettu esim. Kyllä</w:t>
+            </w:r>
+          </w:p>
+        </w:tc>
+      </w:tr>
+      <w:tr>
+        <w:tc>
+          <w:tcPr>
+            <w:tcW w:w="3259" w:type="dxa"/>
+          </w:tcPr>
+          <w:p>
+            <w:pPr>
+              <w:rPr>
+                <w:sz w:val="24"/>
+                <w:szCs w:val="24"/>
+              </w:rPr>
+            </w:pPr>
+            <w:r>
+              <w:rPr>
+                <w:sz w:val="24"/>
+                <w:szCs w:val="24"/>
+              </w:rPr>
+              <w:t>Maksettupäivä</w:t>
+            </w:r>
+          </w:p>
+        </w:tc>
+        <w:tc>
+          <w:tcPr>
+            <w:tcW w:w="3259" w:type="dxa"/>
+          </w:tcPr>
+          <w:p>
+            <w:pPr>
+              <w:rPr>
+                <w:sz w:val="24"/>
+                <w:szCs w:val="24"/>
+              </w:rPr>
+            </w:pPr>
+            <w:proofErr w:type="spellStart"/>
+            <w:r>
+              <w:rPr>
+                <w:sz w:val="24"/>
+                <w:szCs w:val="24"/>
+              </w:rPr>
+              <w:t>Date</w:t>
+            </w:r>
+            <w:proofErr w:type="spellEnd"/>
+          </w:p>
+        </w:tc>
+        <w:tc>
+          <w:tcPr>
+            <w:tcW w:w="3264" w:type="dxa"/>
+          </w:tcPr>
+          <w:p>
+            <w:pPr>
+              <w:rPr>
+                <w:sz w:val="24"/>
+                <w:szCs w:val="24"/>
+              </w:rPr>
+            </w:pPr>
+            <w:r>
+              <w:rPr>
+                <w:sz w:val="24"/>
+                <w:szCs w:val="24"/>
+              </w:rPr>
+              <w:t>Päivänmäärä jolloin tilaus on maksettu</w:t>
+            </w:r>
+          </w:p>
+        </w:tc>
+      </w:tr>
+    </w:tbl>
+    <w:p>
+      <w:r>
+        <w:t xml:space="preserve">Tilaus, jota ei ole toimitettu ei tarvitse sisältää yhtään laskua. Tilauksella voi olla useita eri tyypin laskuja. Tilaukseen kuuluu vähintään yksi tilausrivi, mutta voi sisältää myös useita. Tilaus kuuluu </w:t>
+      </w:r>
+      <w:r>
+        <w:t>jollekin</w:t>
+      </w:r>
+      <w:r>
+        <w:t xml:space="preserve"> Asiakkaalle.</w:t>
+      </w:r>
+    </w:p>
+    <w:p>
+      <w:pPr>
+        <w:rPr>
+          <w:b/>
+          <w:sz w:val="36"/>
+          <w:szCs w:val="36"/>
+        </w:rPr>
+      </w:pPr>
+      <w:r>
+        <w:rPr>
+          <w:b/>
+          <w:sz w:val="36"/>
+          <w:szCs w:val="36"/>
+        </w:rPr>
+        <w:t>Tietokohde: Tilausrivi</w:t>
+      </w:r>
+    </w:p>
+    <w:tbl>
+      <w:tblPr>
+        <w:tblStyle w:val="TaulukkoRuudukko"/>
+        <w:tblW w:w="0" w:type="auto"/>
+        <w:tblLook w:val="04A0" w:firstRow="1" w:lastRow="0" w:firstColumn="1" w:lastColumn="0" w:noHBand="0" w:noVBand="1"/>
+      </w:tblPr>
+      <w:tblGrid>
+        <w:gridCol w:w="3259"/>
+        <w:gridCol w:w="3259"/>
+        <w:gridCol w:w="3264"/>
+      </w:tblGrid>
+      <w:tr>
+        <w:tc>
+          <w:tcPr>
+            <w:tcW w:w="3259" w:type="dxa"/>
+          </w:tcPr>
+          <w:p>
+            <w:pPr>
+              <w:rPr>
+                <w:b/>
+                <w:sz w:val="28"/>
+                <w:szCs w:val="28"/>
+              </w:rPr>
+            </w:pPr>
+            <w:r>
+              <w:rPr>
+                <w:b/>
+                <w:sz w:val="28"/>
+                <w:szCs w:val="28"/>
+              </w:rPr>
+              <w:t>Attribuutti</w:t>
+            </w:r>
+          </w:p>
+        </w:tc>
+        <w:tc>
+          <w:tcPr>
+            <w:tcW w:w="3259" w:type="dxa"/>
+          </w:tcPr>
+          <w:p>
+            <w:pPr>
+              <w:rPr>
+                <w:b/>
+                <w:sz w:val="36"/>
+                <w:szCs w:val="36"/>
+              </w:rPr>
+            </w:pPr>
+            <w:r>
+              <w:rPr>
+                <w:b/>
+                <w:sz w:val="28"/>
+                <w:szCs w:val="28"/>
+              </w:rPr>
+              <w:t>Arvojoukko</w:t>
+            </w:r>
+          </w:p>
+        </w:tc>
+        <w:tc>
+          <w:tcPr>
+            <w:tcW w:w="3264" w:type="dxa"/>
+          </w:tcPr>
+          <w:p>
+            <w:pPr>
+              <w:rPr>
+                <w:b/>
+                <w:sz w:val="36"/>
+                <w:szCs w:val="36"/>
+              </w:rPr>
+            </w:pPr>
+            <w:r>
+              <w:rPr>
+                <w:b/>
+                <w:sz w:val="28"/>
+                <w:szCs w:val="28"/>
+              </w:rPr>
+              <w:t>Kuvaus</w:t>
+            </w:r>
+          </w:p>
+        </w:tc>
+      </w:tr>
+      <w:tr>
+        <w:tc>
+          <w:tcPr>
+            <w:tcW w:w="3259" w:type="dxa"/>
+          </w:tcPr>
+          <w:p>
+            <w:pPr>
+              <w:rPr>
+                <w:sz w:val="24"/>
+                <w:szCs w:val="24"/>
+              </w:rPr>
+            </w:pPr>
+            <w:proofErr w:type="spellStart"/>
+            <w:r>
+              <w:rPr>
+                <w:sz w:val="24"/>
+                <w:szCs w:val="24"/>
+              </w:rPr>
+              <w:t>Lkm</w:t>
+            </w:r>
+            <w:proofErr w:type="spellEnd"/>
+          </w:p>
+        </w:tc>
+        <w:tc>
+          <w:tcPr>
+            <w:tcW w:w="3259" w:type="dxa"/>
+          </w:tcPr>
+          <w:p>
+            <w:pPr>
+              <w:rPr>
+                <w:b/>
+                <w:sz w:val="36"/>
+                <w:szCs w:val="36"/>
+              </w:rPr>
+            </w:pPr>
+            <w:proofErr w:type="spellStart"/>
+            <w:r>
+              <w:rPr>
+                <w:sz w:val="24"/>
+                <w:szCs w:val="24"/>
+              </w:rPr>
+              <w:t>Integer</w:t>
+            </w:r>
+            <w:proofErr w:type="spellEnd"/>
+          </w:p>
+        </w:tc>
+        <w:tc>
+          <w:tcPr>
+            <w:tcW w:w="3264" w:type="dxa"/>
+          </w:tcPr>
+          <w:p>
+            <w:pPr>
+              <w:rPr>
+                <w:b/>
+                <w:sz w:val="36"/>
+                <w:szCs w:val="36"/>
+              </w:rPr>
+            </w:pPr>
+            <w:r>
+              <w:rPr>
+                <w:sz w:val="24"/>
+                <w:szCs w:val="24"/>
+              </w:rPr>
+              <w:t>Tilausrivin tuotteen lukumäärä</w:t>
+            </w:r>
+          </w:p>
+        </w:tc>
+      </w:tr>
+      <w:tr>
+        <w:tc>
+          <w:tcPr>
+            <w:tcW w:w="3259" w:type="dxa"/>
+          </w:tcPr>
+          <w:p>
+            <w:pPr>
+              <w:rPr>
+                <w:b/>
+                <w:sz w:val="36"/>
+                <w:szCs w:val="36"/>
+              </w:rPr>
+            </w:pPr>
+            <w:proofErr w:type="spellStart"/>
+            <w:r>
+              <w:rPr>
+                <w:sz w:val="24"/>
+                <w:szCs w:val="24"/>
+              </w:rPr>
+              <w:t>OstohetkenKplHinta</w:t>
+            </w:r>
+            <w:proofErr w:type="spellEnd"/>
+          </w:p>
+        </w:tc>
+        <w:tc>
+          <w:tcPr>
+            <w:tcW w:w="3259" w:type="dxa"/>
+          </w:tcPr>
+          <w:p>
+            <w:pPr>
+              <w:rPr>
+                <w:b/>
+                <w:sz w:val="36"/>
+                <w:szCs w:val="36"/>
+              </w:rPr>
+            </w:pPr>
+            <w:r>
+              <w:rPr>
+                <w:sz w:val="24"/>
+                <w:szCs w:val="24"/>
+              </w:rPr>
+              <w:t>Decimal(10,2)</w:t>
+            </w:r>
+          </w:p>
+        </w:tc>
+        <w:tc>
+          <w:tcPr>
+            <w:tcW w:w="3264" w:type="dxa"/>
+          </w:tcPr>
+          <w:p>
+            <w:pPr>
+              <w:rPr>
+                <w:b/>
+                <w:sz w:val="36"/>
+                <w:szCs w:val="36"/>
+              </w:rPr>
+            </w:pPr>
+            <w:r>
+              <w:rPr>
+                <w:sz w:val="24"/>
+                <w:szCs w:val="24"/>
+              </w:rPr>
+              <w:t>Tilausrivin tuotteen ostohetken kpl hinta</w:t>
+            </w:r>
+          </w:p>
+        </w:tc>
+      </w:tr>
+    </w:tbl>
+    <w:p>
+      <w:r>
+        <w:t>T</w:t>
+      </w:r>
+      <w:r>
+        <w:t>ilausrivi kuuluu tilaukselle</w:t>
+      </w:r>
+      <w:r>
+        <w:t>.</w:t>
+      </w:r>
+      <w:r>
+        <w:t xml:space="preserve"> Tilausriviin kuuluu tuote.</w:t>
+      </w:r>
+    </w:p>
+    <w:p>
+      <w:pPr>
+        <w:rPr>
+          <w:b/>
+          <w:sz w:val="36"/>
+          <w:szCs w:val="36"/>
+        </w:rPr>
+      </w:pPr>
+    </w:p>
+    <w:p>
+      <w:pPr>
+        <w:rPr>
+          <w:b/>
+          <w:sz w:val="36"/>
+          <w:szCs w:val="36"/>
+        </w:rPr>
+      </w:pPr>
+    </w:p>
+    <w:p>
+      <w:pPr>
+        <w:rPr>
+          <w:b/>
+          <w:sz w:val="36"/>
+          <w:szCs w:val="36"/>
+        </w:rPr>
+      </w:pPr>
+      <w:r>
+        <w:rPr>
+          <w:b/>
+          <w:sz w:val="36"/>
+          <w:szCs w:val="36"/>
+        </w:rPr>
+        <w:lastRenderedPageBreak/>
+        <w:t>Tietokohde: Tuoteryhmä</w:t>
+      </w:r>
+    </w:p>
+    <w:tbl>
+      <w:tblPr>
+        <w:tblStyle w:val="TaulukkoRuudukko"/>
+        <w:tblW w:w="0" w:type="auto"/>
+        <w:tblLook w:val="04A0" w:firstRow="1" w:lastRow="0" w:firstColumn="1" w:lastColumn="0" w:noHBand="0" w:noVBand="1"/>
+      </w:tblPr>
+      <w:tblGrid>
+        <w:gridCol w:w="3259"/>
+        <w:gridCol w:w="3259"/>
+        <w:gridCol w:w="3264"/>
+      </w:tblGrid>
+      <w:tr>
+        <w:tc>
+          <w:tcPr>
+            <w:tcW w:w="3259" w:type="dxa"/>
+          </w:tcPr>
+          <w:p>
+            <w:pPr>
+              <w:rPr>
+                <w:b/>
+                <w:sz w:val="28"/>
+                <w:szCs w:val="28"/>
+              </w:rPr>
+            </w:pPr>
+            <w:r>
+              <w:rPr>
+                <w:b/>
+                <w:sz w:val="28"/>
+                <w:szCs w:val="28"/>
+              </w:rPr>
+              <w:t>Attribuutti</w:t>
+            </w:r>
+          </w:p>
+        </w:tc>
+        <w:tc>
+          <w:tcPr>
+            <w:tcW w:w="3259" w:type="dxa"/>
+          </w:tcPr>
+          <w:p>
+            <w:pPr>
+              <w:rPr>
+                <w:b/>
+                <w:sz w:val="36"/>
+                <w:szCs w:val="36"/>
+              </w:rPr>
+            </w:pPr>
+            <w:r>
+              <w:rPr>
+                <w:b/>
+                <w:sz w:val="28"/>
+                <w:szCs w:val="28"/>
+              </w:rPr>
+              <w:t>Arvojoukko</w:t>
+            </w:r>
+          </w:p>
+        </w:tc>
+        <w:tc>
+          <w:tcPr>
+            <w:tcW w:w="3264" w:type="dxa"/>
+          </w:tcPr>
+          <w:p>
+            <w:pPr>
+              <w:rPr>
+                <w:b/>
+                <w:sz w:val="36"/>
+                <w:szCs w:val="36"/>
+              </w:rPr>
+            </w:pPr>
+            <w:r>
+              <w:rPr>
+                <w:b/>
+                <w:sz w:val="28"/>
+                <w:szCs w:val="28"/>
+              </w:rPr>
+              <w:t>Kuvaus</w:t>
+            </w:r>
+          </w:p>
+        </w:tc>
+      </w:tr>
+      <w:tr>
+        <w:tc>
+          <w:tcPr>
+            <w:tcW w:w="3259" w:type="dxa"/>
+          </w:tcPr>
+          <w:p>
+            <w:pPr>
+              <w:rPr>
+                <w:sz w:val="24"/>
+                <w:szCs w:val="24"/>
+              </w:rPr>
+            </w:pPr>
+            <w:r>
+              <w:rPr>
+                <w:sz w:val="24"/>
+                <w:szCs w:val="24"/>
+              </w:rPr>
+              <w:t>Nimi</w:t>
+            </w:r>
+          </w:p>
+        </w:tc>
+        <w:tc>
+          <w:tcPr>
+            <w:tcW w:w="3259" w:type="dxa"/>
+          </w:tcPr>
+          <w:p>
+            <w:pPr>
+              <w:rPr>
+                <w:b/>
+                <w:sz w:val="36"/>
+                <w:szCs w:val="36"/>
+              </w:rPr>
+            </w:pPr>
+            <w:r>
+              <w:rPr>
+                <w:sz w:val="24"/>
+                <w:szCs w:val="24"/>
+              </w:rPr>
+              <w:t xml:space="preserve">Merkkijono, </w:t>
+            </w:r>
+            <w:proofErr w:type="spellStart"/>
+            <w:r>
+              <w:rPr>
+                <w:sz w:val="24"/>
+                <w:szCs w:val="24"/>
+              </w:rPr>
+              <w:t>max</w:t>
+            </w:r>
+            <w:proofErr w:type="spellEnd"/>
+            <w:r>
+              <w:rPr>
+                <w:sz w:val="24"/>
+                <w:szCs w:val="24"/>
+              </w:rPr>
+              <w:t xml:space="preserve"> 20 merkkiä</w:t>
+            </w:r>
+          </w:p>
+        </w:tc>
+        <w:tc>
+          <w:tcPr>
+            <w:tcW w:w="3264" w:type="dxa"/>
+          </w:tcPr>
+          <w:p>
+            <w:pPr>
+              <w:rPr>
+                <w:b/>
+                <w:sz w:val="36"/>
+                <w:szCs w:val="36"/>
+              </w:rPr>
+            </w:pPr>
+            <w:r>
+              <w:rPr>
+                <w:sz w:val="24"/>
+                <w:szCs w:val="24"/>
+              </w:rPr>
+              <w:t>Tuoteryhmän nimi</w:t>
+            </w:r>
+          </w:p>
+        </w:tc>
+      </w:tr>
+    </w:tbl>
+    <w:p>
+      <w:r>
+        <w:t>Tuoteryhmään voi kuulua useampi tuote.</w:t>
+      </w:r>
+    </w:p>
+    <w:p>
+      <w:pPr>
+        <w:rPr>
+          <w:b/>
+          <w:sz w:val="36"/>
+          <w:szCs w:val="36"/>
+        </w:rPr>
+      </w:pPr>
+      <w:r>
+        <w:rPr>
+          <w:b/>
+          <w:sz w:val="36"/>
+          <w:szCs w:val="36"/>
+        </w:rPr>
+        <w:t xml:space="preserve">Tietokohde: </w:t>
+      </w:r>
+      <w:r>
+        <w:rPr>
+          <w:b/>
+          <w:sz w:val="36"/>
+          <w:szCs w:val="36"/>
+        </w:rPr>
+        <w:t>Lasku</w:t>
+      </w:r>
+    </w:p>
+    <w:tbl>
+      <w:tblPr>
+        <w:tblStyle w:val="TaulukkoRuudukko"/>
+        <w:tblW w:w="0" w:type="auto"/>
+        <w:tblLook w:val="04A0" w:firstRow="1" w:lastRow="0" w:firstColumn="1" w:lastColumn="0" w:noHBand="0" w:noVBand="1"/>
+      </w:tblPr>
+      <w:tblGrid>
+        <w:gridCol w:w="3259"/>
+        <w:gridCol w:w="3259"/>
+        <w:gridCol w:w="3264"/>
+      </w:tblGrid>
+      <w:tr>
+        <w:tc>
+          <w:tcPr>
+            <w:tcW w:w="3259" w:type="dxa"/>
+          </w:tcPr>
+          <w:p>
+            <w:pPr>
+              <w:rPr>
+                <w:b/>
+                <w:sz w:val="28"/>
+                <w:szCs w:val="28"/>
+              </w:rPr>
+            </w:pPr>
+            <w:r>
+              <w:rPr>
+                <w:b/>
+                <w:sz w:val="28"/>
+                <w:szCs w:val="28"/>
+              </w:rPr>
+              <w:t>Attribuutti</w:t>
+            </w:r>
+          </w:p>
+        </w:tc>
+        <w:tc>
+          <w:tcPr>
+            <w:tcW w:w="3259" w:type="dxa"/>
+          </w:tcPr>
+          <w:p>
+            <w:pPr>
+              <w:rPr>
+                <w:b/>
+                <w:sz w:val="36"/>
+                <w:szCs w:val="36"/>
+              </w:rPr>
+            </w:pPr>
+            <w:r>
+              <w:rPr>
+                <w:b/>
+                <w:sz w:val="28"/>
+                <w:szCs w:val="28"/>
+              </w:rPr>
+              <w:t>Arvojoukko</w:t>
+            </w:r>
+          </w:p>
+        </w:tc>
+        <w:tc>
+          <w:tcPr>
+            <w:tcW w:w="3264" w:type="dxa"/>
+          </w:tcPr>
+          <w:p>
+            <w:pPr>
+              <w:rPr>
+                <w:b/>
+                <w:sz w:val="36"/>
+                <w:szCs w:val="36"/>
+              </w:rPr>
+            </w:pPr>
+            <w:r>
+              <w:rPr>
+                <w:b/>
+                <w:sz w:val="28"/>
+                <w:szCs w:val="28"/>
+              </w:rPr>
+              <w:t>Kuvaus</w:t>
+            </w:r>
+          </w:p>
+        </w:tc>
+      </w:tr>
+      <w:tr>
+        <w:tc>
+          <w:tcPr>
+            <w:tcW w:w="3259" w:type="dxa"/>
+          </w:tcPr>
+          <w:p>
+            <w:pPr>
+              <w:rPr>
+                <w:sz w:val="24"/>
+                <w:szCs w:val="24"/>
+              </w:rPr>
+            </w:pPr>
+            <w:r>
+              <w:rPr>
+                <w:sz w:val="24"/>
+                <w:szCs w:val="24"/>
+              </w:rPr>
+              <w:t>Tyyppi</w:t>
+            </w:r>
+          </w:p>
+        </w:tc>
+        <w:tc>
+          <w:tcPr>
+            <w:tcW w:w="3259" w:type="dxa"/>
+          </w:tcPr>
+          <w:p>
+            <w:pPr>
+              <w:rPr>
+                <w:b/>
+                <w:sz w:val="36"/>
+                <w:szCs w:val="36"/>
+              </w:rPr>
+            </w:pPr>
+            <w:r>
+              <w:rPr>
+                <w:sz w:val="24"/>
+                <w:szCs w:val="24"/>
+              </w:rPr>
+              <w:t xml:space="preserve">Merkkijono, </w:t>
+            </w:r>
+            <w:proofErr w:type="spellStart"/>
+            <w:r>
+              <w:rPr>
+                <w:sz w:val="24"/>
+                <w:szCs w:val="24"/>
+              </w:rPr>
+              <w:t>max</w:t>
+            </w:r>
+            <w:proofErr w:type="spellEnd"/>
+            <w:r>
+              <w:rPr>
+                <w:sz w:val="24"/>
+                <w:szCs w:val="24"/>
+              </w:rPr>
+              <w:t xml:space="preserve"> 7 merkkiä</w:t>
+            </w:r>
+          </w:p>
+        </w:tc>
+        <w:tc>
+          <w:tcPr>
+            <w:tcW w:w="3264" w:type="dxa"/>
+          </w:tcPr>
+          <w:p>
+            <w:pPr>
+              <w:rPr>
+                <w:b/>
+                <w:sz w:val="36"/>
+                <w:szCs w:val="36"/>
+              </w:rPr>
+            </w:pPr>
+            <w:r>
+              <w:rPr>
+                <w:sz w:val="24"/>
+                <w:szCs w:val="24"/>
+              </w:rPr>
+              <w:t>Laskun tyyppi esim. Karhu1</w:t>
+            </w:r>
+          </w:p>
+        </w:tc>
+      </w:tr>
+      <w:tr>
+        <w:tc>
+          <w:tcPr>
+            <w:tcW w:w="3259" w:type="dxa"/>
+          </w:tcPr>
+          <w:p>
+            <w:pPr>
+              <w:rPr>
+                <w:sz w:val="24"/>
+                <w:szCs w:val="24"/>
+              </w:rPr>
+            </w:pPr>
+            <w:r>
+              <w:rPr>
+                <w:sz w:val="24"/>
+                <w:szCs w:val="24"/>
+              </w:rPr>
+              <w:t>Eräpäivä</w:t>
+            </w:r>
+          </w:p>
+        </w:tc>
+        <w:tc>
+          <w:tcPr>
+            <w:tcW w:w="3259" w:type="dxa"/>
+          </w:tcPr>
+          <w:p>
+            <w:pPr>
+              <w:rPr>
+                <w:sz w:val="24"/>
+                <w:szCs w:val="24"/>
+              </w:rPr>
+            </w:pPr>
+            <w:proofErr w:type="spellStart"/>
+            <w:r>
+              <w:rPr>
+                <w:sz w:val="24"/>
+                <w:szCs w:val="24"/>
+              </w:rPr>
+              <w:t>Date</w:t>
+            </w:r>
+            <w:proofErr w:type="spellEnd"/>
+          </w:p>
+        </w:tc>
+        <w:tc>
+          <w:tcPr>
+            <w:tcW w:w="3264" w:type="dxa"/>
+          </w:tcPr>
+          <w:p>
+            <w:pPr>
+              <w:rPr>
+                <w:sz w:val="24"/>
+                <w:szCs w:val="24"/>
+              </w:rPr>
+            </w:pPr>
+            <w:r>
+              <w:rPr>
+                <w:sz w:val="24"/>
+                <w:szCs w:val="24"/>
+              </w:rPr>
+              <w:t>Laskun eräpäivä</w:t>
+            </w:r>
+          </w:p>
+        </w:tc>
+      </w:tr>
+    </w:tbl>
+    <w:p>
+      <w:r>
+        <w:t>Lasku kuuluu tilaukseen.</w:t>
+      </w:r>
+    </w:p>
+    <w:p>
+      <w:pPr>
+        <w:rPr>
+          <w:b/>
+          <w:sz w:val="36"/>
+          <w:szCs w:val="36"/>
+        </w:rPr>
+      </w:pPr>
+      <w:r>
+        <w:rPr>
+          <w:b/>
+          <w:sz w:val="36"/>
+          <w:szCs w:val="36"/>
+        </w:rPr>
+        <w:t>Tietokohde: Ylläpitäjä</w:t>
+      </w:r>
+    </w:p>
+    <w:tbl>
+      <w:tblPr>
+        <w:tblStyle w:val="TaulukkoRuudukko"/>
+        <w:tblW w:w="0" w:type="auto"/>
+        <w:tblLook w:val="04A0" w:firstRow="1" w:lastRow="0" w:firstColumn="1" w:lastColumn="0" w:noHBand="0" w:noVBand="1"/>
+      </w:tblPr>
+      <w:tblGrid>
+        <w:gridCol w:w="3259"/>
+        <w:gridCol w:w="3259"/>
+        <w:gridCol w:w="3264"/>
+      </w:tblGrid>
+      <w:tr>
+        <w:tc>
+          <w:tcPr>
+            <w:tcW w:w="3259" w:type="dxa"/>
+          </w:tcPr>
+          <w:p>
+            <w:pPr>
+              <w:rPr>
+                <w:b/>
+                <w:sz w:val="28"/>
+                <w:szCs w:val="28"/>
+              </w:rPr>
+            </w:pPr>
+            <w:r>
+              <w:rPr>
+                <w:b/>
+                <w:sz w:val="28"/>
+                <w:szCs w:val="28"/>
+              </w:rPr>
+              <w:t>Attribuutti</w:t>
+            </w:r>
+          </w:p>
+        </w:tc>
+        <w:tc>
+          <w:tcPr>
+            <w:tcW w:w="3259" w:type="dxa"/>
+          </w:tcPr>
+          <w:p>
+            <w:pPr>
+              <w:rPr>
+                <w:b/>
+                <w:sz w:val="36"/>
+                <w:szCs w:val="36"/>
+              </w:rPr>
+            </w:pPr>
+            <w:r>
+              <w:rPr>
+                <w:b/>
+                <w:sz w:val="28"/>
+                <w:szCs w:val="28"/>
+              </w:rPr>
+              <w:t>Arvojoukko</w:t>
+            </w:r>
+          </w:p>
+        </w:tc>
+        <w:tc>
+          <w:tcPr>
+            <w:tcW w:w="3264" w:type="dxa"/>
+          </w:tcPr>
+          <w:p>
+            <w:pPr>
+              <w:rPr>
+                <w:b/>
+                <w:sz w:val="36"/>
+                <w:szCs w:val="36"/>
+              </w:rPr>
+            </w:pPr>
+            <w:r>
+              <w:rPr>
+                <w:b/>
+                <w:sz w:val="28"/>
+                <w:szCs w:val="28"/>
+              </w:rPr>
+              <w:t>Kuvaus</w:t>
+            </w:r>
+          </w:p>
+        </w:tc>
+      </w:tr>
+      <w:tr>
+        <w:tc>
+          <w:tcPr>
+            <w:tcW w:w="3259" w:type="dxa"/>
+          </w:tcPr>
+          <w:p>
+            <w:pPr>
+              <w:rPr>
+                <w:sz w:val="24"/>
+                <w:szCs w:val="24"/>
+              </w:rPr>
+            </w:pPr>
+            <w:r>
+              <w:rPr>
+                <w:sz w:val="24"/>
+                <w:szCs w:val="24"/>
+              </w:rPr>
+              <w:t>T</w:t>
+            </w:r>
+            <w:r>
+              <w:rPr>
+                <w:sz w:val="24"/>
+                <w:szCs w:val="24"/>
+              </w:rPr>
+              <w:t>unnus</w:t>
+            </w:r>
+          </w:p>
+        </w:tc>
+        <w:tc>
+          <w:tcPr>
+            <w:tcW w:w="3259" w:type="dxa"/>
+          </w:tcPr>
+          <w:p>
+            <w:pPr>
+              <w:rPr>
+                <w:b/>
+                <w:sz w:val="36"/>
+                <w:szCs w:val="36"/>
+              </w:rPr>
+            </w:pPr>
+            <w:r>
+              <w:rPr>
+                <w:sz w:val="24"/>
+                <w:szCs w:val="24"/>
+              </w:rPr>
+              <w:t xml:space="preserve">Merkkijono, </w:t>
+            </w:r>
+            <w:proofErr w:type="spellStart"/>
+            <w:r>
+              <w:rPr>
+                <w:sz w:val="24"/>
+                <w:szCs w:val="24"/>
+              </w:rPr>
+              <w:t>max</w:t>
+            </w:r>
+            <w:proofErr w:type="spellEnd"/>
+            <w:r>
+              <w:rPr>
+                <w:sz w:val="24"/>
+                <w:szCs w:val="24"/>
+              </w:rPr>
+              <w:t xml:space="preserve"> 20 merkkiä</w:t>
+            </w:r>
+          </w:p>
+        </w:tc>
+        <w:tc>
+          <w:tcPr>
+            <w:tcW w:w="3264" w:type="dxa"/>
+          </w:tcPr>
+          <w:p>
+            <w:pPr>
+              <w:rPr>
+                <w:b/>
+                <w:sz w:val="36"/>
+                <w:szCs w:val="36"/>
+              </w:rPr>
+            </w:pPr>
+            <w:r>
+              <w:rPr>
+                <w:sz w:val="24"/>
+                <w:szCs w:val="24"/>
+              </w:rPr>
+              <w:t>Ylläpitäjän tunnus</w:t>
+            </w:r>
+          </w:p>
+        </w:tc>
+      </w:tr>
+      <w:tr>
+        <w:tc>
+          <w:tcPr>
+            <w:tcW w:w="3259" w:type="dxa"/>
+          </w:tcPr>
+          <w:p>
+            <w:pPr>
+              <w:rPr>
+                <w:sz w:val="24"/>
+                <w:szCs w:val="24"/>
+              </w:rPr>
+            </w:pPr>
+            <w:r>
+              <w:rPr>
+                <w:sz w:val="24"/>
+                <w:szCs w:val="24"/>
+              </w:rPr>
+              <w:t>Salasana</w:t>
+            </w:r>
+          </w:p>
+        </w:tc>
+        <w:tc>
+          <w:tcPr>
+            <w:tcW w:w="3259" w:type="dxa"/>
+          </w:tcPr>
+          <w:p>
+            <w:pPr>
+              <w:rPr>
+                <w:sz w:val="24"/>
+                <w:szCs w:val="24"/>
+              </w:rPr>
+            </w:pPr>
+            <w:r>
+              <w:rPr>
+                <w:sz w:val="24"/>
+                <w:szCs w:val="24"/>
+              </w:rPr>
+              <w:t xml:space="preserve">Merkkijono, </w:t>
+            </w:r>
+            <w:proofErr w:type="spellStart"/>
+            <w:r>
+              <w:rPr>
+                <w:sz w:val="24"/>
+                <w:szCs w:val="24"/>
+              </w:rPr>
+              <w:t>max</w:t>
+            </w:r>
+            <w:proofErr w:type="spellEnd"/>
+            <w:r>
+              <w:rPr>
+                <w:sz w:val="24"/>
+                <w:szCs w:val="24"/>
+              </w:rPr>
+              <w:t xml:space="preserve"> 20 merkkiä</w:t>
+            </w:r>
+          </w:p>
+        </w:tc>
+        <w:tc>
+          <w:tcPr>
+            <w:tcW w:w="3264" w:type="dxa"/>
+          </w:tcPr>
+          <w:p>
+            <w:pPr>
+              <w:rPr>
+                <w:sz w:val="24"/>
+                <w:szCs w:val="24"/>
+              </w:rPr>
+            </w:pPr>
+            <w:r>
+              <w:rPr>
+                <w:sz w:val="24"/>
+                <w:szCs w:val="24"/>
+              </w:rPr>
+              <w:t>Ylläpitäjän salasana</w:t>
+            </w:r>
+          </w:p>
+        </w:tc>
+      </w:tr>
+    </w:tbl>
+    <w:p>
+      <w:r>
+        <w:t>Ylläpitäjä on</w:t>
+      </w:r>
+      <w:r>
+        <w:t xml:space="preserve"> riippumaton muista tietokohteista</w:t>
+      </w:r>
+      <w:bookmarkStart w:id="0" w:name="_GoBack"/>
+      <w:bookmarkEnd w:id="0"/>
+      <w:r>
+        <w:t>.</w:t>
+      </w:r>
+    </w:p>
+    <w:p>
+      <w:pPr>
+        <w:pStyle w:val="Otsikko2"/>
+      </w:pPr>
+    </w:p>
+    <w:p>
+      <w:pPr>
+        <w:pStyle w:val="Otsikko2"/>
+      </w:pPr>
+      <w:r>
+        <w:t>4. Relaatiotietokantakaavio</w:t>
+      </w:r>
+    </w:p>
+    <w:p>
+      <w:pPr>
+        <w:spacing w:before="100" w:beforeAutospacing="1" w:after="100" w:afterAutospacing="1" w:line="240" w:lineRule="auto"/>
+        <w:ind w:left="-737"/>
+        <w:outlineLvl w:val="1"/>
+        <w:rPr>
+          <w:rFonts w:ascii="Times New Roman" w:eastAsia="Times New Roman" w:hAnsi="Times New Roman" w:cs="Times New Roman"/>
+          <w:b/>
+          <w:bCs/>
+          <w:sz w:val="36"/>
+          <w:szCs w:val="36"/>
+          <w:lang w:eastAsia="fi-FI"/>
+        </w:rPr>
+      </w:pPr>
+      <w:r>
+        <w:rPr>
+          <w:rFonts w:ascii="Times New Roman" w:eastAsia="Times New Roman" w:hAnsi="Times New Roman" w:cs="Times New Roman"/>
+          <w:b/>
+          <w:bCs/>
+          <w:noProof/>
+          <w:sz w:val="36"/>
+          <w:szCs w:val="36"/>
+          <w:lang w:eastAsia="fi-FI"/>
+        </w:rPr>
+        <w:drawing>
+          <wp:inline distT="0" distB="0" distL="0" distR="0" wp14:anchorId="14745823" wp14:editId="4E65E3E5">
+            <wp:extent cx="7160616" cy="2762250"/>
+            <wp:effectExtent l="0" t="0" r="2540" b="0"/>
+            <wp:docPr id="3" name="Kuva 3" descr="C:\Users\Riku\Documents\HY\TukTi\Relaatiokaavio.jpg"/>
+            <wp:cNvGraphicFramePr>
+              <a:graphicFrameLocks xmlns:a="http://schemas.openxmlformats.org/drawingml/2006/main" noChangeAspect="1"/>
+            </wp:cNvGraphicFramePr>
+            <a:graphic xmlns:a="http://schemas.openxmlformats.org/drawingml/2006/main">
+              <a:graphicData uri="http://schemas.openxmlformats.org/drawingml/2006/picture">
+                <pic:pic xmlns:pic="http://schemas.openxmlformats.org/drawingml/2006/picture">
+                  <pic:nvPicPr>
+                    <pic:cNvPr id="0" name="Picture 2" descr="C:\Users\Riku\Documents\HY\TukTi\Relaatiokaavio.jpg"/>
+                    <pic:cNvPicPr>
+                      <a:picLocks noChangeAspect="1" noChangeArrowheads="1"/>
+                    </pic:cNvPicPr>
+                  </pic:nvPicPr>
+                  <pic:blipFill>
+                    <a:blip r:embed="rId7">
+                      <a:extLst>
+                        <a:ext uri="{28A0092B-C50C-407E-A947-70E740481C1C}">
+                          <a14:useLocalDpi xmlns:a14="http://schemas.microsoft.com/office/drawing/2010/main" val="0"/>
+                        </a:ext>
+                      </a:extLst>
+                    </a:blip>
+                    <a:srcRect/>
+                    <a:stretch>
+                      <a:fillRect/>
+                    </a:stretch>
+                  </pic:blipFill>
+                  <pic:spPr bwMode="auto">
+                    <a:xfrm>
+                      <a:off x="0" y="0"/>
+                      <a:ext cx="7169295" cy="2765598"/>
+                    </a:xfrm>
+                    <a:prstGeom prst="rect">
+                      <a:avLst/>
+                    </a:prstGeom>
+                    <a:noFill/>
+                    <a:ln>
+                      <a:noFill/>
+                    </a:ln>
+                  </pic:spPr>
+                </pic:pic>
+              </a:graphicData>
+            </a:graphic>
+          </wp:inline>
+        </w:drawing>
+      </w:r>
+    </w:p>
+    <w:p>
+      <w:pPr>
+        <w:pStyle w:val="Otsikko2"/>
+      </w:pPr>
+    </w:p>
+    <w:p>
+      <w:pPr>
+        <w:pStyle w:val="Otsikko2"/>
+      </w:pPr>
+    </w:p>
+    <w:p>
+      <w:pPr>
+        <w:pStyle w:val="Otsikko2"/>
+      </w:pPr>
+      <w:r>
+        <w:lastRenderedPageBreak/>
+        <w:t>6.</w:t>
+      </w:r>
+      <w:r>
+        <w:t xml:space="preserve"> </w:t>
+      </w:r>
+      <w:r>
+        <w:t>Käyttöliittymä ja järjestelmän komponentit</w:t>
+      </w:r>
+    </w:p>
+    <w:p>
+      <w:pPr>
+        <w:spacing w:after="0"/>
+        <w:rPr>
+          <w:sz w:val="32"/>
+          <w:szCs w:val="32"/>
+          <w:u w:val="single"/>
+        </w:rPr>
+      </w:pPr>
+      <w:r>
+        <w:rPr>
+          <w:sz w:val="32"/>
+          <w:szCs w:val="32"/>
+          <w:u w:val="single"/>
+        </w:rPr>
+        <w:t>Luonnos:</w:t>
+      </w:r>
+    </w:p>
+    <w:p>
+      <w:pPr>
+        <w:spacing w:after="0"/>
+        <w:rPr>
+          <w:sz w:val="32"/>
+          <w:szCs w:val="32"/>
+        </w:rPr>
+      </w:pPr>
+      <w:r>
+        <w:rPr>
+          <w:noProof/>
+          <w:sz w:val="32"/>
+          <w:szCs w:val="32"/>
+          <w:lang w:eastAsia="fi-FI"/>
+        </w:rPr>
+        <w:drawing>
+          <wp:inline distT="0" distB="0" distL="0" distR="0">
+            <wp:extent cx="6464300" cy="3067050"/>
+            <wp:effectExtent l="0" t="0" r="0" b="0"/>
+            <wp:docPr id="6" name="Kuva 6" descr="C:\Users\Riku\Documents\HY\TukTi\Käyttöliittymäkaavio.jpg"/>
+            <wp:cNvGraphicFramePr>
+              <a:graphicFrameLocks xmlns:a="http://schemas.openxmlformats.org/drawingml/2006/main" noChangeAspect="1"/>
+            </wp:cNvGraphicFramePr>
+            <a:graphic xmlns:a="http://schemas.openxmlformats.org/drawingml/2006/main">
+              <a:graphicData uri="http://schemas.openxmlformats.org/drawingml/2006/picture">
+                <pic:pic xmlns:pic="http://schemas.openxmlformats.org/drawingml/2006/picture">
+                  <pic:nvPicPr>
+                    <pic:cNvPr id="0" name="Picture 5" descr="C:\Users\Riku\Documents\HY\TukTi\Käyttöliittymäkaavio.jpg"/>
+                    <pic:cNvPicPr>
+                      <a:picLocks noChangeAspect="1" noChangeArrowheads="1"/>
+                    </pic:cNvPicPr>
+                  </pic:nvPicPr>
+                  <pic:blipFill>
+                    <a:blip r:embed="rId8">
+                      <a:extLst>
+                        <a:ext uri="{28A0092B-C50C-407E-A947-70E740481C1C}">
+                          <a14:useLocalDpi xmlns:a14="http://schemas.microsoft.com/office/drawing/2010/main" val="0"/>
+                        </a:ext>
+                      </a:extLst>
+                    </a:blip>
+                    <a:srcRect/>
+                    <a:stretch>
+                      <a:fillRect/>
+                    </a:stretch>
+                  </pic:blipFill>
+                  <pic:spPr bwMode="auto">
+                    <a:xfrm>
+                      <a:off x="0" y="0"/>
+                      <a:ext cx="6463059" cy="3066461"/>
+                    </a:xfrm>
+                    <a:prstGeom prst="rect">
+                      <a:avLst/>
+                    </a:prstGeom>
+                    <a:noFill/>
+                    <a:ln>
+                      <a:noFill/>
+                    </a:ln>
+                  </pic:spPr>
+                </pic:pic>
+              </a:graphicData>
+            </a:graphic>
+          </wp:inline>
+        </w:drawing>
+      </w:r>
+    </w:p>
+    <w:p>
+      <w:pPr>
+        <w:spacing w:before="100" w:beforeAutospacing="1" w:after="100" w:afterAutospacing="1" w:line="240" w:lineRule="auto"/>
+        <w:outlineLvl w:val="1"/>
+        <w:rPr>
+          <w:rFonts w:ascii="Times New Roman" w:eastAsia="Times New Roman" w:hAnsi="Times New Roman" w:cs="Times New Roman"/>
+          <w:b/>
+          <w:bCs/>
+          <w:sz w:val="36"/>
+          <w:szCs w:val="36"/>
+          <w:lang w:eastAsia="fi-FI"/>
+        </w:rPr>
+      </w:pPr>
+    </w:p>
+    <w:p>
+      <w:pPr>
+        <w:spacing w:before="100" w:beforeAutospacing="1" w:after="100" w:afterAutospacing="1" w:line="240" w:lineRule="auto"/>
+        <w:outlineLvl w:val="1"/>
+        <w:rPr>
+          <w:rFonts w:ascii="Times New Roman" w:eastAsia="Times New Roman" w:hAnsi="Times New Roman" w:cs="Times New Roman"/>
+          <w:b/>
+          <w:bCs/>
+          <w:sz w:val="36"/>
+          <w:szCs w:val="36"/>
+          <w:lang w:eastAsia="fi-FI"/>
+        </w:rPr>
+      </w:pPr>
+      <w:r>
+        <w:rPr>
+          <w:rFonts w:ascii="Times New Roman" w:eastAsia="Times New Roman" w:hAnsi="Times New Roman" w:cs="Times New Roman"/>
+          <w:b/>
+          <w:bCs/>
+          <w:sz w:val="36"/>
+          <w:szCs w:val="36"/>
+          <w:lang w:eastAsia="fi-FI"/>
+        </w:rPr>
+        <w:t>8</w:t>
+      </w:r>
+      <w:r>
+        <w:rPr>
+          <w:rFonts w:ascii="Times New Roman" w:eastAsia="Times New Roman" w:hAnsi="Times New Roman" w:cs="Times New Roman"/>
+          <w:b/>
+          <w:bCs/>
+          <w:sz w:val="36"/>
+          <w:szCs w:val="36"/>
+          <w:lang w:eastAsia="fi-FI"/>
+        </w:rPr>
+        <w:t xml:space="preserve">. </w:t>
+      </w:r>
+      <w:r>
+        <w:rPr>
+          <w:rFonts w:ascii="Times New Roman" w:eastAsia="Times New Roman" w:hAnsi="Times New Roman" w:cs="Times New Roman"/>
+          <w:b/>
+          <w:bCs/>
+          <w:sz w:val="36"/>
+          <w:szCs w:val="36"/>
+          <w:lang w:eastAsia="fi-FI"/>
+        </w:rPr>
+        <w:t>Käyttöohje</w:t>
+      </w:r>
+    </w:p>
+    <w:p>
+      <w:pPr>
+        <w:spacing w:after="120"/>
+        <w:rPr>
+          <w:u w:val="single"/>
+        </w:rPr>
+      </w:pPr>
+      <w:r>
+        <w:rPr>
+          <w:u w:val="single"/>
+        </w:rPr>
+        <w:t>http://alrial.users.cs.helsinki.fi/TukTi/esittelysivu.html</w:t>
+      </w:r>
+    </w:p>
+    <w:p>
+      <w:pPr>
+        <w:spacing w:after="120"/>
+        <w:rPr>
+          <w:u w:val="single"/>
+        </w:rPr>
+      </w:pPr>
     </w:p>
     <w:sectPr>
       <w:pgSz w:w="11906" w:h="16838"/>
@@ -857,6 +4400,49 @@
   <w:style w:type="paragraph" w:default="1" w:styleId="Normaali">
     <w:name w:val="Normal"/>
     <w:qFormat/>
+    <w:rsid w:val="00886EB8"/>
+  </w:style>
+  <w:style w:type="paragraph" w:styleId="Otsikko2">
+    <w:name w:val="heading 2"/>
+    <w:basedOn w:val="Normaali"/>
+    <w:link w:val="Otsikko2Char"/>
+    <w:uiPriority w:val="9"/>
+    <w:qFormat/>
+    <w:rsid w:val="00F341BA"/>
+    <w:pPr>
+      <w:spacing w:before="100" w:beforeAutospacing="1" w:after="100" w:afterAutospacing="1" w:line="240" w:lineRule="auto"/>
+      <w:outlineLvl w:val="1"/>
+    </w:pPr>
+    <w:rPr>
+      <w:rFonts w:ascii="Times New Roman" w:eastAsia="Times New Roman" w:hAnsi="Times New Roman" w:cs="Times New Roman"/>
+      <w:b/>
+      <w:bCs/>
+      <w:sz w:val="36"/>
+      <w:szCs w:val="36"/>
+      <w:lang w:eastAsia="fi-FI"/>
+    </w:rPr>
+  </w:style>
+  <w:style w:type="paragraph" w:styleId="Otsikko3">
+    <w:name w:val="heading 3"/>
+    <w:basedOn w:val="Normaali"/>
+    <w:next w:val="Normaali"/>
+    <w:link w:val="Otsikko3Char"/>
+    <w:uiPriority w:val="9"/>
+    <w:unhideWhenUsed/>
+    <w:qFormat/>
+    <w:rsid w:val="00F341BA"/>
+    <w:pPr>
+      <w:keepNext/>
+      <w:keepLines/>
+      <w:spacing w:before="200" w:after="0"/>
+      <w:outlineLvl w:val="2"/>
+    </w:pPr>
+    <w:rPr>
+      <w:rFonts w:asciiTheme="majorHAnsi" w:eastAsiaTheme="majorEastAsia" w:hAnsiTheme="majorHAnsi" w:cstheme="majorBidi"/>
+      <w:b/>
+      <w:bCs/>
+      <w:color w:val="4F81BD" w:themeColor="accent1"/>
+    </w:rPr>
   </w:style>
   <w:style w:type="character" w:default="1" w:styleId="Kappaleenoletusfontti">
     <w:name w:val="Default Paragraph Font"/>
@@ -914,6 +4500,83 @@
       <w:sz w:val="16"/>
       <w:szCs w:val="16"/>
     </w:rPr>
+  </w:style>
+  <w:style w:type="character" w:customStyle="1" w:styleId="Otsikko2Char">
+    <w:name w:val="Otsikko 2 Char"/>
+    <w:basedOn w:val="Kappaleenoletusfontti"/>
+    <w:link w:val="Otsikko2"/>
+    <w:uiPriority w:val="9"/>
+    <w:rsid w:val="00F341BA"/>
+    <w:rPr>
+      <w:rFonts w:ascii="Times New Roman" w:eastAsia="Times New Roman" w:hAnsi="Times New Roman" w:cs="Times New Roman"/>
+      <w:b/>
+      <w:bCs/>
+      <w:sz w:val="36"/>
+      <w:szCs w:val="36"/>
+      <w:lang w:eastAsia="fi-FI"/>
+    </w:rPr>
+  </w:style>
+  <w:style w:type="character" w:customStyle="1" w:styleId="Otsikko3Char">
+    <w:name w:val="Otsikko 3 Char"/>
+    <w:basedOn w:val="Kappaleenoletusfontti"/>
+    <w:link w:val="Otsikko3"/>
+    <w:uiPriority w:val="9"/>
+    <w:rsid w:val="00F341BA"/>
+    <w:rPr>
+      <w:rFonts w:asciiTheme="majorHAnsi" w:eastAsiaTheme="majorEastAsia" w:hAnsiTheme="majorHAnsi" w:cstheme="majorBidi"/>
+      <w:b/>
+      <w:bCs/>
+      <w:color w:val="4F81BD" w:themeColor="accent1"/>
+    </w:rPr>
+  </w:style>
+  <w:style w:type="character" w:styleId="Hyperlinkki">
+    <w:name w:val="Hyperlink"/>
+    <w:basedOn w:val="Kappaleenoletusfontti"/>
+    <w:uiPriority w:val="99"/>
+    <w:unhideWhenUsed/>
+    <w:rsid w:val="006B2EF8"/>
+    <w:rPr>
+      <w:color w:val="0000FF" w:themeColor="hyperlink"/>
+      <w:u w:val="single"/>
+    </w:rPr>
+  </w:style>
+  <w:style w:type="character" w:styleId="AvattuHyperlinkki">
+    <w:name w:val="FollowedHyperlink"/>
+    <w:basedOn w:val="Kappaleenoletusfontti"/>
+    <w:uiPriority w:val="99"/>
+    <w:semiHidden/>
+    <w:unhideWhenUsed/>
+    <w:rsid w:val="006B2EF8"/>
+    <w:rPr>
+      <w:color w:val="800080" w:themeColor="followedHyperlink"/>
+      <w:u w:val="single"/>
+    </w:rPr>
+  </w:style>
+  <w:style w:type="table" w:styleId="TaulukkoRuudukko">
+    <w:name w:val="Table Grid"/>
+    <w:basedOn w:val="Normaalitaulukko"/>
+    <w:uiPriority w:val="59"/>
+    <w:rsid w:val="00CB7DD4"/>
+    <w:pPr>
+      <w:spacing w:after="0" w:line="240" w:lineRule="auto"/>
+    </w:pPr>
+    <w:tblPr>
+      <w:tblInd w:w="0" w:type="dxa"/>
+      <w:tblBorders>
+        <w:top w:val="single" w:sz="4" w:space="0" w:color="auto"/>
+        <w:left w:val="single" w:sz="4" w:space="0" w:color="auto"/>
+        <w:bottom w:val="single" w:sz="4" w:space="0" w:color="auto"/>
+        <w:right w:val="single" w:sz="4" w:space="0" w:color="auto"/>
+        <w:insideH w:val="single" w:sz="4" w:space="0" w:color="auto"/>
+        <w:insideV w:val="single" w:sz="4" w:space="0" w:color="auto"/>
+      </w:tblBorders>
+      <w:tblCellMar>
+        <w:top w:w="0" w:type="dxa"/>
+        <w:left w:w="108" w:type="dxa"/>
+        <w:bottom w:w="0" w:type="dxa"/>
+        <w:right w:w="108" w:type="dxa"/>
+      </w:tblCellMar>
+    </w:tblPr>
   </w:style>
 </w:styles>
 </file>
@@ -1077,6 +4740,49 @@
   <w:style w:type="paragraph" w:default="1" w:styleId="Normaali">
     <w:name w:val="Normal"/>
     <w:qFormat/>
+    <w:rsid w:val="00886EB8"/>
+  </w:style>
+  <w:style w:type="paragraph" w:styleId="Otsikko2">
+    <w:name w:val="heading 2"/>
+    <w:basedOn w:val="Normaali"/>
+    <w:link w:val="Otsikko2Char"/>
+    <w:uiPriority w:val="9"/>
+    <w:qFormat/>
+    <w:rsid w:val="00F341BA"/>
+    <w:pPr>
+      <w:spacing w:before="100" w:beforeAutospacing="1" w:after="100" w:afterAutospacing="1" w:line="240" w:lineRule="auto"/>
+      <w:outlineLvl w:val="1"/>
+    </w:pPr>
+    <w:rPr>
+      <w:rFonts w:ascii="Times New Roman" w:eastAsia="Times New Roman" w:hAnsi="Times New Roman" w:cs="Times New Roman"/>
+      <w:b/>
+      <w:bCs/>
+      <w:sz w:val="36"/>
+      <w:szCs w:val="36"/>
+      <w:lang w:eastAsia="fi-FI"/>
+    </w:rPr>
+  </w:style>
+  <w:style w:type="paragraph" w:styleId="Otsikko3">
+    <w:name w:val="heading 3"/>
+    <w:basedOn w:val="Normaali"/>
+    <w:next w:val="Normaali"/>
+    <w:link w:val="Otsikko3Char"/>
+    <w:uiPriority w:val="9"/>
+    <w:unhideWhenUsed/>
+    <w:qFormat/>
+    <w:rsid w:val="00F341BA"/>
+    <w:pPr>
+      <w:keepNext/>
+      <w:keepLines/>
+      <w:spacing w:before="200" w:after="0"/>
+      <w:outlineLvl w:val="2"/>
+    </w:pPr>
+    <w:rPr>
+      <w:rFonts w:asciiTheme="majorHAnsi" w:eastAsiaTheme="majorEastAsia" w:hAnsiTheme="majorHAnsi" w:cstheme="majorBidi"/>
+      <w:b/>
+      <w:bCs/>
+      <w:color w:val="4F81BD" w:themeColor="accent1"/>
+    </w:rPr>
   </w:style>
   <w:style w:type="character" w:default="1" w:styleId="Kappaleenoletusfontti">
     <w:name w:val="Default Paragraph Font"/>
@@ -1134,6 +4840,83 @@
       <w:sz w:val="16"/>
       <w:szCs w:val="16"/>
     </w:rPr>
+  </w:style>
+  <w:style w:type="character" w:customStyle="1" w:styleId="Otsikko2Char">
+    <w:name w:val="Otsikko 2 Char"/>
+    <w:basedOn w:val="Kappaleenoletusfontti"/>
+    <w:link w:val="Otsikko2"/>
+    <w:uiPriority w:val="9"/>
+    <w:rsid w:val="00F341BA"/>
+    <w:rPr>
+      <w:rFonts w:ascii="Times New Roman" w:eastAsia="Times New Roman" w:hAnsi="Times New Roman" w:cs="Times New Roman"/>
+      <w:b/>
+      <w:bCs/>
+      <w:sz w:val="36"/>
+      <w:szCs w:val="36"/>
+      <w:lang w:eastAsia="fi-FI"/>
+    </w:rPr>
+  </w:style>
+  <w:style w:type="character" w:customStyle="1" w:styleId="Otsikko3Char">
+    <w:name w:val="Otsikko 3 Char"/>
+    <w:basedOn w:val="Kappaleenoletusfontti"/>
+    <w:link w:val="Otsikko3"/>
+    <w:uiPriority w:val="9"/>
+    <w:rsid w:val="00F341BA"/>
+    <w:rPr>
+      <w:rFonts w:asciiTheme="majorHAnsi" w:eastAsiaTheme="majorEastAsia" w:hAnsiTheme="majorHAnsi" w:cstheme="majorBidi"/>
+      <w:b/>
+      <w:bCs/>
+      <w:color w:val="4F81BD" w:themeColor="accent1"/>
+    </w:rPr>
+  </w:style>
+  <w:style w:type="character" w:styleId="Hyperlinkki">
+    <w:name w:val="Hyperlink"/>
+    <w:basedOn w:val="Kappaleenoletusfontti"/>
+    <w:uiPriority w:val="99"/>
+    <w:unhideWhenUsed/>
+    <w:rsid w:val="006B2EF8"/>
+    <w:rPr>
+      <w:color w:val="0000FF" w:themeColor="hyperlink"/>
+      <w:u w:val="single"/>
+    </w:rPr>
+  </w:style>
+  <w:style w:type="character" w:styleId="AvattuHyperlinkki">
+    <w:name w:val="FollowedHyperlink"/>
+    <w:basedOn w:val="Kappaleenoletusfontti"/>
+    <w:uiPriority w:val="99"/>
+    <w:semiHidden/>
+    <w:unhideWhenUsed/>
+    <w:rsid w:val="006B2EF8"/>
+    <w:rPr>
+      <w:color w:val="800080" w:themeColor="followedHyperlink"/>
+      <w:u w:val="single"/>
+    </w:rPr>
+  </w:style>
+  <w:style w:type="table" w:styleId="TaulukkoRuudukko">
+    <w:name w:val="Table Grid"/>
+    <w:basedOn w:val="Normaalitaulukko"/>
+    <w:uiPriority w:val="59"/>
+    <w:rsid w:val="00CB7DD4"/>
+    <w:pPr>
+      <w:spacing w:after="0" w:line="240" w:lineRule="auto"/>
+    </w:pPr>
+    <w:tblPr>
+      <w:tblInd w:w="0" w:type="dxa"/>
+      <w:tblBorders>
+        <w:top w:val="single" w:sz="4" w:space="0" w:color="auto"/>
+        <w:left w:val="single" w:sz="4" w:space="0" w:color="auto"/>
+        <w:bottom w:val="single" w:sz="4" w:space="0" w:color="auto"/>
+        <w:right w:val="single" w:sz="4" w:space="0" w:color="auto"/>
+        <w:insideH w:val="single" w:sz="4" w:space="0" w:color="auto"/>
+        <w:insideV w:val="single" w:sz="4" w:space="0" w:color="auto"/>
+      </w:tblBorders>
+      <w:tblCellMar>
+        <w:top w:w="0" w:type="dxa"/>
+        <w:left w:w="108" w:type="dxa"/>
+        <w:bottom w:w="0" w:type="dxa"/>
+        <w:right w:w="108" w:type="dxa"/>
+      </w:tblCellMar>
+    </w:tblPr>
   </w:style>
 </w:styles>
 </file>

--- a/doc/Dokumentaatio.docx
+++ b/doc/Dokumentaatio.docx
@@ -3947,8 +3947,6 @@
       <w:r>
         <w:t xml:space="preserve"> riippumaton muista tietokohteista</w:t>
       </w:r>
-      <w:bookmarkStart w:id="0" w:name="_GoBack"/>
-      <w:bookmarkEnd w:id="0"/>
       <w:r>
         <w:t>.</w:t>
       </w:r>
@@ -4184,7 +4182,7 @@
           <w:szCs w:val="36"/>
           <w:lang w:eastAsia="fi-FI"/>
         </w:rPr>
-        <w:t>8</w:t>
+        <w:t>7.</w:t>
       </w:r>
       <w:r>
         <w:rPr>
@@ -4195,7 +4193,7 @@
           <w:szCs w:val="36"/>
           <w:lang w:eastAsia="fi-FI"/>
         </w:rPr>
-        <w:t xml:space="preserve">. </w:t>
+        <w:t xml:space="preserve"> </w:t>
       </w:r>
       <w:r>
         <w:rPr>
@@ -4206,6 +4204,132 @@
           <w:szCs w:val="36"/>
           <w:lang w:eastAsia="fi-FI"/>
         </w:rPr>
+        <w:t>Asennus</w:t>
+      </w:r>
+      <w:r>
+        <w:rPr>
+          <w:rFonts w:ascii="Times New Roman" w:eastAsia="Times New Roman" w:hAnsi="Times New Roman" w:cs="Times New Roman"/>
+          <w:b/>
+          <w:bCs/>
+          <w:sz w:val="36"/>
+          <w:szCs w:val="36"/>
+          <w:lang w:eastAsia="fi-FI"/>
+        </w:rPr>
+        <w:t>ohje</w:t>
+      </w:r>
+      <w:bookmarkStart w:id="0" w:name="_GoBack"/>
+      <w:bookmarkEnd w:id="0"/>
+    </w:p>
+    <w:p>
+      <w:pPr>
+        <w:spacing w:before="100" w:beforeAutospacing="1" w:after="100" w:afterAutospacing="1" w:line="240" w:lineRule="auto"/>
+        <w:outlineLvl w:val="1"/>
+        <w:rPr>
+          <w:rFonts w:eastAsia="Times New Roman" w:cs="Times New Roman"/>
+          <w:b/>
+          <w:bCs/>
+          <w:sz w:val="24"/>
+          <w:szCs w:val="24"/>
+          <w:lang w:eastAsia="fi-FI"/>
+        </w:rPr>
+      </w:pPr>
+      <w:r>
+        <w:rPr>
+          <w:rFonts w:cs="Times New Roman"/>
+          <w:sz w:val="24"/>
+          <w:szCs w:val="24"/>
+        </w:rPr>
+        <w:t xml:space="preserve">Asenna sovellus kopioimalla sen tiedostot palvelimen nettiin näkyvään hakemistoon (esim. </w:t>
+      </w:r>
+      <w:proofErr w:type="spellStart"/>
+      <w:r>
+        <w:rPr>
+          <w:rFonts w:cs="Times New Roman"/>
+          <w:sz w:val="24"/>
+          <w:szCs w:val="24"/>
+        </w:rPr>
+        <w:t>usersin</w:t>
+      </w:r>
+      <w:proofErr w:type="spellEnd"/>
+      <w:r>
+        <w:rPr>
+          <w:rFonts w:cs="Times New Roman"/>
+          <w:sz w:val="24"/>
+          <w:szCs w:val="24"/>
+        </w:rPr>
+        <w:t xml:space="preserve"> </w:t>
+      </w:r>
+      <w:proofErr w:type="spellStart"/>
+      <w:r>
+        <w:rPr>
+          <w:rFonts w:cs="Times New Roman"/>
+          <w:sz w:val="24"/>
+          <w:szCs w:val="24"/>
+        </w:rPr>
+        <w:t>htdocs-hakemisto</w:t>
+      </w:r>
+      <w:proofErr w:type="spellEnd"/>
+      <w:r>
+        <w:rPr>
+          <w:rFonts w:cs="Times New Roman"/>
+          <w:sz w:val="24"/>
+          <w:szCs w:val="24"/>
+        </w:rPr>
+        <w:t xml:space="preserve">). </w:t>
+      </w:r>
+      <w:r>
+        <w:rPr>
+          <w:rFonts w:cs="Times New Roman"/>
+          <w:sz w:val="24"/>
+          <w:szCs w:val="24"/>
+        </w:rPr>
+        <w:t>Alusta tietokanta /sql/ kansiossa olevilla sql komento tiedostoilla.</w:t>
+      </w:r>
+    </w:p>
+    <w:p>
+      <w:pPr>
+        <w:spacing w:before="100" w:beforeAutospacing="1" w:after="100" w:afterAutospacing="1" w:line="240" w:lineRule="auto"/>
+        <w:outlineLvl w:val="1"/>
+        <w:rPr>
+          <w:rFonts w:ascii="Times New Roman" w:eastAsia="Times New Roman" w:hAnsi="Times New Roman" w:cs="Times New Roman"/>
+          <w:b/>
+          <w:bCs/>
+          <w:sz w:val="36"/>
+          <w:szCs w:val="36"/>
+          <w:lang w:eastAsia="fi-FI"/>
+        </w:rPr>
+      </w:pPr>
+      <w:r>
+        <w:rPr>
+          <w:rFonts w:ascii="Times New Roman" w:eastAsia="Times New Roman" w:hAnsi="Times New Roman" w:cs="Times New Roman"/>
+          <w:b/>
+          <w:bCs/>
+          <w:sz w:val="36"/>
+          <w:szCs w:val="36"/>
+          <w:lang w:eastAsia="fi-FI"/>
+        </w:rPr>
+        <w:t>8</w:t>
+      </w:r>
+      <w:r>
+        <w:rPr>
+          <w:rFonts w:ascii="Times New Roman" w:eastAsia="Times New Roman" w:hAnsi="Times New Roman" w:cs="Times New Roman"/>
+          <w:b/>
+          <w:bCs/>
+          <w:sz w:val="36"/>
+          <w:szCs w:val="36"/>
+          <w:lang w:eastAsia="fi-FI"/>
+        </w:rPr>
+        <w:t xml:space="preserve">. </w:t>
+      </w:r>
+      <w:r>
+        <w:rPr>
+          <w:rFonts w:ascii="Times New Roman" w:eastAsia="Times New Roman" w:hAnsi="Times New Roman" w:cs="Times New Roman"/>
+          <w:b/>
+          <w:bCs/>
+          <w:sz w:val="36"/>
+          <w:szCs w:val="36"/>
+          <w:lang w:eastAsia="fi-FI"/>
+        </w:rPr>
         <w:t>Käyttöohje</w:t>
       </w:r>
     </w:p>
@@ -4216,12 +4340,202 @@
           <w:u w:val="single"/>
         </w:rPr>
       </w:pPr>
-      <w:r>
-        <w:rPr>
+      <w:hyperlink r:id="rId9" w:history="1">
+        <w:r>
+          <w:rPr>
+            <w:rStyle w:val="Hyperlinkki"/>
+          </w:rPr>
+          <w:t>http://alrial.users.cs.helsinki.fi/TukTi/esittelysivu.html</w:t>
+        </w:r>
+      </w:hyperlink>
+    </w:p>
+    <w:p>
+      <w:pPr>
+        <w:pStyle w:val="Otsikko2"/>
+        <w:rPr>
+          <w:rFonts w:asciiTheme="minorHAnsi" w:hAnsiTheme="minorHAnsi"/>
+          <w:b w:val="0"/>
+          <w:sz w:val="28"/>
+          <w:szCs w:val="28"/>
           <w:u w:val="single"/>
         </w:rPr>
-        <w:t>http://alrial.users.cs.helsinki.fi/TukTi/esittelysivu.html</w:t>
-      </w:r>
+      </w:pPr>
+      <w:r>
+        <w:rPr>
+          <w:rFonts w:asciiTheme="minorHAnsi" w:hAnsiTheme="minorHAnsi"/>
+          <w:b w:val="0"/>
+          <w:sz w:val="28"/>
+          <w:szCs w:val="28"/>
+          <w:u w:val="single"/>
+        </w:rPr>
+        <w:t>Kirjautumistunnuksia käyttöä</w:t>
+      </w:r>
+      <w:r>
+        <w:rPr>
+          <w:rFonts w:asciiTheme="minorHAnsi" w:hAnsiTheme="minorHAnsi"/>
+          <w:b w:val="0"/>
+          <w:sz w:val="28"/>
+          <w:szCs w:val="28"/>
+          <w:u w:val="single"/>
+        </w:rPr>
+        <w:t xml:space="preserve"> varten</w:t>
+      </w:r>
+      <w:r>
+        <w:rPr>
+          <w:rFonts w:asciiTheme="minorHAnsi" w:hAnsiTheme="minorHAnsi"/>
+          <w:b w:val="0"/>
+          <w:sz w:val="28"/>
+          <w:szCs w:val="28"/>
+          <w:u w:val="single"/>
+        </w:rPr>
+        <w:t>:</w:t>
+      </w:r>
+    </w:p>
+    <w:p>
+      <w:pPr>
+        <w:pStyle w:val="NormaaliWWW"/>
+        <w:rPr>
+          <w:rFonts w:asciiTheme="minorHAnsi" w:hAnsiTheme="minorHAnsi"/>
+        </w:rPr>
+      </w:pPr>
+      <w:r>
+        <w:rPr>
+          <w:rFonts w:asciiTheme="minorHAnsi" w:hAnsiTheme="minorHAnsi"/>
+        </w:rPr>
+        <w:t>Ylläpitäjä:</w:t>
+      </w:r>
+      <w:r>
+        <w:rPr>
+          <w:rFonts w:asciiTheme="minorHAnsi" w:hAnsiTheme="minorHAnsi"/>
+        </w:rPr>
+        <w:br/>
+        <w:t>tunnus ja salasana:</w:t>
+      </w:r>
+      <w:r>
+        <w:rPr>
+          <w:rFonts w:asciiTheme="minorHAnsi" w:hAnsiTheme="minorHAnsi"/>
+        </w:rPr>
+        <w:br/>
+      </w:r>
+      <w:proofErr w:type="spellStart"/>
+      <w:r>
+        <w:rPr>
+          <w:rFonts w:asciiTheme="minorHAnsi" w:hAnsiTheme="minorHAnsi"/>
+        </w:rPr>
+        <w:t>takrot</w:t>
+      </w:r>
+      <w:proofErr w:type="spellEnd"/>
+      <w:r>
+        <w:rPr>
+          <w:rFonts w:asciiTheme="minorHAnsi" w:hAnsiTheme="minorHAnsi"/>
+        </w:rPr>
+        <w:t>, kopp1t4p4</w:t>
+      </w:r>
+    </w:p>
+    <w:p>
+      <w:pPr>
+        <w:pStyle w:val="NormaaliWWW"/>
+        <w:rPr>
+          <w:rFonts w:asciiTheme="minorHAnsi" w:hAnsiTheme="minorHAnsi"/>
+        </w:rPr>
+      </w:pPr>
+      <w:r>
+        <w:rPr>
+          <w:rFonts w:asciiTheme="minorHAnsi" w:hAnsiTheme="minorHAnsi"/>
+        </w:rPr>
+        <w:t>Asiakas:</w:t>
+      </w:r>
+      <w:r>
+        <w:rPr>
+          <w:rFonts w:asciiTheme="minorHAnsi" w:hAnsiTheme="minorHAnsi"/>
+        </w:rPr>
+        <w:br/>
+        <w:t>tunnus ja salasana:</w:t>
+      </w:r>
+      <w:r>
+        <w:rPr>
+          <w:rFonts w:asciiTheme="minorHAnsi" w:hAnsiTheme="minorHAnsi"/>
+        </w:rPr>
+        <w:br/>
+      </w:r>
+      <w:proofErr w:type="spellStart"/>
+      <w:r>
+        <w:rPr>
+          <w:rFonts w:asciiTheme="minorHAnsi" w:hAnsiTheme="minorHAnsi"/>
+        </w:rPr>
+        <w:t>suukios</w:t>
+      </w:r>
+      <w:proofErr w:type="spellEnd"/>
+      <w:r>
+        <w:rPr>
+          <w:rFonts w:asciiTheme="minorHAnsi" w:hAnsiTheme="minorHAnsi"/>
+        </w:rPr>
+        <w:t xml:space="preserve">, </w:t>
+      </w:r>
+      <w:proofErr w:type="spellStart"/>
+      <w:r>
+        <w:rPr>
+          <w:rFonts w:asciiTheme="minorHAnsi" w:hAnsiTheme="minorHAnsi"/>
+        </w:rPr>
+        <w:t>soikuus</w:t>
+      </w:r>
+      <w:proofErr w:type="spellEnd"/>
+      <w:r>
+        <w:rPr>
+          <w:rFonts w:asciiTheme="minorHAnsi" w:hAnsiTheme="minorHAnsi"/>
+        </w:rPr>
+        <w:br/>
+      </w:r>
+      <w:proofErr w:type="spellStart"/>
+      <w:r>
+        <w:rPr>
+          <w:rFonts w:asciiTheme="minorHAnsi" w:hAnsiTheme="minorHAnsi"/>
+        </w:rPr>
+        <w:t>loimus</w:t>
+      </w:r>
+      <w:proofErr w:type="spellEnd"/>
+      <w:r>
+        <w:rPr>
+          <w:rFonts w:asciiTheme="minorHAnsi" w:hAnsiTheme="minorHAnsi"/>
+        </w:rPr>
+        <w:t xml:space="preserve">, </w:t>
+      </w:r>
+      <w:proofErr w:type="spellStart"/>
+      <w:r>
+        <w:rPr>
+          <w:rFonts w:asciiTheme="minorHAnsi" w:hAnsiTheme="minorHAnsi"/>
+        </w:rPr>
+        <w:t>liisal</w:t>
+      </w:r>
+      <w:proofErr w:type="spellEnd"/>
+      <w:r>
+        <w:rPr>
+          <w:rFonts w:asciiTheme="minorHAnsi" w:hAnsiTheme="minorHAnsi"/>
+        </w:rPr>
+        <w:br/>
+      </w:r>
+      <w:proofErr w:type="spellStart"/>
+      <w:r>
+        <w:rPr>
+          <w:rFonts w:asciiTheme="minorHAnsi" w:hAnsiTheme="minorHAnsi"/>
+        </w:rPr>
+        <w:t>jempal</w:t>
+      </w:r>
+      <w:proofErr w:type="spellEnd"/>
+      <w:r>
+        <w:rPr>
+          <w:rFonts w:asciiTheme="minorHAnsi" w:hAnsiTheme="minorHAnsi"/>
+        </w:rPr>
+        <w:t xml:space="preserve">, </w:t>
+      </w:r>
+      <w:proofErr w:type="spellStart"/>
+      <w:r>
+        <w:rPr>
+          <w:rFonts w:asciiTheme="minorHAnsi" w:hAnsiTheme="minorHAnsi"/>
+        </w:rPr>
+        <w:t>jounij</w:t>
+      </w:r>
+      <w:proofErr w:type="spellEnd"/>
     </w:p>
     <w:p>
       <w:pPr>
@@ -4400,7 +4714,7 @@
   <w:style w:type="paragraph" w:default="1" w:styleId="Normaali">
     <w:name w:val="Normal"/>
     <w:qFormat/>
-    <w:rsid w:val="00886EB8"/>
+    <w:rsid w:val="008276B8"/>
   </w:style>
   <w:style w:type="paragraph" w:styleId="Otsikko2">
     <w:name w:val="heading 2"/>
@@ -4578,6 +4892,35 @@
       </w:tblCellMar>
     </w:tblPr>
   </w:style>
+  <w:style w:type="paragraph" w:styleId="NormaaliWWW">
+    <w:name w:val="Normal (Web)"/>
+    <w:basedOn w:val="Normaali"/>
+    <w:uiPriority w:val="99"/>
+    <w:unhideWhenUsed/>
+    <w:rsid w:val="008276B8"/>
+    <w:pPr>
+      <w:spacing w:before="100" w:beforeAutospacing="1" w:after="100" w:afterAutospacing="1" w:line="240" w:lineRule="auto"/>
+    </w:pPr>
+    <w:rPr>
+      <w:rFonts w:ascii="Times New Roman" w:eastAsia="Times New Roman" w:hAnsi="Times New Roman" w:cs="Times New Roman"/>
+      <w:sz w:val="24"/>
+      <w:szCs w:val="24"/>
+      <w:lang w:eastAsia="fi-FI"/>
+    </w:rPr>
+  </w:style>
+  <w:style w:type="character" w:styleId="HTML-koodi">
+    <w:name w:val="HTML Code"/>
+    <w:basedOn w:val="Kappaleenoletusfontti"/>
+    <w:uiPriority w:val="99"/>
+    <w:semiHidden/>
+    <w:unhideWhenUsed/>
+    <w:rsid w:val="008276B8"/>
+    <w:rPr>
+      <w:rFonts w:ascii="Courier New" w:eastAsia="Times New Roman" w:hAnsi="Courier New" w:cs="Courier New"/>
+      <w:sz w:val="20"/>
+      <w:szCs w:val="20"/>
+    </w:rPr>
+  </w:style>
 </w:styles>
 </file>
 
@@ -4740,7 +5083,7 @@
   <w:style w:type="paragraph" w:default="1" w:styleId="Normaali">
     <w:name w:val="Normal"/>
     <w:qFormat/>
-    <w:rsid w:val="00886EB8"/>
+    <w:rsid w:val="008276B8"/>
   </w:style>
   <w:style w:type="paragraph" w:styleId="Otsikko2">
     <w:name w:val="heading 2"/>
@@ -4917,6 +5260,35 @@
         <w:right w:w="108" w:type="dxa"/>
       </w:tblCellMar>
     </w:tblPr>
+  </w:style>
+  <w:style w:type="paragraph" w:styleId="NormaaliWWW">
+    <w:name w:val="Normal (Web)"/>
+    <w:basedOn w:val="Normaali"/>
+    <w:uiPriority w:val="99"/>
+    <w:unhideWhenUsed/>
+    <w:rsid w:val="008276B8"/>
+    <w:pPr>
+      <w:spacing w:before="100" w:beforeAutospacing="1" w:after="100" w:afterAutospacing="1" w:line="240" w:lineRule="auto"/>
+    </w:pPr>
+    <w:rPr>
+      <w:rFonts w:ascii="Times New Roman" w:eastAsia="Times New Roman" w:hAnsi="Times New Roman" w:cs="Times New Roman"/>
+      <w:sz w:val="24"/>
+      <w:szCs w:val="24"/>
+      <w:lang w:eastAsia="fi-FI"/>
+    </w:rPr>
+  </w:style>
+  <w:style w:type="character" w:styleId="HTML-koodi">
+    <w:name w:val="HTML Code"/>
+    <w:basedOn w:val="Kappaleenoletusfontti"/>
+    <w:uiPriority w:val="99"/>
+    <w:semiHidden/>
+    <w:unhideWhenUsed/>
+    <w:rsid w:val="008276B8"/>
+    <w:rPr>
+      <w:rFonts w:ascii="Courier New" w:eastAsia="Times New Roman" w:hAnsi="Courier New" w:cs="Courier New"/>
+      <w:sz w:val="20"/>
+      <w:szCs w:val="20"/>
+    </w:rPr>
   </w:style>
 </w:styles>
 </file>

--- a/doc/Dokumentaatio.docx
+++ b/doc/Dokumentaatio.docx
@@ -578,7 +578,7 @@
           <w:lang w:eastAsia="fi-FI"/>
         </w:rPr>
         <w:drawing>
-          <wp:inline distT="0" distB="0" distL="0" distR="0">
+          <wp:inline distT="0" distB="0" distL="0" distR="0" wp14:anchorId="2CF226BB" wp14:editId="60C4AB13">
             <wp:extent cx="6120130" cy="6656109"/>
             <wp:effectExtent l="0" t="0" r="0" b="0"/>
             <wp:docPr id="1" name="Kuva 1" descr="C:\Users\Riku\Documents\HY\TukTi\Käyttötapauskaavio.jpg"/>
@@ -1327,7 +1327,7 @@
           <w:lang w:eastAsia="fi-FI"/>
         </w:rPr>
         <w:drawing>
-          <wp:inline distT="0" distB="0" distL="0" distR="0">
+          <wp:inline distT="0" distB="0" distL="0" distR="0" wp14:anchorId="73E3DB41" wp14:editId="075F4746">
             <wp:extent cx="5876925" cy="4095750"/>
             <wp:effectExtent l="0" t="0" r="9525" b="0"/>
             <wp:docPr id="2" name="Kuva 2" descr="C:\Users\Riku\Documents\HY\TukTi\TukTi - alustavakäsitekaavio.jpg"/>
@@ -3989,7 +3989,7 @@
           <w:lang w:eastAsia="fi-FI"/>
         </w:rPr>
         <w:drawing>
-          <wp:inline distT="0" distB="0" distL="0" distR="0" wp14:anchorId="14745823" wp14:editId="4E65E3E5">
+          <wp:inline distT="0" distB="0" distL="0" distR="0" wp14:anchorId="6D3E093D" wp14:editId="7FF56DEE">
             <wp:extent cx="7160616" cy="2762250"/>
             <wp:effectExtent l="0" t="0" r="2540" b="0"/>
             <wp:docPr id="3" name="Kuva 3" descr="C:\Users\Riku\Documents\HY\TukTi\Relaatiokaavio.jpg"/>
@@ -4054,6 +4054,120 @@
       </w:pPr>
       <w:r>
         <w:lastRenderedPageBreak/>
+        <w:t>5. Järjestelmän yleisrakenne</w:t>
+      </w:r>
+    </w:p>
+    <w:p>
+      <w:pPr>
+        <w:rPr>
+          <w:sz w:val="24"/>
+          <w:szCs w:val="24"/>
+        </w:rPr>
+      </w:pPr>
+      <w:r>
+        <w:t xml:space="preserve">Tietokantasovellusta tehdessä on noudatettu </w:t>
+      </w:r>
+      <w:proofErr w:type="spellStart"/>
+      <w:r>
+        <w:t>MVC-mallia</w:t>
+      </w:r>
+      <w:proofErr w:type="spellEnd"/>
+      <w:r>
+        <w:t>.</w:t>
+      </w:r>
+      <w:r>
+        <w:t xml:space="preserve"> </w:t>
+      </w:r>
+      <w:r>
+        <w:t xml:space="preserve"> K</w:t>
+      </w:r>
+      <w:r>
+        <w:t xml:space="preserve">ontrollerit ovat suoraan juuressa. </w:t>
+      </w:r>
+      <w:r>
+        <w:t xml:space="preserve"> </w:t>
+      </w:r>
+      <w:r>
+        <w:t>N</w:t>
+      </w:r>
+      <w:r>
+        <w:t xml:space="preserve">äkymät </w:t>
+      </w:r>
+      <w:r>
+        <w:t>sijaitsevat hakemisto</w:t>
+      </w:r>
+      <w:r>
+        <w:t xml:space="preserve">ssa </w:t>
+      </w:r>
+      <w:proofErr w:type="spellStart"/>
+      <w:r>
+        <w:t>views</w:t>
+      </w:r>
+      <w:proofErr w:type="spellEnd"/>
+      <w:r>
+        <w:t xml:space="preserve">. </w:t>
+      </w:r>
+      <w:r>
+        <w:t xml:space="preserve">Mallit löytyvät hakemistosta </w:t>
+      </w:r>
+      <w:proofErr w:type="spellStart"/>
+      <w:r>
+        <w:t>libs/models</w:t>
+      </w:r>
+      <w:proofErr w:type="spellEnd"/>
+      <w:r>
+        <w:t>.</w:t>
+      </w:r>
+      <w:r>
+        <w:t xml:space="preserve"> </w:t>
+      </w:r>
+      <w:r>
+        <w:t>Käytetyt apukirjasto</w:t>
+      </w:r>
+      <w:r>
+        <w:t>t on sijoitettu</w:t>
+      </w:r>
+      <w:r>
+        <w:br/>
+        <w:t xml:space="preserve">hakemistoon </w:t>
+      </w:r>
+      <w:proofErr w:type="spellStart"/>
+      <w:r>
+        <w:t>lib</w:t>
+      </w:r>
+      <w:r>
+        <w:t>s</w:t>
+      </w:r>
+      <w:proofErr w:type="spellEnd"/>
+      <w:r>
+        <w:t xml:space="preserve">. </w:t>
+      </w:r>
+      <w:r>
+        <w:br/>
+      </w:r>
+      <w:r>
+        <w:br/>
+        <w:t>Kaikki tiedos</w:t>
+      </w:r>
+      <w:r>
+        <w:t xml:space="preserve">tonimet on </w:t>
+      </w:r>
+      <w:r>
+        <w:t>kirjoitettu pienellä</w:t>
+      </w:r>
+      <w:r>
+        <w:rPr>
+          <w:sz w:val="24"/>
+          <w:szCs w:val="24"/>
+        </w:rPr>
+        <w:t>.</w:t>
+      </w:r>
+    </w:p>
+    <w:p>
+      <w:pPr>
+        <w:pStyle w:val="Otsikko2"/>
+      </w:pPr>
+      <w:r>
         <w:t>6.</w:t>
       </w:r>
       <w:r>
@@ -4061,24 +4175,6 @@
       </w:r>
       <w:r>
         <w:t>Käyttöliittymä ja järjestelmän komponentit</w:t>
-      </w:r>
-    </w:p>
-    <w:p>
-      <w:pPr>
-        <w:spacing w:after="0"/>
-        <w:rPr>
-          <w:sz w:val="32"/>
-          <w:szCs w:val="32"/>
-          <w:u w:val="single"/>
-        </w:rPr>
-      </w:pPr>
-      <w:r>
-        <w:rPr>
-          <w:sz w:val="32"/>
-          <w:szCs w:val="32"/>
-          <w:u w:val="single"/>
-        </w:rPr>
-        <w:t>Luonnos:</w:t>
       </w:r>
     </w:p>
     <w:p>
@@ -4097,10 +4193,10 @@
           <w:lang w:eastAsia="fi-FI"/>
         </w:rPr>
         <w:drawing>
-          <wp:inline distT="0" distB="0" distL="0" distR="0">
-            <wp:extent cx="6464300" cy="3067050"/>
-            <wp:effectExtent l="0" t="0" r="0" b="0"/>
-            <wp:docPr id="6" name="Kuva 6" descr="C:\Users\Riku\Documents\HY\TukTi\Käyttöliittymäkaavio.jpg"/>
+          <wp:inline distT="0" distB="0" distL="0" distR="0" wp14:anchorId="7775B451" wp14:editId="79936DB3">
+            <wp:extent cx="6649126" cy="3779253"/>
+            <wp:effectExtent l="6350" t="0" r="5715" b="5715"/>
+            <wp:docPr id="4" name="Kuva 4" descr="C:\Users\Riku\Documents\HY\TukTi\Käyttöliittymäkomponentit.jpg"/>
             <wp:cNvGraphicFramePr>
               <a:graphicFrameLocks xmlns:a="http://schemas.openxmlformats.org/drawingml/2006/main" noChangeAspect="1"/>
             </wp:cNvGraphicFramePr>
@@ -4108,13 +4204,13 @@
               <a:graphicData uri="http://schemas.openxmlformats.org/drawingml/2006/picture">
                 <pic:pic xmlns:pic="http://schemas.openxmlformats.org/drawingml/2006/picture">
                   <pic:nvPicPr>
-                    <pic:cNvPr id="0" name="Picture 5" descr="C:\Users\Riku\Documents\HY\TukTi\Käyttöliittymäkaavio.jpg"/>
+                    <pic:cNvPr id="0" name="Picture 1" descr="C:\Users\Riku\Documents\HY\TukTi\Käyttöliittymäkomponentit.jpg"/>
                     <pic:cNvPicPr>
                       <a:picLocks noChangeAspect="1" noChangeArrowheads="1"/>
                     </pic:cNvPicPr>
                   </pic:nvPicPr>
                   <pic:blipFill>
-                    <a:blip r:embed="rId8">
+                    <a:blip r:embed="rId8" cstate="print">
                       <a:extLst>
                         <a:ext uri="{28A0092B-C50C-407E-A947-70E740481C1C}">
                           <a14:useLocalDpi xmlns:a14="http://schemas.microsoft.com/office/drawing/2010/main" val="0"/>
@@ -4127,9 +4223,9 @@
                     </a:stretch>
                   </pic:blipFill>
                   <pic:spPr bwMode="auto">
-                    <a:xfrm>
+                    <a:xfrm rot="5400000">
                       <a:off x="0" y="0"/>
-                      <a:ext cx="6463059" cy="3066461"/>
+                      <a:ext cx="6663253" cy="3787282"/>
                     </a:xfrm>
                     <a:prstGeom prst="rect">
                       <a:avLst/>
@@ -4148,8 +4244,13 @@
     </w:p>
     <w:p>
       <w:pPr>
-        <w:spacing w:before="100" w:beforeAutospacing="1" w:after="100" w:afterAutospacing="1" w:line="240" w:lineRule="auto"/>
-        <w:outlineLvl w:val="1"/>
+        <w:spacing w:after="0"/>
+        <w:rPr>
+          <w:sz w:val="32"/>
+          <w:szCs w:val="32"/>
+        </w:rPr>
+      </w:pPr>
+      <w:r>
         <w:rPr>
           <w:rFonts w:ascii="Times New Roman" w:eastAsia="Times New Roman" w:hAnsi="Times New Roman" w:cs="Times New Roman"/>
           <w:b/>
@@ -4158,12 +4259,10 @@
           <w:szCs w:val="36"/>
           <w:lang w:eastAsia="fi-FI"/>
         </w:rPr>
-      </w:pPr>
-    </w:p>
-    <w:p>
-      <w:pPr>
-        <w:spacing w:before="100" w:beforeAutospacing="1" w:after="100" w:afterAutospacing="1" w:line="240" w:lineRule="auto"/>
-        <w:outlineLvl w:val="1"/>
+        <w:lastRenderedPageBreak/>
+        <w:t>7.</w:t>
+      </w:r>
+      <w:r>
         <w:rPr>
           <w:rFonts w:ascii="Times New Roman" w:eastAsia="Times New Roman" w:hAnsi="Times New Roman" w:cs="Times New Roman"/>
           <w:b/>
@@ -4172,7 +4271,8 @@
           <w:szCs w:val="36"/>
           <w:lang w:eastAsia="fi-FI"/>
         </w:rPr>
-      </w:pPr>
+        <w:t xml:space="preserve"> </w:t>
+      </w:r>
       <w:r>
         <w:rPr>
           <w:rFonts w:ascii="Times New Roman" w:eastAsia="Times New Roman" w:hAnsi="Times New Roman" w:cs="Times New Roman"/>
@@ -4182,43 +4282,8 @@
           <w:szCs w:val="36"/>
           <w:lang w:eastAsia="fi-FI"/>
         </w:rPr>
-        <w:t>7.</w:t>
-      </w:r>
-      <w:r>
-        <w:rPr>
-          <w:rFonts w:ascii="Times New Roman" w:eastAsia="Times New Roman" w:hAnsi="Times New Roman" w:cs="Times New Roman"/>
-          <w:b/>
-          <w:bCs/>
-          <w:sz w:val="36"/>
-          <w:szCs w:val="36"/>
-          <w:lang w:eastAsia="fi-FI"/>
-        </w:rPr>
-        <w:t xml:space="preserve"> </w:t>
-      </w:r>
-      <w:r>
-        <w:rPr>
-          <w:rFonts w:ascii="Times New Roman" w:eastAsia="Times New Roman" w:hAnsi="Times New Roman" w:cs="Times New Roman"/>
-          <w:b/>
-          <w:bCs/>
-          <w:sz w:val="36"/>
-          <w:szCs w:val="36"/>
-          <w:lang w:eastAsia="fi-FI"/>
-        </w:rPr>
-        <w:t>Asennus</w:t>
-      </w:r>
-      <w:r>
-        <w:rPr>
-          <w:rFonts w:ascii="Times New Roman" w:eastAsia="Times New Roman" w:hAnsi="Times New Roman" w:cs="Times New Roman"/>
-          <w:b/>
-          <w:bCs/>
-          <w:sz w:val="36"/>
-          <w:szCs w:val="36"/>
-          <w:lang w:eastAsia="fi-FI"/>
-        </w:rPr>
-        <w:t>ohje</w:t>
-      </w:r>
-      <w:bookmarkStart w:id="0" w:name="_GoBack"/>
-      <w:bookmarkEnd w:id="0"/>
+        <w:t>Asennusohje</w:t>
+      </w:r>
     </w:p>
     <w:p>
       <w:pPr>
@@ -4368,27 +4433,7 @@
           <w:szCs w:val="28"/>
           <w:u w:val="single"/>
         </w:rPr>
-        <w:t>Kirjautumistunnuksia käyttöä</w:t>
-      </w:r>
-      <w:r>
-        <w:rPr>
-          <w:rFonts w:asciiTheme="minorHAnsi" w:hAnsiTheme="minorHAnsi"/>
-          <w:b w:val="0"/>
-          <w:sz w:val="28"/>
-          <w:szCs w:val="28"/>
-          <w:u w:val="single"/>
-        </w:rPr>
-        <w:t xml:space="preserve"> varten</w:t>
-      </w:r>
-      <w:r>
-        <w:rPr>
-          <w:rFonts w:asciiTheme="minorHAnsi" w:hAnsiTheme="minorHAnsi"/>
-          <w:b w:val="0"/>
-          <w:sz w:val="28"/>
-          <w:szCs w:val="28"/>
-          <w:u w:val="single"/>
-        </w:rPr>
-        <w:t>:</w:t>
+        <w:t>Kirjautumistunnuksia käyttöä varten:</w:t>
       </w:r>
     </w:p>
     <w:p>
@@ -4431,6 +4476,8 @@
         </w:rPr>
         <w:t>, kopp1t4p4</w:t>
       </w:r>
+      <w:bookmarkStart w:id="0" w:name="_GoBack"/>
+      <w:bookmarkEnd w:id="0"/>
     </w:p>
     <w:p>
       <w:pPr>

--- a/doc/Dokumentaatio.docx
+++ b/doc/Dokumentaatio.docx
@@ -578,10 +578,10 @@
           <w:lang w:eastAsia="fi-FI"/>
         </w:rPr>
         <w:drawing>
-          <wp:inline distT="0" distB="0" distL="0" distR="0" wp14:anchorId="2CF226BB" wp14:editId="60C4AB13">
-            <wp:extent cx="6120130" cy="6656109"/>
-            <wp:effectExtent l="0" t="0" r="0" b="0"/>
-            <wp:docPr id="1" name="Kuva 1" descr="C:\Users\Riku\Documents\HY\TukTi\Käyttötapauskaavio.jpg"/>
+          <wp:inline distT="0" distB="0" distL="0" distR="0">
+            <wp:extent cx="6115050" cy="6924675"/>
+            <wp:effectExtent l="0" t="0" r="0" b="9525"/>
+            <wp:docPr id="5" name="Kuva 5" descr="C:\Users\Riku\Documents\HY\TukTi\Käyttötapauskaavio.jpg"/>
             <wp:cNvGraphicFramePr>
               <a:graphicFrameLocks xmlns:a="http://schemas.openxmlformats.org/drawingml/2006/main" noChangeAspect="1"/>
             </wp:cNvGraphicFramePr>
@@ -610,7 +610,7 @@
                   <pic:spPr bwMode="auto">
                     <a:xfrm>
                       <a:off x="0" y="0"/>
-                      <a:ext cx="6120130" cy="6656109"/>
+                      <a:ext cx="6115050" cy="6924675"/>
                     </a:xfrm>
                     <a:prstGeom prst="rect">
                       <a:avLst/>
@@ -682,7 +682,6 @@
           <w:szCs w:val="32"/>
           <w:u w:val="single"/>
         </w:rPr>
-        <w:lastRenderedPageBreak/>
         <w:t>Käyttäjäryhmät</w:t>
       </w:r>
     </w:p>
@@ -760,16 +759,6 @@
     <w:p>
       <w:pPr>
         <w:spacing w:after="0"/>
-      </w:pPr>
-    </w:p>
-    <w:p>
-      <w:pPr>
-        <w:spacing w:after="0"/>
-        <w:rPr>
-          <w:sz w:val="32"/>
-          <w:szCs w:val="32"/>
-          <w:u w:val="single"/>
-        </w:rPr>
       </w:pPr>
     </w:p>
     <w:p>
@@ -1327,10 +1316,10 @@
           <w:lang w:eastAsia="fi-FI"/>
         </w:rPr>
         <w:drawing>
-          <wp:inline distT="0" distB="0" distL="0" distR="0" wp14:anchorId="73E3DB41" wp14:editId="075F4746">
+          <wp:inline distT="0" distB="0" distL="0" distR="0">
             <wp:extent cx="5876925" cy="4095750"/>
             <wp:effectExtent l="0" t="0" r="9525" b="0"/>
-            <wp:docPr id="2" name="Kuva 2" descr="C:\Users\Riku\Documents\HY\TukTi\TukTi - alustavakäsitekaavio.jpg"/>
+            <wp:docPr id="6" name="Kuva 6" descr="C:\Users\Riku\Documents\HY\TukTi\Käsitekaavio.jpg"/>
             <wp:cNvGraphicFramePr>
               <a:graphicFrameLocks xmlns:a="http://schemas.openxmlformats.org/drawingml/2006/main" noChangeAspect="1"/>
             </wp:cNvGraphicFramePr>
@@ -1338,7 +1327,7 @@
               <a:graphicData uri="http://schemas.openxmlformats.org/drawingml/2006/picture">
                 <pic:pic xmlns:pic="http://schemas.openxmlformats.org/drawingml/2006/picture">
                   <pic:nvPicPr>
-                    <pic:cNvPr id="0" name="Picture 1" descr="C:\Users\Riku\Documents\HY\TukTi\TukTi - alustavakäsitekaavio.jpg"/>
+                    <pic:cNvPr id="0" name="Picture 2" descr="C:\Users\Riku\Documents\HY\TukTi\Käsitekaavio.jpg"/>
                     <pic:cNvPicPr>
                       <a:picLocks noChangeAspect="1" noChangeArrowheads="1"/>
                     </pic:cNvPicPr>
@@ -2142,93 +2131,6 @@
           <w:p>
             <w:pPr>
               <w:rPr>
-                <w:sz w:val="24"/>
-                <w:szCs w:val="24"/>
-              </w:rPr>
-            </w:pPr>
-            <w:r>
-              <w:rPr>
-                <w:sz w:val="24"/>
-                <w:szCs w:val="24"/>
-              </w:rPr>
-              <w:t>Tiedot</w:t>
-            </w:r>
-          </w:p>
-        </w:tc>
-        <w:tc>
-          <w:tcPr>
-            <w:tcW w:w="3259" w:type="dxa"/>
-          </w:tcPr>
-          <w:p>
-            <w:pPr>
-              <w:rPr>
-                <w:sz w:val="24"/>
-                <w:szCs w:val="24"/>
-              </w:rPr>
-            </w:pPr>
-            <w:r>
-              <w:rPr>
-                <w:sz w:val="24"/>
-                <w:szCs w:val="24"/>
-              </w:rPr>
-              <w:t xml:space="preserve">Merkkijono, </w:t>
-            </w:r>
-            <w:proofErr w:type="spellStart"/>
-            <w:r>
-              <w:rPr>
-                <w:sz w:val="24"/>
-                <w:szCs w:val="24"/>
-              </w:rPr>
-              <w:t>max</w:t>
-            </w:r>
-            <w:proofErr w:type="spellEnd"/>
-            <w:r>
-              <w:rPr>
-                <w:sz w:val="24"/>
-                <w:szCs w:val="24"/>
-              </w:rPr>
-              <w:t xml:space="preserve"> 600 merkkiä </w:t>
-            </w:r>
-          </w:p>
-        </w:tc>
-        <w:tc>
-          <w:tcPr>
-            <w:tcW w:w="3264" w:type="dxa"/>
-          </w:tcPr>
-          <w:p>
-            <w:pPr>
-              <w:rPr>
-                <w:sz w:val="24"/>
-                <w:szCs w:val="24"/>
-              </w:rPr>
-            </w:pPr>
-            <w:proofErr w:type="spellStart"/>
-            <w:r>
-              <w:rPr>
-                <w:sz w:val="24"/>
-                <w:szCs w:val="24"/>
-              </w:rPr>
-              <w:t>Tuoteen</w:t>
-            </w:r>
-            <w:proofErr w:type="spellEnd"/>
-            <w:r>
-              <w:rPr>
-                <w:sz w:val="24"/>
-                <w:szCs w:val="24"/>
-              </w:rPr>
-              <w:t xml:space="preserve"> tiedot</w:t>
-            </w:r>
-          </w:p>
-        </w:tc>
-      </w:tr>
-      <w:tr>
-        <w:tc>
-          <w:tcPr>
-            <w:tcW w:w="3259" w:type="dxa"/>
-          </w:tcPr>
-          <w:p>
-            <w:pPr>
-              <w:rPr>
                 <w:b/>
                 <w:sz w:val="36"/>
                 <w:szCs w:val="36"/>
@@ -3989,10 +3891,10 @@
           <w:lang w:eastAsia="fi-FI"/>
         </w:rPr>
         <w:drawing>
-          <wp:inline distT="0" distB="0" distL="0" distR="0" wp14:anchorId="6D3E093D" wp14:editId="7FF56DEE">
-            <wp:extent cx="7160616" cy="2762250"/>
-            <wp:effectExtent l="0" t="0" r="2540" b="0"/>
-            <wp:docPr id="3" name="Kuva 3" descr="C:\Users\Riku\Documents\HY\TukTi\Relaatiokaavio.jpg"/>
+          <wp:inline distT="0" distB="0" distL="0" distR="0" wp14:anchorId="354305AD" wp14:editId="673D97E9">
+            <wp:extent cx="7220957" cy="2343150"/>
+            <wp:effectExtent l="0" t="0" r="0" b="0"/>
+            <wp:docPr id="7" name="Kuva 7" descr="C:\Users\Riku\Documents\HY\TukTi\Relaatiokaavio.jpg"/>
             <wp:cNvGraphicFramePr>
               <a:graphicFrameLocks xmlns:a="http://schemas.openxmlformats.org/drawingml/2006/main" noChangeAspect="1"/>
             </wp:cNvGraphicFramePr>
@@ -4000,7 +3902,7 @@
               <a:graphicData uri="http://schemas.openxmlformats.org/drawingml/2006/picture">
                 <pic:pic xmlns:pic="http://schemas.openxmlformats.org/drawingml/2006/picture">
                   <pic:nvPicPr>
-                    <pic:cNvPr id="0" name="Picture 2" descr="C:\Users\Riku\Documents\HY\TukTi\Relaatiokaavio.jpg"/>
+                    <pic:cNvPr id="0" name="Picture 3" descr="C:\Users\Riku\Documents\HY\TukTi\Relaatiokaavio.jpg"/>
                     <pic:cNvPicPr>
                       <a:picLocks noChangeAspect="1" noChangeArrowheads="1"/>
                     </pic:cNvPicPr>
@@ -4021,7 +3923,7 @@
                   <pic:spPr bwMode="auto">
                     <a:xfrm>
                       <a:off x="0" y="0"/>
-                      <a:ext cx="7169295" cy="2765598"/>
+                      <a:ext cx="7220957" cy="2343150"/>
                     </a:xfrm>
                     <a:prstGeom prst="rect">
                       <a:avLst/>
@@ -4042,18 +3944,7 @@
       <w:pPr>
         <w:pStyle w:val="Otsikko2"/>
       </w:pPr>
-    </w:p>
-    <w:p>
-      <w:pPr>
-        <w:pStyle w:val="Otsikko2"/>
-      </w:pPr>
-    </w:p>
-    <w:p>
-      <w:pPr>
-        <w:pStyle w:val="Otsikko2"/>
-      </w:pPr>
-      <w:r>
-        <w:lastRenderedPageBreak/>
+      <w:r>
         <w:t>5. Järjestelmän yleisrakenne</w:t>
       </w:r>
     </w:p>
@@ -4085,10 +3976,7 @@
         <w:t xml:space="preserve">ontrollerit ovat suoraan juuressa. </w:t>
       </w:r>
       <w:r>
-        <w:t xml:space="preserve"> </w:t>
-      </w:r>
-      <w:r>
-        <w:t>N</w:t>
+        <w:t xml:space="preserve"> N</w:t>
       </w:r>
       <w:r>
         <w:t xml:space="preserve">äkymät </w:t>
@@ -4116,16 +4004,10 @@
       </w:r>
       <w:proofErr w:type="spellEnd"/>
       <w:r>
-        <w:t>.</w:t>
-      </w:r>
-      <w:r>
-        <w:t xml:space="preserve"> </w:t>
-      </w:r>
-      <w:r>
-        <w:t>Käytetyt apukirjasto</w:t>
-      </w:r>
-      <w:r>
-        <w:t>t on sijoitettu</w:t>
+        <w:t xml:space="preserve">. </w:t>
+      </w:r>
+      <w:r>
+        <w:t>Käytetyt apukirjastot on sijoitettu</w:t>
       </w:r>
       <w:r>
         <w:br/>
@@ -4168,6 +4050,7 @@
         <w:pStyle w:val="Otsikko2"/>
       </w:pPr>
       <w:r>
+        <w:lastRenderedPageBreak/>
         <w:t>6.</w:t>
       </w:r>
       <w:r>
@@ -4193,10 +4076,10 @@
           <w:lang w:eastAsia="fi-FI"/>
         </w:rPr>
         <w:drawing>
-          <wp:inline distT="0" distB="0" distL="0" distR="0" wp14:anchorId="7775B451" wp14:editId="79936DB3">
-            <wp:extent cx="6649126" cy="3779253"/>
-            <wp:effectExtent l="6350" t="0" r="5715" b="5715"/>
-            <wp:docPr id="4" name="Kuva 4" descr="C:\Users\Riku\Documents\HY\TukTi\Käyttöliittymäkomponentit.jpg"/>
+          <wp:inline distT="0" distB="0" distL="0" distR="0">
+            <wp:extent cx="8277225" cy="4797644"/>
+            <wp:effectExtent l="6350" t="0" r="0" b="0"/>
+            <wp:docPr id="8" name="Kuva 8" descr="C:\Users\Riku\Documents\HY\TukTi\Käyttöliittymäkomponentit.jpg"/>
             <wp:cNvGraphicFramePr>
               <a:graphicFrameLocks xmlns:a="http://schemas.openxmlformats.org/drawingml/2006/main" noChangeAspect="1"/>
             </wp:cNvGraphicFramePr>
@@ -4204,13 +4087,13 @@
               <a:graphicData uri="http://schemas.openxmlformats.org/drawingml/2006/picture">
                 <pic:pic xmlns:pic="http://schemas.openxmlformats.org/drawingml/2006/picture">
                   <pic:nvPicPr>
-                    <pic:cNvPr id="0" name="Picture 1" descr="C:\Users\Riku\Documents\HY\TukTi\Käyttöliittymäkomponentit.jpg"/>
+                    <pic:cNvPr id="0" name="Picture 4" descr="C:\Users\Riku\Documents\HY\TukTi\Käyttöliittymäkomponentit.jpg"/>
                     <pic:cNvPicPr>
                       <a:picLocks noChangeAspect="1" noChangeArrowheads="1"/>
                     </pic:cNvPicPr>
                   </pic:nvPicPr>
                   <pic:blipFill>
-                    <a:blip r:embed="rId8" cstate="print">
+                    <a:blip r:embed="rId8">
                       <a:extLst>
                         <a:ext uri="{28A0092B-C50C-407E-A947-70E740481C1C}">
                           <a14:useLocalDpi xmlns:a14="http://schemas.microsoft.com/office/drawing/2010/main" val="0"/>
@@ -4225,7 +4108,7 @@
                   <pic:spPr bwMode="auto">
                     <a:xfrm rot="5400000">
                       <a:off x="0" y="0"/>
-                      <a:ext cx="6663253" cy="3787282"/>
+                      <a:ext cx="8290985" cy="4805620"/>
                     </a:xfrm>
                     <a:prstGeom prst="rect">
                       <a:avLst/>

--- a/doc/Dokumentaatio.docx
+++ b/doc/Dokumentaatio.docx
@@ -579,9 +579,9 @@
         </w:rPr>
         <w:drawing>
           <wp:inline distT="0" distB="0" distL="0" distR="0">
-            <wp:extent cx="6115050" cy="6924675"/>
-            <wp:effectExtent l="0" t="0" r="0" b="9525"/>
-            <wp:docPr id="5" name="Kuva 5" descr="C:\Users\Riku\Documents\HY\TukTi\Käyttötapauskaavio.jpg"/>
+            <wp:extent cx="6120130" cy="6924098"/>
+            <wp:effectExtent l="0" t="0" r="0" b="0"/>
+            <wp:docPr id="1" name="Kuva 1" descr="C:\Users\Riku\Documents\HY\TukTi\Käyttötapauskaavio.jpg"/>
             <wp:cNvGraphicFramePr>
               <a:graphicFrameLocks xmlns:a="http://schemas.openxmlformats.org/drawingml/2006/main" noChangeAspect="1"/>
             </wp:cNvGraphicFramePr>
@@ -610,7 +610,7 @@
                   <pic:spPr bwMode="auto">
                     <a:xfrm>
                       <a:off x="0" y="0"/>
-                      <a:ext cx="6115050" cy="6924675"/>
+                      <a:ext cx="6120130" cy="6924098"/>
                     </a:xfrm>
                     <a:prstGeom prst="rect">
                       <a:avLst/>
@@ -976,7 +976,10 @@
       </w:pPr>
       <w:proofErr w:type="gramStart"/>
       <w:r>
-        <w:t>Laskun merkkaus maksetuksi:</w:t>
+        <w:t>Tilauksen</w:t>
+      </w:r>
+      <w:r>
+        <w:t xml:space="preserve"> merkkaus maksetuksi:</w:t>
       </w:r>
       <w:proofErr w:type="gramEnd"/>
     </w:p>
@@ -986,7 +989,13 @@
       </w:pPr>
       <w:r>
         <w:tab/>
-        <w:t>Ylläpitäjä kirjaa laskun maksetuksi.</w:t>
+        <w:t xml:space="preserve">Ylläpitäjä kirjaa </w:t>
+      </w:r>
+      <w:r>
+        <w:t>tilauksen</w:t>
+      </w:r>
+      <w:r>
+        <w:t xml:space="preserve"> maksetuksi.</w:t>
       </w:r>
     </w:p>
     <w:p>
@@ -4359,121 +4368,262 @@
         </w:rPr>
         <w:t>, kopp1t4p4</w:t>
       </w:r>
+    </w:p>
+    <w:p>
+      <w:pPr>
+        <w:pStyle w:val="NormaaliWWW"/>
+        <w:rPr>
+          <w:rFonts w:asciiTheme="minorHAnsi" w:hAnsiTheme="minorHAnsi"/>
+        </w:rPr>
+      </w:pPr>
+      <w:r>
+        <w:rPr>
+          <w:rFonts w:asciiTheme="minorHAnsi" w:hAnsiTheme="minorHAnsi"/>
+        </w:rPr>
+        <w:t>Asiakas:</w:t>
+      </w:r>
+      <w:r>
+        <w:rPr>
+          <w:rFonts w:asciiTheme="minorHAnsi" w:hAnsiTheme="minorHAnsi"/>
+        </w:rPr>
+        <w:br/>
+        <w:t>tunnus ja salasana:</w:t>
+      </w:r>
+      <w:r>
+        <w:rPr>
+          <w:rFonts w:asciiTheme="minorHAnsi" w:hAnsiTheme="minorHAnsi"/>
+        </w:rPr>
+        <w:br/>
+      </w:r>
+      <w:proofErr w:type="spellStart"/>
+      <w:r>
+        <w:rPr>
+          <w:rFonts w:asciiTheme="minorHAnsi" w:hAnsiTheme="minorHAnsi"/>
+        </w:rPr>
+        <w:t>suukios</w:t>
+      </w:r>
+      <w:proofErr w:type="spellEnd"/>
+      <w:r>
+        <w:rPr>
+          <w:rFonts w:asciiTheme="minorHAnsi" w:hAnsiTheme="minorHAnsi"/>
+        </w:rPr>
+        <w:t xml:space="preserve">, </w:t>
+      </w:r>
+      <w:proofErr w:type="spellStart"/>
+      <w:r>
+        <w:rPr>
+          <w:rFonts w:asciiTheme="minorHAnsi" w:hAnsiTheme="minorHAnsi"/>
+        </w:rPr>
+        <w:t>soikuus</w:t>
+      </w:r>
+      <w:proofErr w:type="spellEnd"/>
+      <w:r>
+        <w:rPr>
+          <w:rFonts w:asciiTheme="minorHAnsi" w:hAnsiTheme="minorHAnsi"/>
+        </w:rPr>
+        <w:br/>
+      </w:r>
+      <w:proofErr w:type="spellStart"/>
+      <w:r>
+        <w:rPr>
+          <w:rFonts w:asciiTheme="minorHAnsi" w:hAnsiTheme="minorHAnsi"/>
+        </w:rPr>
+        <w:t>loimus</w:t>
+      </w:r>
+      <w:proofErr w:type="spellEnd"/>
+      <w:r>
+        <w:rPr>
+          <w:rFonts w:asciiTheme="minorHAnsi" w:hAnsiTheme="minorHAnsi"/>
+        </w:rPr>
+        <w:t xml:space="preserve">, </w:t>
+      </w:r>
+      <w:proofErr w:type="spellStart"/>
+      <w:r>
+        <w:rPr>
+          <w:rFonts w:asciiTheme="minorHAnsi" w:hAnsiTheme="minorHAnsi"/>
+        </w:rPr>
+        <w:t>liisal</w:t>
+      </w:r>
+      <w:proofErr w:type="spellEnd"/>
+      <w:r>
+        <w:rPr>
+          <w:rFonts w:asciiTheme="minorHAnsi" w:hAnsiTheme="minorHAnsi"/>
+        </w:rPr>
+        <w:br/>
+      </w:r>
+      <w:proofErr w:type="spellStart"/>
+      <w:r>
+        <w:rPr>
+          <w:rFonts w:asciiTheme="minorHAnsi" w:hAnsiTheme="minorHAnsi"/>
+        </w:rPr>
+        <w:t>jempal</w:t>
+      </w:r>
+      <w:proofErr w:type="spellEnd"/>
+      <w:r>
+        <w:rPr>
+          <w:rFonts w:asciiTheme="minorHAnsi" w:hAnsiTheme="minorHAnsi"/>
+        </w:rPr>
+        <w:t xml:space="preserve">, </w:t>
+      </w:r>
+      <w:proofErr w:type="spellStart"/>
+      <w:r>
+        <w:rPr>
+          <w:rFonts w:asciiTheme="minorHAnsi" w:hAnsiTheme="minorHAnsi"/>
+        </w:rPr>
+        <w:t>jounij</w:t>
+      </w:r>
+      <w:proofErr w:type="spellEnd"/>
+    </w:p>
+    <w:p>
+      <w:pPr>
+        <w:pStyle w:val="Otsikko2"/>
+      </w:pPr>
+      <w:r>
+        <w:t>9. Testaus</w:t>
+      </w:r>
+      <w:r>
+        <w:t xml:space="preserve"> </w:t>
+      </w:r>
+      <w:r>
+        <w:t>&amp; jatkokehitysideat</w:t>
+      </w:r>
+    </w:p>
+    <w:p>
+      <w:pPr>
+        <w:spacing w:after="120"/>
+        <w:rPr>
+          <w:sz w:val="24"/>
+          <w:szCs w:val="24"/>
+        </w:rPr>
+      </w:pPr>
+      <w:r>
+        <w:rPr>
+          <w:sz w:val="24"/>
+          <w:szCs w:val="24"/>
+        </w:rPr>
+        <w:t>Testasin käyttöliittymän toimintojen</w:t>
+      </w:r>
+      <w:r>
+        <w:rPr>
+          <w:sz w:val="24"/>
+          <w:szCs w:val="24"/>
+        </w:rPr>
+        <w:t xml:space="preserve"> ja syötekenttien</w:t>
+      </w:r>
+      <w:r>
+        <w:rPr>
+          <w:sz w:val="24"/>
+          <w:szCs w:val="24"/>
+        </w:rPr>
+        <w:t xml:space="preserve"> lisäksi $_GET parametreja laittamalla</w:t>
+      </w:r>
+      <w:r>
+        <w:rPr>
+          <w:sz w:val="24"/>
+          <w:szCs w:val="24"/>
+        </w:rPr>
+        <w:t xml:space="preserve"> osoitekenttään virheellisiä arvoja</w:t>
+      </w:r>
+      <w:r>
+        <w:rPr>
+          <w:sz w:val="24"/>
+          <w:szCs w:val="24"/>
+        </w:rPr>
+        <w:t>.</w:t>
+      </w:r>
+      <w:r>
+        <w:rPr>
+          <w:sz w:val="24"/>
+          <w:szCs w:val="24"/>
+        </w:rPr>
+        <w:t xml:space="preserve"> </w:t>
+      </w:r>
+    </w:p>
+    <w:p>
+      <w:pPr>
+        <w:spacing w:after="120"/>
+        <w:rPr>
+          <w:sz w:val="24"/>
+          <w:szCs w:val="24"/>
+        </w:rPr>
+      </w:pPr>
+      <w:r>
+        <w:rPr>
+          <w:sz w:val="24"/>
+          <w:szCs w:val="24"/>
+        </w:rPr>
+        <w:t>Haun olisi voinut lisätä muihinkin selattaviin listauksiin varaston lisäksi.</w:t>
+      </w:r>
+    </w:p>
+    <w:p>
+      <w:pPr>
+        <w:spacing w:after="120"/>
+        <w:rPr>
+          <w:sz w:val="24"/>
+          <w:szCs w:val="24"/>
+        </w:rPr>
+      </w:pPr>
+      <w:r>
+        <w:rPr>
+          <w:sz w:val="24"/>
+          <w:szCs w:val="24"/>
+        </w:rPr>
+        <w:t>Automaattiset varastontäydennykset on lelu, oikeasti pitäisi olla tietokantataulu, mihin tallennetaan miten paljon, ja mitä on jo tilattu automaattisesti. Tällä hetkellä se vain katsoo tuotteesta onko kynnys alitettu, ja ilmoittaa sen lisäysmäärän. Eli muokkaamalla tuotteen tietoja, voit kadottaa automaattisen varastontäydennyksen tuotteelle tai muokata sen määrää, mitä oikeasti ei saisi tapahtua.</w:t>
+      </w:r>
       <w:bookmarkStart w:id="0" w:name="_GoBack"/>
       <w:bookmarkEnd w:id="0"/>
     </w:p>
     <w:p>
       <w:pPr>
-        <w:pStyle w:val="NormaaliWWW"/>
-        <w:rPr>
-          <w:rFonts w:asciiTheme="minorHAnsi" w:hAnsiTheme="minorHAnsi"/>
-        </w:rPr>
-      </w:pPr>
-      <w:r>
-        <w:rPr>
-          <w:rFonts w:asciiTheme="minorHAnsi" w:hAnsiTheme="minorHAnsi"/>
-        </w:rPr>
-        <w:t>Asiakas:</w:t>
-      </w:r>
-      <w:r>
-        <w:rPr>
-          <w:rFonts w:asciiTheme="minorHAnsi" w:hAnsiTheme="minorHAnsi"/>
-        </w:rPr>
-        <w:br/>
-        <w:t>tunnus ja salasana:</w:t>
-      </w:r>
-      <w:r>
-        <w:rPr>
-          <w:rFonts w:asciiTheme="minorHAnsi" w:hAnsiTheme="minorHAnsi"/>
-        </w:rPr>
-        <w:br/>
-      </w:r>
-      <w:proofErr w:type="spellStart"/>
-      <w:r>
-        <w:rPr>
-          <w:rFonts w:asciiTheme="minorHAnsi" w:hAnsiTheme="minorHAnsi"/>
-        </w:rPr>
-        <w:t>suukios</w:t>
-      </w:r>
-      <w:proofErr w:type="spellEnd"/>
-      <w:r>
-        <w:rPr>
-          <w:rFonts w:asciiTheme="minorHAnsi" w:hAnsiTheme="minorHAnsi"/>
-        </w:rPr>
-        <w:t xml:space="preserve">, </w:t>
-      </w:r>
-      <w:proofErr w:type="spellStart"/>
-      <w:r>
-        <w:rPr>
-          <w:rFonts w:asciiTheme="minorHAnsi" w:hAnsiTheme="minorHAnsi"/>
-        </w:rPr>
-        <w:t>soikuus</w:t>
-      </w:r>
-      <w:proofErr w:type="spellEnd"/>
-      <w:r>
-        <w:rPr>
-          <w:rFonts w:asciiTheme="minorHAnsi" w:hAnsiTheme="minorHAnsi"/>
-        </w:rPr>
-        <w:br/>
-      </w:r>
-      <w:proofErr w:type="spellStart"/>
-      <w:r>
-        <w:rPr>
-          <w:rFonts w:asciiTheme="minorHAnsi" w:hAnsiTheme="minorHAnsi"/>
-        </w:rPr>
-        <w:t>loimus</w:t>
-      </w:r>
-      <w:proofErr w:type="spellEnd"/>
-      <w:r>
-        <w:rPr>
-          <w:rFonts w:asciiTheme="minorHAnsi" w:hAnsiTheme="minorHAnsi"/>
-        </w:rPr>
-        <w:t xml:space="preserve">, </w:t>
-      </w:r>
-      <w:proofErr w:type="spellStart"/>
-      <w:r>
-        <w:rPr>
-          <w:rFonts w:asciiTheme="minorHAnsi" w:hAnsiTheme="minorHAnsi"/>
-        </w:rPr>
-        <w:t>liisal</w:t>
-      </w:r>
-      <w:proofErr w:type="spellEnd"/>
-      <w:r>
-        <w:rPr>
-          <w:rFonts w:asciiTheme="minorHAnsi" w:hAnsiTheme="minorHAnsi"/>
-        </w:rPr>
-        <w:br/>
-      </w:r>
-      <w:proofErr w:type="spellStart"/>
-      <w:r>
-        <w:rPr>
-          <w:rFonts w:asciiTheme="minorHAnsi" w:hAnsiTheme="minorHAnsi"/>
-        </w:rPr>
-        <w:t>jempal</w:t>
-      </w:r>
-      <w:proofErr w:type="spellEnd"/>
-      <w:r>
-        <w:rPr>
-          <w:rFonts w:asciiTheme="minorHAnsi" w:hAnsiTheme="minorHAnsi"/>
-        </w:rPr>
-        <w:t xml:space="preserve">, </w:t>
-      </w:r>
-      <w:proofErr w:type="spellStart"/>
-      <w:r>
-        <w:rPr>
-          <w:rFonts w:asciiTheme="minorHAnsi" w:hAnsiTheme="minorHAnsi"/>
-        </w:rPr>
-        <w:t>jounij</w:t>
-      </w:r>
-      <w:proofErr w:type="spellEnd"/>
+        <w:pStyle w:val="Otsikko2"/>
+      </w:pPr>
+      <w:r>
+        <w:t>10. Omat kokemukset</w:t>
+      </w:r>
     </w:p>
     <w:p>
       <w:pPr>
         <w:spacing w:after="120"/>
         <w:rPr>
-          <w:u w:val="single"/>
-        </w:rPr>
-      </w:pPr>
+          <w:sz w:val="24"/>
+          <w:szCs w:val="24"/>
+        </w:rPr>
+      </w:pPr>
+      <w:r>
+        <w:rPr>
+          <w:sz w:val="24"/>
+          <w:szCs w:val="24"/>
+        </w:rPr>
+        <w:t>Itselläni e</w:t>
+      </w:r>
+      <w:r>
+        <w:rPr>
+          <w:sz w:val="24"/>
+          <w:szCs w:val="24"/>
+        </w:rPr>
+        <w:t>i ollut mitään aikaisempaa</w:t>
+      </w:r>
+      <w:r>
+        <w:rPr>
+          <w:sz w:val="24"/>
+          <w:szCs w:val="24"/>
+        </w:rPr>
+        <w:t xml:space="preserve"> käytännön</w:t>
+      </w:r>
+      <w:r>
+        <w:rPr>
+          <w:sz w:val="24"/>
+          <w:szCs w:val="24"/>
+        </w:rPr>
+        <w:t xml:space="preserve"> kokemusta harjoitustyössä tekemistäni asioista, joten opin mielestäni paljon</w:t>
+      </w:r>
+      <w:r>
+        <w:rPr>
+          <w:sz w:val="24"/>
+          <w:szCs w:val="24"/>
+        </w:rPr>
+        <w:t>.</w:t>
+      </w:r>
     </w:p>
     <w:sectPr>
       <w:pgSz w:w="11906" w:h="16838"/>
